--- a/Adrian-Nadeau-Resume2025.docx
+++ b/Adrian-Nadeau-Resume2025.docx
@@ -10,16 +10,16 @@
         <mc:AlternateContent>
           <mc:Choice Requires="wps">
             <w:drawing>
-              <wp:anchor distT="0" distB="0" distL="114300" distR="114300" simplePos="0" relativeHeight="251682816" behindDoc="0" locked="0" layoutInCell="1" allowOverlap="1" wp14:anchorId="0084E015" wp14:editId="4B69DD04">
+              <wp:anchor distT="0" distB="0" distL="114300" distR="114300" simplePos="0" relativeHeight="251682816" behindDoc="0" locked="0" layoutInCell="1" allowOverlap="1" wp14:anchorId="0084E015" wp14:editId="43A98C76">
                 <wp:simplePos x="0" y="0"/>
                 <wp:positionH relativeFrom="column">
-                  <wp:posOffset>1562100</wp:posOffset>
+                  <wp:posOffset>1554480</wp:posOffset>
                 </wp:positionH>
                 <wp:positionV relativeFrom="paragraph">
                   <wp:posOffset>-160020</wp:posOffset>
                 </wp:positionV>
-                <wp:extent cx="5181600" cy="9997440"/>
-                <wp:effectExtent l="0" t="0" r="0" b="3810"/>
+                <wp:extent cx="5284470" cy="10006965"/>
+                <wp:effectExtent l="0" t="0" r="0" b="0"/>
                 <wp:wrapNone/>
                 <wp:docPr id="13" name="Text Box 13"/>
                 <wp:cNvGraphicFramePr/>
@@ -30,7 +30,7 @@
                       <wps:spPr>
                         <a:xfrm>
                           <a:off x="0" y="0"/>
-                          <a:ext cx="5181600" cy="9997440"/>
+                          <a:ext cx="5284470" cy="10006965"/>
                         </a:xfrm>
                         <a:prstGeom prst="rect">
                           <a:avLst/>
@@ -483,9 +483,8 @@
                                 <w:sz w:val="20"/>
                                 <w:szCs w:val="20"/>
                               </w:rPr>
-                              <w:t xml:space="preserve"> </w:t>
-                            </w:r>
-                            <w:proofErr w:type="gramStart"/>
+                              <w:t xml:space="preserve"> 2016 </w:t>
+                            </w:r>
                             <w:r>
                               <w:rPr>
                                 <w:rFonts w:cstheme="minorHAnsi"/>
@@ -494,28 +493,7 @@
                                 <w:sz w:val="20"/>
                                 <w:szCs w:val="20"/>
                               </w:rPr>
-                              <w:t xml:space="preserve">2016 </w:t>
-                            </w:r>
-                            <w:r>
-                              <w:rPr>
-                                <w:rFonts w:cstheme="minorHAnsi"/>
-                                <w:b/>
-                                <w:color w:val="171336"/>
-                                <w:sz w:val="20"/>
-                                <w:szCs w:val="20"/>
-                              </w:rPr>
-                              <w:t xml:space="preserve"> -</w:t>
-                            </w:r>
-                            <w:proofErr w:type="gramEnd"/>
-                            <w:r>
-                              <w:rPr>
-                                <w:rFonts w:cstheme="minorHAnsi"/>
-                                <w:b/>
-                                <w:color w:val="171336"/>
-                                <w:sz w:val="20"/>
-                                <w:szCs w:val="20"/>
-                              </w:rPr>
-                              <w:t xml:space="preserve"> Present</w:t>
+                              <w:t xml:space="preserve"> - Present</w:t>
                             </w:r>
                           </w:p>
                           <w:p>
@@ -1407,7 +1385,7 @@
                 <v:stroke joinstyle="miter"/>
                 <v:path gradientshapeok="t" o:connecttype="rect"/>
               </v:shapetype>
-              <v:shape id="Text Box 13" o:spid="_x0000_s1026" type="#_x0000_t202" style="position:absolute;margin-left:123pt;margin-top:-12.6pt;width:408pt;height:787.2pt;z-index:251682816;visibility:visible;mso-wrap-style:square;mso-width-percent:0;mso-height-percent:0;mso-wrap-distance-left:9pt;mso-wrap-distance-top:0;mso-wrap-distance-right:9pt;mso-wrap-distance-bottom:0;mso-position-horizontal:absolute;mso-position-horizontal-relative:text;mso-position-vertical:absolute;mso-position-vertical-relative:text;mso-width-percent:0;mso-height-percent:0;mso-width-relative:margin;mso-height-relative:margin;v-text-anchor:top" o:gfxdata="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" fillcolor="white [3201]" stroked="f" strokeweight=".5pt">
+              <v:shape id="Text Box 13" o:spid="_x0000_s1026" type="#_x0000_t202" style="position:absolute;margin-left:122.4pt;margin-top:-12.6pt;width:416.1pt;height:787.95pt;z-index:251682816;visibility:visible;mso-wrap-style:square;mso-width-percent:0;mso-height-percent:0;mso-wrap-distance-left:9pt;mso-wrap-distance-top:0;mso-wrap-distance-right:9pt;mso-wrap-distance-bottom:0;mso-position-horizontal:absolute;mso-position-horizontal-relative:text;mso-position-vertical:absolute;mso-position-vertical-relative:text;mso-width-percent:0;mso-height-percent:0;mso-width-relative:margin;mso-height-relative:margin;v-text-anchor:top" o:gfxdata="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" fillcolor="white [3201]" stroked="f" strokeweight=".5pt">
                 <v:textbox>
                   <w:txbxContent>
                     <w:p>
@@ -1849,9 +1827,8 @@
                           <w:sz w:val="20"/>
                           <w:szCs w:val="20"/>
                         </w:rPr>
-                        <w:t xml:space="preserve"> </w:t>
-                      </w:r>
-                      <w:proofErr w:type="gramStart"/>
+                        <w:t xml:space="preserve"> 2016 </w:t>
+                      </w:r>
                       <w:r>
                         <w:rPr>
                           <w:rFonts w:cstheme="minorHAnsi"/>
@@ -1860,28 +1837,7 @@
                           <w:sz w:val="20"/>
                           <w:szCs w:val="20"/>
                         </w:rPr>
-                        <w:t xml:space="preserve">2016 </w:t>
-                      </w:r>
-                      <w:r>
-                        <w:rPr>
-                          <w:rFonts w:cstheme="minorHAnsi"/>
-                          <w:b/>
-                          <w:color w:val="171336"/>
-                          <w:sz w:val="20"/>
-                          <w:szCs w:val="20"/>
-                        </w:rPr>
-                        <w:t xml:space="preserve"> -</w:t>
-                      </w:r>
-                      <w:proofErr w:type="gramEnd"/>
-                      <w:r>
-                        <w:rPr>
-                          <w:rFonts w:cstheme="minorHAnsi"/>
-                          <w:b/>
-                          <w:color w:val="171336"/>
-                          <w:sz w:val="20"/>
-                          <w:szCs w:val="20"/>
-                        </w:rPr>
-                        <w:t xml:space="preserve"> Present</w:t>
+                        <w:t xml:space="preserve"> - Present</w:t>
                       </w:r>
                     </w:p>
                     <w:p>
@@ -2992,7 +2948,51 @@
                                 <w:sz w:val="20"/>
                                 <w:szCs w:val="20"/>
                               </w:rPr>
-                              <w:t>Senior Full Stack Developer | Team Lead</w:t>
+                              <w:t>Senior Full Stack</w:t>
+                            </w:r>
+                            <w:r>
+                              <w:rPr>
+                                <w:rFonts w:cstheme="minorHAnsi"/>
+                                <w:b/>
+                                <w:bCs/>
+                                <w:color w:val="171336"/>
+                                <w:sz w:val="20"/>
+                                <w:szCs w:val="20"/>
+                              </w:rPr>
+                              <w:t>/AI</w:t>
+                            </w:r>
+                            <w:r>
+                              <w:rPr>
+                                <w:rFonts w:cstheme="minorHAnsi"/>
+                                <w:b/>
+                                <w:bCs/>
+                                <w:color w:val="171336"/>
+                                <w:sz w:val="20"/>
+                                <w:szCs w:val="20"/>
+                              </w:rPr>
+                              <w:t xml:space="preserve"> </w:t>
+                            </w:r>
+                            <w:r>
+                              <w:rPr>
+                                <w:rFonts w:cstheme="minorHAnsi"/>
+                                <w:b/>
+                                <w:bCs/>
+                                <w:color w:val="171336"/>
+                                <w:sz w:val="20"/>
+                                <w:szCs w:val="20"/>
+                              </w:rPr>
+                              <w:t>Engineer</w:t>
+                            </w:r>
+                            <w:r>
+                              <w:rPr>
+                                <w:rFonts w:cstheme="minorHAnsi"/>
+                                <w:b/>
+                                <w:bCs/>
+                                <w:color w:val="171336"/>
+                                <w:sz w:val="20"/>
+                                <w:szCs w:val="20"/>
+                              </w:rPr>
+                              <w:t xml:space="preserve"> | Team Lead</w:t>
                             </w:r>
                             <w:r>
                               <w:rPr>
@@ -3093,7 +3093,51 @@
                           <w:sz w:val="20"/>
                           <w:szCs w:val="20"/>
                         </w:rPr>
-                        <w:t>Senior Full Stack Developer | Team Lead</w:t>
+                        <w:t>Senior Full Stack</w:t>
+                      </w:r>
+                      <w:r>
+                        <w:rPr>
+                          <w:rFonts w:cstheme="minorHAnsi"/>
+                          <w:b/>
+                          <w:bCs/>
+                          <w:color w:val="171336"/>
+                          <w:sz w:val="20"/>
+                          <w:szCs w:val="20"/>
+                        </w:rPr>
+                        <w:t>/AI</w:t>
+                      </w:r>
+                      <w:r>
+                        <w:rPr>
+                          <w:rFonts w:cstheme="minorHAnsi"/>
+                          <w:b/>
+                          <w:bCs/>
+                          <w:color w:val="171336"/>
+                          <w:sz w:val="20"/>
+                          <w:szCs w:val="20"/>
+                        </w:rPr>
+                        <w:t xml:space="preserve"> </w:t>
+                      </w:r>
+                      <w:r>
+                        <w:rPr>
+                          <w:rFonts w:cstheme="minorHAnsi"/>
+                          <w:b/>
+                          <w:bCs/>
+                          <w:color w:val="171336"/>
+                          <w:sz w:val="20"/>
+                          <w:szCs w:val="20"/>
+                        </w:rPr>
+                        <w:t>Engineer</w:t>
+                      </w:r>
+                      <w:r>
+                        <w:rPr>
+                          <w:rFonts w:cstheme="minorHAnsi"/>
+                          <w:b/>
+                          <w:bCs/>
+                          <w:color w:val="171336"/>
+                          <w:sz w:val="20"/>
+                          <w:szCs w:val="20"/>
+                        </w:rPr>
+                        <w:t xml:space="preserve"> | Team Lead</w:t>
                       </w:r>
                       <w:r>
                         <w:rPr>
@@ -7731,7 +7775,6 @@
                                 <w:szCs w:val="20"/>
                               </w:rPr>
                             </w:pPr>
-                            <w:proofErr w:type="spellStart"/>
                             <w:r>
                               <w:rPr>
                                 <w:rFonts w:cstheme="minorHAnsi"/>
@@ -7742,7 +7785,6 @@
                               </w:rPr>
                               <w:t>GratitudeToday</w:t>
                             </w:r>
-                            <w:proofErr w:type="spellEnd"/>
                           </w:p>
                           <w:p>
                             <w:pPr>
@@ -9277,18 +9319,8 @@
                                 <w:sz w:val="20"/>
                                 <w:szCs w:val="20"/>
                               </w:rPr>
-                              <w:t xml:space="preserve"> </w:t>
-                            </w:r>
-                            <w:proofErr w:type="spellStart"/>
-                            <w:r>
-                              <w:rPr>
-                                <w:rFonts w:cstheme="minorHAnsi"/>
-                                <w:sz w:val="20"/>
-                                <w:szCs w:val="20"/>
-                              </w:rPr>
-                              <w:t>JQuery</w:t>
-                            </w:r>
-                            <w:proofErr w:type="spellEnd"/>
+                              <w:t xml:space="preserve"> JQuery</w:t>
+                            </w:r>
                             <w:r>
                               <w:rPr>
                                 <w:rFonts w:cstheme="minorHAnsi"/>

--- a/Adrian-Nadeau-Resume2025.docx
+++ b/Adrian-Nadeau-Resume2025.docx
@@ -10,13 +10,13 @@
         <mc:AlternateContent>
           <mc:Choice Requires="wps">
             <w:drawing>
-              <wp:anchor distT="0" distB="0" distL="114300" distR="114300" simplePos="0" relativeHeight="251664384" behindDoc="0" locked="0" layoutInCell="1" allowOverlap="1" wp14:anchorId="408C89FF" wp14:editId="76427CE7">
+              <wp:anchor distT="0" distB="0" distL="114300" distR="114300" simplePos="0" relativeHeight="251664384" behindDoc="0" locked="0" layoutInCell="1" allowOverlap="1" wp14:anchorId="408C89FF" wp14:editId="2AAE463D">
                 <wp:simplePos x="0" y="0"/>
-                <wp:positionH relativeFrom="column">
-                  <wp:posOffset>1552575</wp:posOffset>
+                <wp:positionH relativeFrom="page">
+                  <wp:posOffset>2457450</wp:posOffset>
                 </wp:positionH>
                 <wp:positionV relativeFrom="paragraph">
-                  <wp:posOffset>-140970</wp:posOffset>
+                  <wp:posOffset>-87630</wp:posOffset>
                 </wp:positionV>
                 <wp:extent cx="5314950" cy="333375"/>
                 <wp:effectExtent l="0" t="0" r="0" b="9525"/>
@@ -83,6 +83,18 @@
                               <w:t>PROFESSIONAL SUMMARY</w:t>
                             </w:r>
                           </w:p>
+                          <w:p>
+                            <w:pPr>
+                              <w:rPr>
+                                <w:rFonts w:cstheme="minorHAnsi"/>
+                                <w:b/>
+                                <w:bCs/>
+                                <w:color w:val="FFFFFF" w:themeColor="background1"/>
+                                <w:sz w:val="28"/>
+                                <w:szCs w:val="28"/>
+                              </w:rPr>
+                            </w:pPr>
+                          </w:p>
                         </w:txbxContent>
                       </wps:txbx>
                       <wps:bodyPr rot="0" spcFirstLastPara="0" vertOverflow="overflow" horzOverflow="overflow" vert="horz" wrap="square" lIns="91440" tIns="45720" rIns="91440" bIns="45720" numCol="1" spcCol="0" rtlCol="0" fromWordArt="0" anchor="ctr" anchorCtr="0" forceAA="0" compatLnSpc="1">
@@ -102,7 +114,7 @@
           </mc:Choice>
           <mc:Fallback>
             <w:pict>
-              <v:rect w14:anchorId="408C89FF" id="Rectangle 4" o:spid="_x0000_s1026" style="position:absolute;margin-left:122.25pt;margin-top:-11.1pt;width:418.5pt;height:26.25pt;z-index:251664384;visibility:visible;mso-wrap-style:square;mso-height-percent:0;mso-wrap-distance-left:9pt;mso-wrap-distance-top:0;mso-wrap-distance-right:9pt;mso-wrap-distance-bottom:0;mso-position-horizontal:absolute;mso-position-horizontal-relative:text;mso-position-vertical:absolute;mso-position-vertical-relative:text;mso-height-percent:0;mso-height-relative:margin;v-text-anchor:middle" o:gfxdata="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" fillcolor="#171336" stroked="f" strokeweight="1pt">
+              <v:rect w14:anchorId="408C89FF" id="Rectangle 4" o:spid="_x0000_s1026" style="position:absolute;margin-left:193.5pt;margin-top:-6.9pt;width:418.5pt;height:26.25pt;z-index:251664384;visibility:visible;mso-wrap-style:square;mso-height-percent:0;mso-wrap-distance-left:9pt;mso-wrap-distance-top:0;mso-wrap-distance-right:9pt;mso-wrap-distance-bottom:0;mso-position-horizontal:absolute;mso-position-horizontal-relative:page;mso-position-vertical:absolute;mso-position-vertical-relative:text;mso-height-percent:0;mso-height-relative:margin;v-text-anchor:middle" o:gfxdata="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" fillcolor="#171336" stroked="f" strokeweight="1pt">
                 <v:textbox>
                   <w:txbxContent>
                     <w:p>
@@ -128,8 +140,21 @@
                         <w:t>PROFESSIONAL SUMMARY</w:t>
                       </w:r>
                     </w:p>
+                    <w:p>
+                      <w:pPr>
+                        <w:rPr>
+                          <w:rFonts w:cstheme="minorHAnsi"/>
+                          <w:b/>
+                          <w:bCs/>
+                          <w:color w:val="FFFFFF" w:themeColor="background1"/>
+                          <w:sz w:val="28"/>
+                          <w:szCs w:val="28"/>
+                        </w:rPr>
+                      </w:pPr>
+                    </w:p>
                   </w:txbxContent>
                 </v:textbox>
+                <w10:wrap anchorx="page"/>
               </v:rect>
             </w:pict>
           </mc:Fallback>
@@ -142,7 +167,7 @@
         <mc:AlternateContent>
           <mc:Choice Requires="wps">
             <w:drawing>
-              <wp:anchor distT="0" distB="0" distL="114300" distR="114300" simplePos="0" relativeHeight="251663360" behindDoc="0" locked="0" layoutInCell="1" allowOverlap="1" wp14:anchorId="6DDCF960" wp14:editId="07DC2E5B">
+              <wp:anchor distT="0" distB="0" distL="114300" distR="114300" simplePos="0" relativeHeight="251663360" behindDoc="0" locked="0" layoutInCell="1" allowOverlap="1" wp14:anchorId="6DDCF960" wp14:editId="3B6FF523">
                 <wp:simplePos x="0" y="0"/>
                 <wp:positionH relativeFrom="column">
                   <wp:posOffset>1676400</wp:posOffset>
@@ -1191,13 +1216,170 @@
         <mc:AlternateContent>
           <mc:Choice Requires="wps">
             <w:drawing>
-              <wp:anchor distT="0" distB="0" distL="114300" distR="114300" simplePos="0" relativeHeight="251721728" behindDoc="0" locked="0" layoutInCell="1" allowOverlap="1" wp14:anchorId="39BBA9EA" wp14:editId="65B79214">
+              <wp:anchor distT="0" distB="0" distL="114300" distR="114300" simplePos="0" relativeHeight="251681792" behindDoc="0" locked="0" layoutInCell="1" allowOverlap="1" wp14:anchorId="4A7EB9AC" wp14:editId="506D34D3">
+                <wp:simplePos x="0" y="0"/>
+                <wp:positionH relativeFrom="column">
+                  <wp:posOffset>-763905</wp:posOffset>
+                </wp:positionH>
+                <wp:positionV relativeFrom="paragraph">
+                  <wp:posOffset>7242810</wp:posOffset>
+                </wp:positionV>
+                <wp:extent cx="2152650" cy="371475"/>
+                <wp:effectExtent l="0" t="0" r="0" b="0"/>
+                <wp:wrapNone/>
+                <wp:docPr id="12" name="Rectangle 12"/>
+                <wp:cNvGraphicFramePr/>
+                <a:graphic xmlns:a="http://schemas.openxmlformats.org/drawingml/2006/main">
+                  <a:graphicData uri="http://schemas.microsoft.com/office/word/2010/wordprocessingShape">
+                    <wps:wsp>
+                      <wps:cNvSpPr/>
+                      <wps:spPr>
+                        <a:xfrm>
+                          <a:off x="0" y="0"/>
+                          <a:ext cx="2152650" cy="371475"/>
+                        </a:xfrm>
+                        <a:prstGeom prst="rect">
+                          <a:avLst/>
+                        </a:prstGeom>
+                        <a:noFill/>
+                        <a:ln>
+                          <a:noFill/>
+                        </a:ln>
+                      </wps:spPr>
+                      <wps:style>
+                        <a:lnRef idx="2">
+                          <a:schemeClr val="accent1">
+                            <a:shade val="50000"/>
+                          </a:schemeClr>
+                        </a:lnRef>
+                        <a:fillRef idx="1">
+                          <a:schemeClr val="accent1"/>
+                        </a:fillRef>
+                        <a:effectRef idx="0">
+                          <a:schemeClr val="accent1"/>
+                        </a:effectRef>
+                        <a:fontRef idx="minor">
+                          <a:schemeClr val="lt1"/>
+                        </a:fontRef>
+                      </wps:style>
+                      <wps:txbx>
+                        <w:txbxContent>
+                          <w:p>
+                            <w:pPr>
+                              <w:pBdr>
+                                <w:bottom w:val="single" w:sz="4" w:space="1" w:color="FFFFFF" w:themeColor="background1"/>
+                              </w:pBdr>
+                              <w:spacing w:line="290" w:lineRule="exact"/>
+                              <w:ind w:left="20"/>
+                              <w:rPr>
+                                <w:rFonts w:eastAsia="Aller" w:cstheme="minorHAnsi"/>
+                                <w:sz w:val="28"/>
+                                <w:szCs w:val="28"/>
+                              </w:rPr>
+                            </w:pPr>
+                            <w:r>
+                              <w:rPr>
+                                <w:rFonts w:eastAsia="Aller" w:cstheme="minorHAnsi"/>
+                                <w:b/>
+                                <w:bCs/>
+                                <w:color w:val="DCD9A7"/>
+                                <w:sz w:val="28"/>
+                                <w:szCs w:val="28"/>
+                              </w:rPr>
+                              <w:t>EDUCATION</w:t>
+                            </w:r>
+                          </w:p>
+                          <w:p>
+                            <w:pPr>
+                              <w:jc w:val="center"/>
+                              <w:rPr>
+                                <w:rFonts w:ascii="Aller" w:hAnsi="Aller"/>
+                                <w:sz w:val="28"/>
+                                <w:szCs w:val="28"/>
+                              </w:rPr>
+                            </w:pPr>
+                          </w:p>
+                        </w:txbxContent>
+                      </wps:txbx>
+                      <wps:bodyPr rot="0" spcFirstLastPara="0" vertOverflow="overflow" horzOverflow="overflow" vert="horz" wrap="square" lIns="91440" tIns="45720" rIns="91440" bIns="45720" numCol="1" spcCol="0" rtlCol="0" fromWordArt="0" anchor="ctr" anchorCtr="0" forceAA="0" compatLnSpc="1">
+                        <a:prstTxWarp prst="textNoShape">
+                          <a:avLst/>
+                        </a:prstTxWarp>
+                        <a:noAutofit/>
+                      </wps:bodyPr>
+                    </wps:wsp>
+                  </a:graphicData>
+                </a:graphic>
+                <wp14:sizeRelH relativeFrom="margin">
+                  <wp14:pctWidth>0</wp14:pctWidth>
+                </wp14:sizeRelH>
+                <wp14:sizeRelV relativeFrom="margin">
+                  <wp14:pctHeight>0</wp14:pctHeight>
+                </wp14:sizeRelV>
+              </wp:anchor>
+            </w:drawing>
+          </mc:Choice>
+          <mc:Fallback>
+            <w:pict>
+              <v:rect w14:anchorId="4A7EB9AC" id="Rectangle 12" o:spid="_x0000_s1029" style="position:absolute;margin-left:-60.15pt;margin-top:570.3pt;width:169.5pt;height:29.25pt;z-index:251681792;visibility:visible;mso-wrap-style:square;mso-width-percent:0;mso-height-percent:0;mso-wrap-distance-left:9pt;mso-wrap-distance-top:0;mso-wrap-distance-right:9pt;mso-wrap-distance-bottom:0;mso-position-horizontal:absolute;mso-position-horizontal-relative:text;mso-position-vertical:absolute;mso-position-vertical-relative:text;mso-width-percent:0;mso-height-percent:0;mso-width-relative:margin;mso-height-relative:margin;v-text-anchor:middle" o:gfxdata="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" filled="f" stroked="f" strokeweight="1pt">
+                <v:textbox>
+                  <w:txbxContent>
+                    <w:p>
+                      <w:pPr>
+                        <w:pBdr>
+                          <w:bottom w:val="single" w:sz="4" w:space="1" w:color="FFFFFF" w:themeColor="background1"/>
+                        </w:pBdr>
+                        <w:spacing w:line="290" w:lineRule="exact"/>
+                        <w:ind w:left="20"/>
+                        <w:rPr>
+                          <w:rFonts w:eastAsia="Aller" w:cstheme="minorHAnsi"/>
+                          <w:sz w:val="28"/>
+                          <w:szCs w:val="28"/>
+                        </w:rPr>
+                      </w:pPr>
+                      <w:r>
+                        <w:rPr>
+                          <w:rFonts w:eastAsia="Aller" w:cstheme="minorHAnsi"/>
+                          <w:b/>
+                          <w:bCs/>
+                          <w:color w:val="DCD9A7"/>
+                          <w:sz w:val="28"/>
+                          <w:szCs w:val="28"/>
+                        </w:rPr>
+                        <w:t>EDUCATION</w:t>
+                      </w:r>
+                    </w:p>
+                    <w:p>
+                      <w:pPr>
+                        <w:jc w:val="center"/>
+                        <w:rPr>
+                          <w:rFonts w:ascii="Aller" w:hAnsi="Aller"/>
+                          <w:sz w:val="28"/>
+                          <w:szCs w:val="28"/>
+                        </w:rPr>
+                      </w:pPr>
+                    </w:p>
+                  </w:txbxContent>
+                </v:textbox>
+              </v:rect>
+            </w:pict>
+          </mc:Fallback>
+        </mc:AlternateContent>
+      </w:r>
+      <w:r>
+        <w:rPr>
+          <w:noProof/>
+        </w:rPr>
+        <mc:AlternateContent>
+          <mc:Choice Requires="wps">
+            <w:drawing>
+              <wp:anchor distT="0" distB="0" distL="114300" distR="114300" simplePos="0" relativeHeight="251721728" behindDoc="0" locked="0" layoutInCell="1" allowOverlap="1" wp14:anchorId="39BBA9EA" wp14:editId="157E5AEE">
                 <wp:simplePos x="0" y="0"/>
                 <wp:positionH relativeFrom="page">
                   <wp:posOffset>2476500</wp:posOffset>
                 </wp:positionH>
                 <wp:positionV relativeFrom="paragraph">
-                  <wp:posOffset>5955030</wp:posOffset>
+                  <wp:posOffset>5772150</wp:posOffset>
                 </wp:positionV>
                 <wp:extent cx="5295900" cy="236220"/>
                 <wp:effectExtent l="0" t="0" r="19050" b="11430"/>
@@ -1292,7 +1474,7 @@
           </mc:Choice>
           <mc:Fallback>
             <w:pict>
-              <v:rect w14:anchorId="39BBA9EA" id="Rectangle 20" o:spid="_x0000_s1029" style="position:absolute;margin-left:195pt;margin-top:468.9pt;width:417pt;height:18.6pt;z-index:251721728;visibility:visible;mso-wrap-style:square;mso-height-percent:0;mso-wrap-distance-left:9pt;mso-wrap-distance-top:0;mso-wrap-distance-right:9pt;mso-wrap-distance-bottom:0;mso-position-horizontal:absolute;mso-position-horizontal-relative:page;mso-position-vertical:absolute;mso-position-vertical-relative:text;mso-height-percent:0;mso-height-relative:margin;v-text-anchor:middle" o:gfxdata="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" fillcolor="#cfcdcd [2894]" strokecolor="#09101d [484]" strokeweight="1pt">
+              <v:rect w14:anchorId="39BBA9EA" id="Rectangle 20" o:spid="_x0000_s1030" style="position:absolute;margin-left:195pt;margin-top:454.5pt;width:417pt;height:18.6pt;z-index:251721728;visibility:visible;mso-wrap-style:square;mso-height-percent:0;mso-wrap-distance-left:9pt;mso-wrap-distance-top:0;mso-wrap-distance-right:9pt;mso-wrap-distance-bottom:0;mso-position-horizontal:absolute;mso-position-horizontal-relative:page;mso-position-vertical:absolute;mso-position-vertical-relative:text;mso-height-percent:0;mso-height-relative:margin;v-text-anchor:middle" o:gfxdata="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" fillcolor="#cfcdcd [2894]" strokecolor="#09101d [484]" strokeweight="1pt">
                 <v:textbox>
                   <w:txbxContent>
                     <w:p>
@@ -1343,13 +1525,146 @@
         <mc:AlternateContent>
           <mc:Choice Requires="wps">
             <w:drawing>
-              <wp:anchor distT="0" distB="0" distL="114300" distR="114300" simplePos="0" relativeHeight="251719680" behindDoc="0" locked="0" layoutInCell="1" allowOverlap="1" wp14:anchorId="334A2EF8" wp14:editId="12D5DBEB">
+              <wp:anchor distT="0" distB="0" distL="114300" distR="114300" simplePos="0" relativeHeight="251692032" behindDoc="0" locked="0" layoutInCell="1" allowOverlap="1" wp14:anchorId="7D84BC09" wp14:editId="79B7AE18">
                 <wp:simplePos x="0" y="0"/>
                 <wp:positionH relativeFrom="page">
-                  <wp:align>right</wp:align>
+                  <wp:posOffset>2480310</wp:posOffset>
                 </wp:positionH>
                 <wp:positionV relativeFrom="paragraph">
-                  <wp:posOffset>2503170</wp:posOffset>
+                  <wp:posOffset>2149475</wp:posOffset>
+                </wp:positionV>
+                <wp:extent cx="5314950" cy="333375"/>
+                <wp:effectExtent l="0" t="0" r="0" b="9525"/>
+                <wp:wrapNone/>
+                <wp:docPr id="18" name="Rectangle 18"/>
+                <wp:cNvGraphicFramePr/>
+                <a:graphic xmlns:a="http://schemas.openxmlformats.org/drawingml/2006/main">
+                  <a:graphicData uri="http://schemas.microsoft.com/office/word/2010/wordprocessingShape">
+                    <wps:wsp>
+                      <wps:cNvSpPr/>
+                      <wps:spPr>
+                        <a:xfrm>
+                          <a:off x="0" y="0"/>
+                          <a:ext cx="5314950" cy="333375"/>
+                        </a:xfrm>
+                        <a:prstGeom prst="rect">
+                          <a:avLst/>
+                        </a:prstGeom>
+                        <a:solidFill>
+                          <a:srgbClr val="171336"/>
+                        </a:solidFill>
+                        <a:ln>
+                          <a:noFill/>
+                        </a:ln>
+                      </wps:spPr>
+                      <wps:style>
+                        <a:lnRef idx="2">
+                          <a:schemeClr val="accent1">
+                            <a:shade val="50000"/>
+                          </a:schemeClr>
+                        </a:lnRef>
+                        <a:fillRef idx="1">
+                          <a:schemeClr val="accent1"/>
+                        </a:fillRef>
+                        <a:effectRef idx="0">
+                          <a:schemeClr val="accent1"/>
+                        </a:effectRef>
+                        <a:fontRef idx="minor">
+                          <a:schemeClr val="lt1"/>
+                        </a:fontRef>
+                      </wps:style>
+                      <wps:txbx>
+                        <w:txbxContent>
+                          <w:p>
+                            <w:pPr>
+                              <w:rPr>
+                                <w:rFonts w:cstheme="minorHAnsi"/>
+                                <w:b/>
+                                <w:bCs/>
+                                <w:color w:val="FFFFFF" w:themeColor="background1"/>
+                                <w:sz w:val="28"/>
+                                <w:szCs w:val="28"/>
+                              </w:rPr>
+                            </w:pPr>
+                            <w:r>
+                              <w:rPr>
+                                <w:rFonts w:cstheme="minorHAnsi"/>
+                                <w:b/>
+                                <w:bCs/>
+                                <w:color w:val="FFFFFF" w:themeColor="background1"/>
+                                <w:sz w:val="28"/>
+                                <w:szCs w:val="28"/>
+                              </w:rPr>
+                              <w:t>PROFESSIONAL EXPERIENCE</w:t>
+                            </w:r>
+                          </w:p>
+                        </w:txbxContent>
+                      </wps:txbx>
+                      <wps:bodyPr rot="0" spcFirstLastPara="0" vertOverflow="overflow" horzOverflow="overflow" vert="horz" wrap="square" lIns="91440" tIns="45720" rIns="91440" bIns="45720" numCol="1" spcCol="0" rtlCol="0" fromWordArt="0" anchor="ctr" anchorCtr="0" forceAA="0" compatLnSpc="1">
+                        <a:prstTxWarp prst="textNoShape">
+                          <a:avLst/>
+                        </a:prstTxWarp>
+                        <a:noAutofit/>
+                      </wps:bodyPr>
+                    </wps:wsp>
+                  </a:graphicData>
+                </a:graphic>
+                <wp14:sizeRelV relativeFrom="margin">
+                  <wp14:pctHeight>0</wp14:pctHeight>
+                </wp14:sizeRelV>
+              </wp:anchor>
+            </w:drawing>
+          </mc:Choice>
+          <mc:Fallback>
+            <w:pict>
+              <v:rect w14:anchorId="7D84BC09" id="Rectangle 18" o:spid="_x0000_s1031" style="position:absolute;margin-left:195.3pt;margin-top:169.25pt;width:418.5pt;height:26.25pt;z-index:251692032;visibility:visible;mso-wrap-style:square;mso-height-percent:0;mso-wrap-distance-left:9pt;mso-wrap-distance-top:0;mso-wrap-distance-right:9pt;mso-wrap-distance-bottom:0;mso-position-horizontal:absolute;mso-position-horizontal-relative:page;mso-position-vertical:absolute;mso-position-vertical-relative:text;mso-height-percent:0;mso-height-relative:margin;v-text-anchor:middle" o:gfxdata="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" fillcolor="#171336" stroked="f" strokeweight="1pt">
+                <v:textbox>
+                  <w:txbxContent>
+                    <w:p>
+                      <w:pPr>
+                        <w:rPr>
+                          <w:rFonts w:cstheme="minorHAnsi"/>
+                          <w:b/>
+                          <w:bCs/>
+                          <w:color w:val="FFFFFF" w:themeColor="background1"/>
+                          <w:sz w:val="28"/>
+                          <w:szCs w:val="28"/>
+                        </w:rPr>
+                      </w:pPr>
+                      <w:r>
+                        <w:rPr>
+                          <w:rFonts w:cstheme="minorHAnsi"/>
+                          <w:b/>
+                          <w:bCs/>
+                          <w:color w:val="FFFFFF" w:themeColor="background1"/>
+                          <w:sz w:val="28"/>
+                          <w:szCs w:val="28"/>
+                        </w:rPr>
+                        <w:t>PROFESSIONAL EXPERIENCE</w:t>
+                      </w:r>
+                    </w:p>
+                  </w:txbxContent>
+                </v:textbox>
+                <w10:wrap anchorx="page"/>
+              </v:rect>
+            </w:pict>
+          </mc:Fallback>
+        </mc:AlternateContent>
+      </w:r>
+      <w:r>
+        <w:rPr>
+          <w:noProof/>
+        </w:rPr>
+        <mc:AlternateContent>
+          <mc:Choice Requires="wps">
+            <w:drawing>
+              <wp:anchor distT="0" distB="0" distL="114300" distR="114300" simplePos="0" relativeHeight="251719680" behindDoc="0" locked="0" layoutInCell="1" allowOverlap="1" wp14:anchorId="334A2EF8" wp14:editId="085EACE8">
+                <wp:simplePos x="0" y="0"/>
+                <wp:positionH relativeFrom="page">
+                  <wp:posOffset>2476500</wp:posOffset>
+                </wp:positionH>
+                <wp:positionV relativeFrom="paragraph">
+                  <wp:posOffset>2533650</wp:posOffset>
                 </wp:positionV>
                 <wp:extent cx="5295900" cy="236220"/>
                 <wp:effectExtent l="0" t="0" r="19050" b="11430"/>
@@ -1444,7 +1759,7 @@
           </mc:Choice>
           <mc:Fallback>
             <w:pict>
-              <v:rect w14:anchorId="334A2EF8" id="_x0000_s1030" style="position:absolute;margin-left:365.8pt;margin-top:197.1pt;width:417pt;height:18.6pt;z-index:251719680;visibility:visible;mso-wrap-style:square;mso-height-percent:0;mso-wrap-distance-left:9pt;mso-wrap-distance-top:0;mso-wrap-distance-right:9pt;mso-wrap-distance-bottom:0;mso-position-horizontal:right;mso-position-horizontal-relative:page;mso-position-vertical:absolute;mso-position-vertical-relative:text;mso-height-percent:0;mso-height-relative:margin;v-text-anchor:middle" o:gfxdata="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" fillcolor="#cfcdcd [2894]" strokecolor="#09101d [484]" strokeweight="1pt">
+              <v:rect w14:anchorId="334A2EF8" id="_x0000_s1032" style="position:absolute;margin-left:195pt;margin-top:199.5pt;width:417pt;height:18.6pt;z-index:251719680;visibility:visible;mso-wrap-style:square;mso-height-percent:0;mso-wrap-distance-left:9pt;mso-wrap-distance-top:0;mso-wrap-distance-right:9pt;mso-wrap-distance-bottom:0;mso-position-horizontal:absolute;mso-position-horizontal-relative:page;mso-position-vertical:absolute;mso-position-vertical-relative:text;mso-height-percent:0;mso-height-relative:margin;v-text-anchor:middle" o:gfxdata="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" fillcolor="#cfcdcd [2894]" strokecolor="#09101d [484]" strokeweight="1pt">
                 <v:textbox>
                   <w:txbxContent>
                     <w:p>
@@ -1495,16 +1810,149 @@
         <mc:AlternateContent>
           <mc:Choice Requires="wps">
             <w:drawing>
-              <wp:anchor distT="0" distB="0" distL="114300" distR="114300" simplePos="0" relativeHeight="251682816" behindDoc="0" locked="0" layoutInCell="1" allowOverlap="1" wp14:anchorId="0084E015" wp14:editId="2FFBDED1">
+              <wp:anchor distT="0" distB="0" distL="114300" distR="114300" simplePos="0" relativeHeight="251689984" behindDoc="0" locked="0" layoutInCell="1" allowOverlap="1" wp14:anchorId="36F888D4" wp14:editId="548C5B47">
+                <wp:simplePos x="0" y="0"/>
+                <wp:positionH relativeFrom="page">
+                  <wp:posOffset>2457450</wp:posOffset>
+                </wp:positionH>
+                <wp:positionV relativeFrom="paragraph">
+                  <wp:posOffset>641985</wp:posOffset>
+                </wp:positionV>
+                <wp:extent cx="5314950" cy="333375"/>
+                <wp:effectExtent l="0" t="0" r="0" b="9525"/>
+                <wp:wrapNone/>
+                <wp:docPr id="17" name="Rectangle 17"/>
+                <wp:cNvGraphicFramePr/>
+                <a:graphic xmlns:a="http://schemas.openxmlformats.org/drawingml/2006/main">
+                  <a:graphicData uri="http://schemas.microsoft.com/office/word/2010/wordprocessingShape">
+                    <wps:wsp>
+                      <wps:cNvSpPr/>
+                      <wps:spPr>
+                        <a:xfrm>
+                          <a:off x="0" y="0"/>
+                          <a:ext cx="5314950" cy="333375"/>
+                        </a:xfrm>
+                        <a:prstGeom prst="rect">
+                          <a:avLst/>
+                        </a:prstGeom>
+                        <a:solidFill>
+                          <a:srgbClr val="171336"/>
+                        </a:solidFill>
+                        <a:ln>
+                          <a:noFill/>
+                        </a:ln>
+                      </wps:spPr>
+                      <wps:style>
+                        <a:lnRef idx="2">
+                          <a:schemeClr val="accent1">
+                            <a:shade val="50000"/>
+                          </a:schemeClr>
+                        </a:lnRef>
+                        <a:fillRef idx="1">
+                          <a:schemeClr val="accent1"/>
+                        </a:fillRef>
+                        <a:effectRef idx="0">
+                          <a:schemeClr val="accent1"/>
+                        </a:effectRef>
+                        <a:fontRef idx="minor">
+                          <a:schemeClr val="lt1"/>
+                        </a:fontRef>
+                      </wps:style>
+                      <wps:txbx>
+                        <w:txbxContent>
+                          <w:p>
+                            <w:pPr>
+                              <w:rPr>
+                                <w:rFonts w:cstheme="minorHAnsi"/>
+                                <w:b/>
+                                <w:bCs/>
+                                <w:color w:val="FFFFFF" w:themeColor="background1"/>
+                                <w:sz w:val="28"/>
+                                <w:szCs w:val="28"/>
+                              </w:rPr>
+                            </w:pPr>
+                            <w:r>
+                              <w:rPr>
+                                <w:rFonts w:cstheme="minorHAnsi"/>
+                                <w:b/>
+                                <w:bCs/>
+                                <w:color w:val="FFFFFF" w:themeColor="background1"/>
+                                <w:sz w:val="28"/>
+                                <w:szCs w:val="28"/>
+                              </w:rPr>
+                              <w:t>CORE COMPETENCIES</w:t>
+                            </w:r>
+                          </w:p>
+                        </w:txbxContent>
+                      </wps:txbx>
+                      <wps:bodyPr rot="0" spcFirstLastPara="0" vertOverflow="overflow" horzOverflow="overflow" vert="horz" wrap="square" lIns="91440" tIns="45720" rIns="91440" bIns="45720" numCol="1" spcCol="0" rtlCol="0" fromWordArt="0" anchor="ctr" anchorCtr="0" forceAA="0" compatLnSpc="1">
+                        <a:prstTxWarp prst="textNoShape">
+                          <a:avLst/>
+                        </a:prstTxWarp>
+                        <a:noAutofit/>
+                      </wps:bodyPr>
+                    </wps:wsp>
+                  </a:graphicData>
+                </a:graphic>
+                <wp14:sizeRelV relativeFrom="margin">
+                  <wp14:pctHeight>0</wp14:pctHeight>
+                </wp14:sizeRelV>
+              </wp:anchor>
+            </w:drawing>
+          </mc:Choice>
+          <mc:Fallback>
+            <w:pict>
+              <v:rect w14:anchorId="36F888D4" id="Rectangle 17" o:spid="_x0000_s1033" style="position:absolute;margin-left:193.5pt;margin-top:50.55pt;width:418.5pt;height:26.25pt;z-index:251689984;visibility:visible;mso-wrap-style:square;mso-height-percent:0;mso-wrap-distance-left:9pt;mso-wrap-distance-top:0;mso-wrap-distance-right:9pt;mso-wrap-distance-bottom:0;mso-position-horizontal:absolute;mso-position-horizontal-relative:page;mso-position-vertical:absolute;mso-position-vertical-relative:text;mso-height-percent:0;mso-height-relative:margin;v-text-anchor:middle" o:gfxdata="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" fillcolor="#171336" stroked="f" strokeweight="1pt">
+                <v:textbox>
+                  <w:txbxContent>
+                    <w:p>
+                      <w:pPr>
+                        <w:rPr>
+                          <w:rFonts w:cstheme="minorHAnsi"/>
+                          <w:b/>
+                          <w:bCs/>
+                          <w:color w:val="FFFFFF" w:themeColor="background1"/>
+                          <w:sz w:val="28"/>
+                          <w:szCs w:val="28"/>
+                        </w:rPr>
+                      </w:pPr>
+                      <w:r>
+                        <w:rPr>
+                          <w:rFonts w:cstheme="minorHAnsi"/>
+                          <w:b/>
+                          <w:bCs/>
+                          <w:color w:val="FFFFFF" w:themeColor="background1"/>
+                          <w:sz w:val="28"/>
+                          <w:szCs w:val="28"/>
+                        </w:rPr>
+                        <w:t>CORE COMPETENCIES</w:t>
+                      </w:r>
+                    </w:p>
+                  </w:txbxContent>
+                </v:textbox>
+                <w10:wrap anchorx="page"/>
+              </v:rect>
+            </w:pict>
+          </mc:Fallback>
+        </mc:AlternateContent>
+      </w:r>
+      <w:r>
+        <w:rPr>
+          <w:noProof/>
+        </w:rPr>
+        <mc:AlternateContent>
+          <mc:Choice Requires="wps">
+            <w:drawing>
+              <wp:anchor distT="0" distB="0" distL="114300" distR="114300" simplePos="0" relativeHeight="251682816" behindDoc="0" locked="0" layoutInCell="1" allowOverlap="1" wp14:anchorId="0084E015" wp14:editId="6688C64C">
                 <wp:simplePos x="0" y="0"/>
                 <wp:positionH relativeFrom="column">
-                  <wp:posOffset>1630680</wp:posOffset>
+                  <wp:posOffset>1569720</wp:posOffset>
                 </wp:positionH>
                 <wp:positionV relativeFrom="paragraph">
                   <wp:posOffset>3810</wp:posOffset>
                 </wp:positionV>
-                <wp:extent cx="5181600" cy="9997440"/>
-                <wp:effectExtent l="0" t="0" r="0" b="3810"/>
+                <wp:extent cx="5181600" cy="9715500"/>
+                <wp:effectExtent l="0" t="0" r="0" b="0"/>
                 <wp:wrapNone/>
                 <wp:docPr id="13" name="Text Box 13"/>
                 <wp:cNvGraphicFramePr/>
@@ -1515,7 +1963,7 @@
                       <wps:spPr>
                         <a:xfrm>
                           <a:off x="0" y="0"/>
-                          <a:ext cx="5181600" cy="9997440"/>
+                          <a:ext cx="5181600" cy="9715500"/>
                         </a:xfrm>
                         <a:prstGeom prst="rect">
                           <a:avLst/>
@@ -1559,17 +2007,6 @@
                           </w:p>
                           <w:p>
                             <w:pPr>
-                              <w:spacing w:line="240" w:lineRule="auto"/>
-                              <w:jc w:val="both"/>
-                              <w:rPr>
-                                <w:rFonts w:cstheme="minorHAnsi"/>
-                                <w:sz w:val="20"/>
-                                <w:szCs w:val="20"/>
-                              </w:rPr>
-                            </w:pPr>
-                          </w:p>
-                          <w:p>
-                            <w:pPr>
                               <w:pStyle w:val="ListParagraph"/>
                               <w:numPr>
                                 <w:ilvl w:val="0"/>
@@ -1584,15 +2021,19 @@
                                 <w:lang w:val="en-CA"/>
                               </w:rPr>
                             </w:pPr>
-                            <w:r>
+                          </w:p>
+                          <w:p>
+                            <w:pPr>
+                              <w:pStyle w:val="ListParagraph"/>
+                              <w:spacing w:after="0" w:line="240" w:lineRule="auto"/>
+                              <w:jc w:val="both"/>
                               <w:rPr>
                                 <w:rFonts w:cstheme="minorHAnsi"/>
                                 <w:sz w:val="20"/>
                                 <w:szCs w:val="20"/>
                                 <w:lang w:val="en-CA"/>
                               </w:rPr>
-                              <w:t>Manage complete software development life cycle for complex applications and projects</w:t>
-                            </w:r>
+                            </w:pPr>
                           </w:p>
                           <w:p>
                             <w:pPr>
@@ -1617,6 +2058,32 @@
                                 <w:szCs w:val="20"/>
                                 <w:lang w:val="en-CA"/>
                               </w:rPr>
+                              <w:t>Manage complete software development life cycle for complex applications and projects</w:t>
+                            </w:r>
+                          </w:p>
+                          <w:p>
+                            <w:pPr>
+                              <w:pStyle w:val="ListParagraph"/>
+                              <w:numPr>
+                                <w:ilvl w:val="0"/>
+                                <w:numId w:val="40"/>
+                              </w:numPr>
+                              <w:spacing w:after="0" w:line="240" w:lineRule="auto"/>
+                              <w:jc w:val="both"/>
+                              <w:rPr>
+                                <w:rFonts w:cstheme="minorHAnsi"/>
+                                <w:sz w:val="20"/>
+                                <w:szCs w:val="20"/>
+                                <w:lang w:val="en-CA"/>
+                              </w:rPr>
+                            </w:pPr>
+                            <w:r>
+                              <w:rPr>
+                                <w:rFonts w:cstheme="minorHAnsi"/>
+                                <w:sz w:val="20"/>
+                                <w:szCs w:val="20"/>
+                                <w:lang w:val="en-CA"/>
+                              </w:rPr>
                               <w:t>Demonstrated programming expertise with experience in large-scale system design</w:t>
                             </w:r>
                           </w:p>
@@ -1775,19 +2242,6 @@
                                 <w:sz w:val="20"/>
                                 <w:szCs w:val="20"/>
                                 <w:lang w:val="en"/>
-                              </w:rPr>
-                            </w:pPr>
-                          </w:p>
-                          <w:p>
-                            <w:pPr>
-                              <w:spacing w:after="0" w:line="240" w:lineRule="auto"/>
-                              <w:ind w:right="120"/>
-                              <w:rPr>
-                                <w:rFonts w:cstheme="minorHAnsi"/>
-                                <w:b/>
-                                <w:color w:val="171336"/>
-                                <w:sz w:val="20"/>
-                                <w:szCs w:val="20"/>
                               </w:rPr>
                             </w:pPr>
                           </w:p>
@@ -2307,11 +2761,7 @@
                                 <w:szCs w:val="20"/>
                               </w:rPr>
                             </w:pPr>
-                          </w:p>
-                          <w:p>
-                            <w:pPr>
-                              <w:spacing w:after="0" w:line="240" w:lineRule="auto"/>
-                              <w:ind w:right="120"/>
+                            <w:r>
                               <w:rPr>
                                 <w:rFonts w:cstheme="minorHAnsi"/>
                                 <w:b/>
@@ -2319,7 +2769,8 @@
                                 <w:sz w:val="20"/>
                                 <w:szCs w:val="20"/>
                               </w:rPr>
-                            </w:pPr>
+                              <w:t>Mar 2016 – 202</w:t>
+                            </w:r>
                             <w:r>
                               <w:rPr>
                                 <w:rFonts w:cstheme="minorHAnsi"/>
@@ -2328,30 +2779,35 @@
                                 <w:sz w:val="20"/>
                                 <w:szCs w:val="20"/>
                               </w:rPr>
-                              <w:t>Mar 2016 – 202</w:t>
-                            </w:r>
-                            <w:r>
-                              <w:rPr>
-                                <w:rFonts w:cstheme="minorHAnsi"/>
-                                <w:b/>
-                                <w:color w:val="171336"/>
-                                <w:sz w:val="20"/>
-                                <w:szCs w:val="20"/>
-                              </w:rPr>
                               <w:t>3</w:t>
                             </w:r>
                           </w:p>
                           <w:p>
                             <w:pPr>
+                              <w:pStyle w:val="ListParagraph"/>
+                              <w:numPr>
+                                <w:ilvl w:val="0"/>
+                                <w:numId w:val="51"/>
+                              </w:numPr>
                               <w:spacing w:after="0" w:line="240" w:lineRule="auto"/>
-                              <w:ind w:right="120"/>
-                              <w:rPr>
-                                <w:rFonts w:cstheme="minorHAnsi"/>
-                                <w:b/>
-                                <w:sz w:val="20"/>
-                                <w:szCs w:val="20"/>
-                              </w:rPr>
-                            </w:pPr>
+                              <w:ind w:right="210"/>
+                              <w:jc w:val="both"/>
+                              <w:rPr>
+                                <w:rFonts w:cstheme="minorHAnsi"/>
+                                <w:sz w:val="20"/>
+                                <w:szCs w:val="20"/>
+                                <w:lang w:val="en-CA"/>
+                              </w:rPr>
+                            </w:pPr>
+                            <w:r>
+                              <w:rPr>
+                                <w:rFonts w:cstheme="minorHAnsi"/>
+                                <w:sz w:val="20"/>
+                                <w:szCs w:val="20"/>
+                                <w:lang w:val="en-CA"/>
+                              </w:rPr>
+                              <w:t>Led development of enterprise-grade applications aligned with business and scalability goals</w:t>
+                            </w:r>
                           </w:p>
                           <w:p>
                             <w:pPr>
@@ -2377,7 +2833,118 @@
                                 <w:szCs w:val="20"/>
                                 <w:lang w:val="en-CA"/>
                               </w:rPr>
-                              <w:t>Led development of enterprise-grade applications aligned with business and scalability goals</w:t>
+                              <w:t xml:space="preserve">Oversaw full-stack development with </w:t>
+                            </w:r>
+                            <w:r>
+                              <w:rPr>
+                                <w:rFonts w:cstheme="minorHAnsi"/>
+                                <w:b/>
+                                <w:bCs/>
+                                <w:sz w:val="20"/>
+                                <w:szCs w:val="20"/>
+                                <w:lang w:val="en-CA"/>
+                              </w:rPr>
+                              <w:t>Node.js</w:t>
+                            </w:r>
+                            <w:r>
+                              <w:rPr>
+                                <w:rFonts w:cstheme="minorHAnsi"/>
+                                <w:sz w:val="20"/>
+                                <w:szCs w:val="20"/>
+                                <w:lang w:val="en-CA"/>
+                              </w:rPr>
+                              <w:t xml:space="preserve"> and </w:t>
+                            </w:r>
+                            <w:r>
+                              <w:rPr>
+                                <w:rFonts w:cstheme="minorHAnsi"/>
+                                <w:b/>
+                                <w:bCs/>
+                                <w:sz w:val="20"/>
+                                <w:szCs w:val="20"/>
+                                <w:lang w:val="en-CA"/>
+                              </w:rPr>
+                              <w:t>Express.js</w:t>
+                            </w:r>
+                            <w:r>
+                              <w:rPr>
+                                <w:rFonts w:cstheme="minorHAnsi"/>
+                                <w:sz w:val="20"/>
+                                <w:szCs w:val="20"/>
+                                <w:lang w:val="en-CA"/>
+                              </w:rPr>
+                              <w:t xml:space="preserve">, integrating with </w:t>
+                            </w:r>
+                            <w:r>
+                              <w:rPr>
+                                <w:rFonts w:cstheme="minorHAnsi"/>
+                                <w:b/>
+                                <w:bCs/>
+                                <w:sz w:val="20"/>
+                                <w:szCs w:val="20"/>
+                                <w:lang w:val="en-CA"/>
+                              </w:rPr>
+                              <w:t>MongoDB</w:t>
+                            </w:r>
+                            <w:r>
+                              <w:rPr>
+                                <w:rFonts w:cstheme="minorHAnsi"/>
+                                <w:sz w:val="20"/>
+                                <w:szCs w:val="20"/>
+                                <w:lang w:val="en-CA"/>
+                              </w:rPr>
+                              <w:t xml:space="preserve">, </w:t>
+                            </w:r>
+                            <w:r>
+                              <w:rPr>
+                                <w:rFonts w:cstheme="minorHAnsi"/>
+                                <w:b/>
+                                <w:bCs/>
+                                <w:sz w:val="20"/>
+                                <w:szCs w:val="20"/>
+                                <w:lang w:val="en-CA"/>
+                              </w:rPr>
+                              <w:t>MySQL</w:t>
+                            </w:r>
+                            <w:r>
+                              <w:rPr>
+                                <w:rFonts w:cstheme="minorHAnsi"/>
+                                <w:sz w:val="20"/>
+                                <w:szCs w:val="20"/>
+                                <w:lang w:val="en-CA"/>
+                              </w:rPr>
+                              <w:t xml:space="preserve">, </w:t>
+                            </w:r>
+                            <w:r>
+                              <w:rPr>
+                                <w:rFonts w:cstheme="minorHAnsi"/>
+                                <w:b/>
+                                <w:bCs/>
+                                <w:sz w:val="20"/>
+                                <w:szCs w:val="20"/>
+                                <w:lang w:val="en-CA"/>
+                              </w:rPr>
+                              <w:t>PostgreSQL</w:t>
+                            </w:r>
+                            <w:r>
+                              <w:rPr>
+                                <w:rFonts w:cstheme="minorHAnsi"/>
+                                <w:sz w:val="20"/>
+                                <w:szCs w:val="20"/>
+                                <w:lang w:val="en-CA"/>
+                              </w:rPr>
+                              <w:t xml:space="preserve">, and </w:t>
+                            </w:r>
+                            <w:r>
+                              <w:rPr>
+                                <w:rFonts w:cstheme="minorHAnsi"/>
+                                <w:b/>
+                                <w:bCs/>
+                                <w:sz w:val="20"/>
+                                <w:szCs w:val="20"/>
+                                <w:lang w:val="en-CA"/>
+                              </w:rPr>
+                              <w:t>Oracle</w:t>
                             </w:r>
                           </w:p>
                           <w:p>
@@ -2404,118 +2971,7 @@
                                 <w:szCs w:val="20"/>
                                 <w:lang w:val="en-CA"/>
                               </w:rPr>
-                              <w:t xml:space="preserve">Oversaw full-stack development with </w:t>
-                            </w:r>
-                            <w:r>
-                              <w:rPr>
-                                <w:rFonts w:cstheme="minorHAnsi"/>
-                                <w:b/>
-                                <w:bCs/>
-                                <w:sz w:val="20"/>
-                                <w:szCs w:val="20"/>
-                                <w:lang w:val="en-CA"/>
-                              </w:rPr>
-                              <w:t>Node.js</w:t>
-                            </w:r>
-                            <w:r>
-                              <w:rPr>
-                                <w:rFonts w:cstheme="minorHAnsi"/>
-                                <w:sz w:val="20"/>
-                                <w:szCs w:val="20"/>
-                                <w:lang w:val="en-CA"/>
-                              </w:rPr>
-                              <w:t xml:space="preserve"> and </w:t>
-                            </w:r>
-                            <w:r>
-                              <w:rPr>
-                                <w:rFonts w:cstheme="minorHAnsi"/>
-                                <w:b/>
-                                <w:bCs/>
-                                <w:sz w:val="20"/>
-                                <w:szCs w:val="20"/>
-                                <w:lang w:val="en-CA"/>
-                              </w:rPr>
-                              <w:t>Express.js</w:t>
-                            </w:r>
-                            <w:r>
-                              <w:rPr>
-                                <w:rFonts w:cstheme="minorHAnsi"/>
-                                <w:sz w:val="20"/>
-                                <w:szCs w:val="20"/>
-                                <w:lang w:val="en-CA"/>
-                              </w:rPr>
-                              <w:t xml:space="preserve">, integrating with </w:t>
-                            </w:r>
-                            <w:r>
-                              <w:rPr>
-                                <w:rFonts w:cstheme="minorHAnsi"/>
-                                <w:b/>
-                                <w:bCs/>
-                                <w:sz w:val="20"/>
-                                <w:szCs w:val="20"/>
-                                <w:lang w:val="en-CA"/>
-                              </w:rPr>
-                              <w:t>MongoDB</w:t>
-                            </w:r>
-                            <w:r>
-                              <w:rPr>
-                                <w:rFonts w:cstheme="minorHAnsi"/>
-                                <w:sz w:val="20"/>
-                                <w:szCs w:val="20"/>
-                                <w:lang w:val="en-CA"/>
-                              </w:rPr>
-                              <w:t xml:space="preserve">, </w:t>
-                            </w:r>
-                            <w:r>
-                              <w:rPr>
-                                <w:rFonts w:cstheme="minorHAnsi"/>
-                                <w:b/>
-                                <w:bCs/>
-                                <w:sz w:val="20"/>
-                                <w:szCs w:val="20"/>
-                                <w:lang w:val="en-CA"/>
-                              </w:rPr>
-                              <w:t>MySQL</w:t>
-                            </w:r>
-                            <w:r>
-                              <w:rPr>
-                                <w:rFonts w:cstheme="minorHAnsi"/>
-                                <w:sz w:val="20"/>
-                                <w:szCs w:val="20"/>
-                                <w:lang w:val="en-CA"/>
-                              </w:rPr>
-                              <w:t xml:space="preserve">, </w:t>
-                            </w:r>
-                            <w:r>
-                              <w:rPr>
-                                <w:rFonts w:cstheme="minorHAnsi"/>
-                                <w:b/>
-                                <w:bCs/>
-                                <w:sz w:val="20"/>
-                                <w:szCs w:val="20"/>
-                                <w:lang w:val="en-CA"/>
-                              </w:rPr>
-                              <w:t>PostgreSQL</w:t>
-                            </w:r>
-                            <w:r>
-                              <w:rPr>
-                                <w:rFonts w:cstheme="minorHAnsi"/>
-                                <w:sz w:val="20"/>
-                                <w:szCs w:val="20"/>
-                                <w:lang w:val="en-CA"/>
-                              </w:rPr>
-                              <w:t xml:space="preserve">, and </w:t>
-                            </w:r>
-                            <w:r>
-                              <w:rPr>
-                                <w:rFonts w:cstheme="minorHAnsi"/>
-                                <w:b/>
-                                <w:bCs/>
-                                <w:sz w:val="20"/>
-                                <w:szCs w:val="20"/>
-                                <w:lang w:val="en-CA"/>
-                              </w:rPr>
-                              <w:t>Oracle</w:t>
+                              <w:t>Evaluated emerging technologies and contributed to architectural decisions for continuous system improvement</w:t>
                             </w:r>
                           </w:p>
                           <w:p>
@@ -2542,7 +2998,118 @@
                                 <w:szCs w:val="20"/>
                                 <w:lang w:val="en-CA"/>
                               </w:rPr>
-                              <w:t>Evaluated emerging technologies and contributed to architectural decisions for continuous system improvement</w:t>
+                              <w:t xml:space="preserve">Designed and developed an </w:t>
+                            </w:r>
+                            <w:r>
+                              <w:rPr>
+                                <w:rFonts w:cstheme="minorHAnsi"/>
+                                <w:b/>
+                                <w:bCs/>
+                                <w:sz w:val="20"/>
+                                <w:szCs w:val="20"/>
+                                <w:lang w:val="en-CA"/>
+                              </w:rPr>
+                              <w:t>Augmented Reality Courseware App</w:t>
+                            </w:r>
+                            <w:r>
+                              <w:rPr>
+                                <w:rFonts w:cstheme="minorHAnsi"/>
+                                <w:sz w:val="20"/>
+                                <w:szCs w:val="20"/>
+                                <w:lang w:val="en-CA"/>
+                              </w:rPr>
+                              <w:t xml:space="preserve"> and a custom </w:t>
+                            </w:r>
+                            <w:r>
+                              <w:rPr>
+                                <w:rFonts w:cstheme="minorHAnsi"/>
+                                <w:b/>
+                                <w:bCs/>
+                                <w:sz w:val="20"/>
+                                <w:szCs w:val="20"/>
+                                <w:lang w:val="en-CA"/>
+                              </w:rPr>
+                              <w:t>Video Editor</w:t>
+                            </w:r>
+                            <w:r>
+                              <w:rPr>
+                                <w:rFonts w:cstheme="minorHAnsi"/>
+                                <w:sz w:val="20"/>
+                                <w:szCs w:val="20"/>
+                                <w:lang w:val="en-CA"/>
+                              </w:rPr>
+                              <w:t xml:space="preserve"> using </w:t>
+                            </w:r>
+                            <w:r>
+                              <w:rPr>
+                                <w:rFonts w:cstheme="minorHAnsi"/>
+                                <w:b/>
+                                <w:bCs/>
+                                <w:sz w:val="20"/>
+                                <w:szCs w:val="20"/>
+                                <w:lang w:val="en-CA"/>
+                              </w:rPr>
+                              <w:t>JavaScript DOM</w:t>
+                            </w:r>
+                            <w:r>
+                              <w:rPr>
+                                <w:rFonts w:cstheme="minorHAnsi"/>
+                                <w:sz w:val="20"/>
+                                <w:szCs w:val="20"/>
+                                <w:lang w:val="en-CA"/>
+                              </w:rPr>
+                              <w:t xml:space="preserve">, </w:t>
+                            </w:r>
+                            <w:r>
+                              <w:rPr>
+                                <w:rFonts w:cstheme="minorHAnsi"/>
+                                <w:b/>
+                                <w:bCs/>
+                                <w:sz w:val="20"/>
+                                <w:szCs w:val="20"/>
+                                <w:lang w:val="en-CA"/>
+                              </w:rPr>
+                              <w:t>REST APIs</w:t>
+                            </w:r>
+                            <w:r>
+                              <w:rPr>
+                                <w:rFonts w:cstheme="minorHAnsi"/>
+                                <w:sz w:val="20"/>
+                                <w:szCs w:val="20"/>
+                                <w:lang w:val="en-CA"/>
+                              </w:rPr>
+                              <w:t xml:space="preserve">, </w:t>
+                            </w:r>
+                            <w:r>
+                              <w:rPr>
+                                <w:rFonts w:cstheme="minorHAnsi"/>
+                                <w:b/>
+                                <w:bCs/>
+                                <w:sz w:val="20"/>
+                                <w:szCs w:val="20"/>
+                                <w:lang w:val="en-CA"/>
+                              </w:rPr>
+                              <w:t>Node.js</w:t>
+                            </w:r>
+                            <w:r>
+                              <w:rPr>
+                                <w:rFonts w:cstheme="minorHAnsi"/>
+                                <w:sz w:val="20"/>
+                                <w:szCs w:val="20"/>
+                                <w:lang w:val="en-CA"/>
+                              </w:rPr>
+                              <w:t xml:space="preserve">, and </w:t>
+                            </w:r>
+                            <w:r>
+                              <w:rPr>
+                                <w:rFonts w:cstheme="minorHAnsi"/>
+                                <w:b/>
+                                <w:bCs/>
+                                <w:sz w:val="20"/>
+                                <w:szCs w:val="20"/>
+                                <w:lang w:val="en-CA"/>
+                              </w:rPr>
+                              <w:t>TypeScript</w:t>
                             </w:r>
                           </w:p>
                           <w:p>
@@ -2569,118 +3136,7 @@
                                 <w:szCs w:val="20"/>
                                 <w:lang w:val="en-CA"/>
                               </w:rPr>
-                              <w:t xml:space="preserve">Designed and developed an </w:t>
-                            </w:r>
-                            <w:r>
-                              <w:rPr>
-                                <w:rFonts w:cstheme="minorHAnsi"/>
-                                <w:b/>
-                                <w:bCs/>
-                                <w:sz w:val="20"/>
-                                <w:szCs w:val="20"/>
-                                <w:lang w:val="en-CA"/>
-                              </w:rPr>
-                              <w:t>Augmented Reality Courseware App</w:t>
-                            </w:r>
-                            <w:r>
-                              <w:rPr>
-                                <w:rFonts w:cstheme="minorHAnsi"/>
-                                <w:sz w:val="20"/>
-                                <w:szCs w:val="20"/>
-                                <w:lang w:val="en-CA"/>
-                              </w:rPr>
-                              <w:t xml:space="preserve"> and a custom </w:t>
-                            </w:r>
-                            <w:r>
-                              <w:rPr>
-                                <w:rFonts w:cstheme="minorHAnsi"/>
-                                <w:b/>
-                                <w:bCs/>
-                                <w:sz w:val="20"/>
-                                <w:szCs w:val="20"/>
-                                <w:lang w:val="en-CA"/>
-                              </w:rPr>
-                              <w:t>Video Editor</w:t>
-                            </w:r>
-                            <w:r>
-                              <w:rPr>
-                                <w:rFonts w:cstheme="minorHAnsi"/>
-                                <w:sz w:val="20"/>
-                                <w:szCs w:val="20"/>
-                                <w:lang w:val="en-CA"/>
-                              </w:rPr>
-                              <w:t xml:space="preserve"> using </w:t>
-                            </w:r>
-                            <w:r>
-                              <w:rPr>
-                                <w:rFonts w:cstheme="minorHAnsi"/>
-                                <w:b/>
-                                <w:bCs/>
-                                <w:sz w:val="20"/>
-                                <w:szCs w:val="20"/>
-                                <w:lang w:val="en-CA"/>
-                              </w:rPr>
-                              <w:t>JavaScript DOM</w:t>
-                            </w:r>
-                            <w:r>
-                              <w:rPr>
-                                <w:rFonts w:cstheme="minorHAnsi"/>
-                                <w:sz w:val="20"/>
-                                <w:szCs w:val="20"/>
-                                <w:lang w:val="en-CA"/>
-                              </w:rPr>
-                              <w:t xml:space="preserve">, </w:t>
-                            </w:r>
-                            <w:r>
-                              <w:rPr>
-                                <w:rFonts w:cstheme="minorHAnsi"/>
-                                <w:b/>
-                                <w:bCs/>
-                                <w:sz w:val="20"/>
-                                <w:szCs w:val="20"/>
-                                <w:lang w:val="en-CA"/>
-                              </w:rPr>
-                              <w:t>REST APIs</w:t>
-                            </w:r>
-                            <w:r>
-                              <w:rPr>
-                                <w:rFonts w:cstheme="minorHAnsi"/>
-                                <w:sz w:val="20"/>
-                                <w:szCs w:val="20"/>
-                                <w:lang w:val="en-CA"/>
-                              </w:rPr>
-                              <w:t xml:space="preserve">, </w:t>
-                            </w:r>
-                            <w:r>
-                              <w:rPr>
-                                <w:rFonts w:cstheme="minorHAnsi"/>
-                                <w:b/>
-                                <w:bCs/>
-                                <w:sz w:val="20"/>
-                                <w:szCs w:val="20"/>
-                                <w:lang w:val="en-CA"/>
-                              </w:rPr>
-                              <w:t>Node.js</w:t>
-                            </w:r>
-                            <w:r>
-                              <w:rPr>
-                                <w:rFonts w:cstheme="minorHAnsi"/>
-                                <w:sz w:val="20"/>
-                                <w:szCs w:val="20"/>
-                                <w:lang w:val="en-CA"/>
-                              </w:rPr>
-                              <w:t xml:space="preserve">, and </w:t>
-                            </w:r>
-                            <w:r>
-                              <w:rPr>
-                                <w:rFonts w:cstheme="minorHAnsi"/>
-                                <w:b/>
-                                <w:bCs/>
-                                <w:sz w:val="20"/>
-                                <w:szCs w:val="20"/>
-                                <w:lang w:val="en-CA"/>
-                              </w:rPr>
-                              <w:t>TypeScript</w:t>
+                              <w:t>Facilitated daily scrum meetings to drive collaboration, transparency, and efficiency</w:t>
                             </w:r>
                           </w:p>
                           <w:p>
@@ -2707,7 +3163,7 @@
                                 <w:szCs w:val="20"/>
                                 <w:lang w:val="en-CA"/>
                               </w:rPr>
-                              <w:t>Facilitated daily scrum meetings to drive collaboration, transparency, and efficiency</w:t>
+                              <w:t>Completed numerous code reviews.</w:t>
                             </w:r>
                           </w:p>
                           <w:p>
@@ -2732,9 +3188,8 @@
                                 <w:rFonts w:cstheme="minorHAnsi"/>
                                 <w:sz w:val="20"/>
                                 <w:szCs w:val="20"/>
-                                <w:lang w:val="en-CA"/>
-                              </w:rPr>
-                              <w:t>Completed numerous code reviews.</w:t>
+                              </w:rPr>
+                              <w:t>Introduced Agile methodologies, including Sprints, SCRUM calls, and Kanban processes, enhancing developmental methodologies by 70%</w:t>
                             </w:r>
                           </w:p>
                           <w:p>
@@ -2760,7 +3215,7 @@
                                 <w:sz w:val="20"/>
                                 <w:szCs w:val="20"/>
                               </w:rPr>
-                              <w:t>Introduced Agile methodologies, including Sprints, SCRUM calls, and Kanban processes, enhancing developmental methodologies by 70%</w:t>
+                              <w:t>Mentored and guided Junior Developers, improving code quality and contributing to the successful growth of 6 developers.</w:t>
                             </w:r>
                           </w:p>
                           <w:p>
@@ -2786,11 +3241,16 @@
                                 <w:sz w:val="20"/>
                                 <w:szCs w:val="20"/>
                               </w:rPr>
-                              <w:t>Mentored and guided Junior Developers, improving code quality and contributing to the successful growth of 6 developers.</w:t>
-                            </w:r>
-                          </w:p>
-                          <w:p>
-                            <w:pPr>
+                              <w:t>Unit-tested 100% of all software code to validate code changes.</w:t>
+                            </w:r>
+                          </w:p>
+                          <w:p>
+                            <w:pPr>
+                              <w:pStyle w:val="ListParagraph"/>
+                              <w:numPr>
+                                <w:ilvl w:val="0"/>
+                                <w:numId w:val="42"/>
+                              </w:numPr>
                               <w:spacing w:after="0" w:line="240" w:lineRule="auto"/>
                               <w:ind w:right="210"/>
                               <w:jc w:val="both"/>
@@ -2798,35 +3258,25 @@
                                 <w:rFonts w:cstheme="minorHAnsi"/>
                                 <w:sz w:val="20"/>
                                 <w:szCs w:val="20"/>
-                              </w:rPr>
-                            </w:pPr>
-                            <w:r>
-                              <w:rPr>
-                                <w:rFonts w:cstheme="minorHAnsi"/>
-                                <w:sz w:val="20"/>
-                                <w:szCs w:val="20"/>
-                              </w:rPr>
-                              <w:t>•</w:t>
-                            </w:r>
-                            <w:r>
-                              <w:rPr>
-                                <w:rFonts w:cstheme="minorHAnsi"/>
-                                <w:sz w:val="20"/>
-                                <w:szCs w:val="20"/>
-                              </w:rPr>
-                              <w:t xml:space="preserve"> U</w:t>
-                            </w:r>
-                            <w:r>
-                              <w:rPr>
-                                <w:rFonts w:cstheme="minorHAnsi"/>
-                                <w:sz w:val="20"/>
-                                <w:szCs w:val="20"/>
-                              </w:rPr>
-                              <w:t>nit-tested 100% of all software code to validate code changes.</w:t>
-                            </w:r>
-                          </w:p>
-                          <w:p>
-                            <w:pPr>
+                                <w:lang w:val="en-CA"/>
+                              </w:rPr>
+                            </w:pPr>
+                            <w:r>
+                              <w:rPr>
+                                <w:rFonts w:cstheme="minorHAnsi"/>
+                                <w:sz w:val="20"/>
+                                <w:szCs w:val="20"/>
+                              </w:rPr>
+                              <w:t>Defects management. Worked with others to replicate, review and resolve defects as needed.</w:t>
+                            </w:r>
+                          </w:p>
+                          <w:p>
+                            <w:pPr>
+                              <w:pStyle w:val="ListParagraph"/>
+                              <w:numPr>
+                                <w:ilvl w:val="0"/>
+                                <w:numId w:val="42"/>
+                              </w:numPr>
                               <w:spacing w:after="0" w:line="240" w:lineRule="auto"/>
                               <w:ind w:right="210"/>
                               <w:jc w:val="both"/>
@@ -2834,60 +3284,9 @@
                                 <w:rFonts w:cstheme="minorHAnsi"/>
                                 <w:sz w:val="20"/>
                                 <w:szCs w:val="20"/>
-                              </w:rPr>
-                            </w:pPr>
-                            <w:r>
-                              <w:rPr>
-                                <w:rFonts w:cstheme="minorHAnsi"/>
-                                <w:sz w:val="20"/>
-                                <w:szCs w:val="20"/>
-                              </w:rPr>
-                              <w:t>•</w:t>
-                            </w:r>
-                            <w:r>
-                              <w:rPr>
-                                <w:rFonts w:cstheme="minorHAnsi"/>
-                                <w:sz w:val="20"/>
-                                <w:szCs w:val="20"/>
-                              </w:rPr>
-                              <w:t xml:space="preserve"> </w:t>
-                            </w:r>
-                            <w:r>
-                              <w:rPr>
-                                <w:rFonts w:cstheme="minorHAnsi"/>
-                                <w:sz w:val="20"/>
-                                <w:szCs w:val="20"/>
-                              </w:rPr>
-                              <w:t>Defects management. Worked with others to replicate, review and resolve defects as needed.</w:t>
-                            </w:r>
-                          </w:p>
-                          <w:p>
-                            <w:pPr>
-                              <w:spacing w:after="0" w:line="240" w:lineRule="auto"/>
-                              <w:ind w:right="210"/>
-                              <w:jc w:val="both"/>
-                              <w:rPr>
-                                <w:rFonts w:cstheme="minorHAnsi"/>
-                                <w:sz w:val="20"/>
-                                <w:szCs w:val="20"/>
-                              </w:rPr>
-                            </w:pPr>
-                            <w:r>
-                              <w:rPr>
-                                <w:rFonts w:cstheme="minorHAnsi"/>
-                                <w:sz w:val="20"/>
-                                <w:szCs w:val="20"/>
-                              </w:rPr>
-                              <w:t>•</w:t>
-                            </w:r>
-                            <w:r>
-                              <w:rPr>
-                                <w:rFonts w:cstheme="minorHAnsi"/>
-                                <w:sz w:val="20"/>
-                                <w:szCs w:val="20"/>
-                              </w:rPr>
-                              <w:t xml:space="preserve"> </w:t>
-                            </w:r>
+                                <w:lang w:val="en-CA"/>
+                              </w:rPr>
+                            </w:pPr>
                             <w:r>
                               <w:rPr>
                                 <w:rFonts w:cstheme="minorHAnsi"/>
@@ -2923,7 +3322,7 @@
                 <v:stroke joinstyle="miter"/>
                 <v:path gradientshapeok="t" o:connecttype="rect"/>
               </v:shapetype>
-              <v:shape id="Text Box 13" o:spid="_x0000_s1031" type="#_x0000_t202" style="position:absolute;margin-left:128.4pt;margin-top:.3pt;width:408pt;height:787.2pt;z-index:251682816;visibility:visible;mso-wrap-style:square;mso-width-percent:0;mso-height-percent:0;mso-wrap-distance-left:9pt;mso-wrap-distance-top:0;mso-wrap-distance-right:9pt;mso-wrap-distance-bottom:0;mso-position-horizontal:absolute;mso-position-horizontal-relative:text;mso-position-vertical:absolute;mso-position-vertical-relative:text;mso-width-percent:0;mso-height-percent:0;mso-width-relative:margin;mso-height-relative:margin;v-text-anchor:top" o:gfxdata="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" fillcolor="white [3201]" stroked="f" strokeweight=".5pt">
+              <v:shape id="Text Box 13" o:spid="_x0000_s1034" type="#_x0000_t202" style="position:absolute;margin-left:123.6pt;margin-top:.3pt;width:408pt;height:765pt;z-index:251682816;visibility:visible;mso-wrap-style:square;mso-width-percent:0;mso-height-percent:0;mso-wrap-distance-left:9pt;mso-wrap-distance-top:0;mso-wrap-distance-right:9pt;mso-wrap-distance-bottom:0;mso-position-horizontal:absolute;mso-position-horizontal-relative:text;mso-position-vertical:absolute;mso-position-vertical-relative:text;mso-width-percent:0;mso-height-percent:0;mso-width-relative:margin;mso-height-relative:margin;v-text-anchor:top" o:gfxdata="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" fillcolor="white [3201]" stroked="f" strokeweight=".5pt">
                 <v:textbox>
                   <w:txbxContent>
                     <w:p>
@@ -2951,17 +3350,6 @@
                         <w:rPr>
                           <w:sz w:val="6"/>
                           <w:szCs w:val="6"/>
-                        </w:rPr>
-                      </w:pPr>
-                    </w:p>
-                    <w:p>
-                      <w:pPr>
-                        <w:spacing w:line="240" w:lineRule="auto"/>
-                        <w:jc w:val="both"/>
-                        <w:rPr>
-                          <w:rFonts w:cstheme="minorHAnsi"/>
-                          <w:sz w:val="20"/>
-                          <w:szCs w:val="20"/>
                         </w:rPr>
                       </w:pPr>
                     </w:p>
@@ -2981,15 +3369,19 @@
                           <w:lang w:val="en-CA"/>
                         </w:rPr>
                       </w:pPr>
-                      <w:r>
+                    </w:p>
+                    <w:p>
+                      <w:pPr>
+                        <w:pStyle w:val="ListParagraph"/>
+                        <w:spacing w:after="0" w:line="240" w:lineRule="auto"/>
+                        <w:jc w:val="both"/>
                         <w:rPr>
                           <w:rFonts w:cstheme="minorHAnsi"/>
                           <w:sz w:val="20"/>
                           <w:szCs w:val="20"/>
                           <w:lang w:val="en-CA"/>
                         </w:rPr>
-                        <w:t>Manage complete software development life cycle for complex applications and projects</w:t>
-                      </w:r>
+                      </w:pPr>
                     </w:p>
                     <w:p>
                       <w:pPr>
@@ -3014,6 +3406,32 @@
                           <w:szCs w:val="20"/>
                           <w:lang w:val="en-CA"/>
                         </w:rPr>
+                        <w:t>Manage complete software development life cycle for complex applications and projects</w:t>
+                      </w:r>
+                    </w:p>
+                    <w:p>
+                      <w:pPr>
+                        <w:pStyle w:val="ListParagraph"/>
+                        <w:numPr>
+                          <w:ilvl w:val="0"/>
+                          <w:numId w:val="40"/>
+                        </w:numPr>
+                        <w:spacing w:after="0" w:line="240" w:lineRule="auto"/>
+                        <w:jc w:val="both"/>
+                        <w:rPr>
+                          <w:rFonts w:cstheme="minorHAnsi"/>
+                          <w:sz w:val="20"/>
+                          <w:szCs w:val="20"/>
+                          <w:lang w:val="en-CA"/>
+                        </w:rPr>
+                      </w:pPr>
+                      <w:r>
+                        <w:rPr>
+                          <w:rFonts w:cstheme="minorHAnsi"/>
+                          <w:sz w:val="20"/>
+                          <w:szCs w:val="20"/>
+                          <w:lang w:val="en-CA"/>
+                        </w:rPr>
                         <w:t>Demonstrated programming expertise with experience in large-scale system design</w:t>
                       </w:r>
                     </w:p>
@@ -3172,19 +3590,6 @@
                           <w:sz w:val="20"/>
                           <w:szCs w:val="20"/>
                           <w:lang w:val="en"/>
-                        </w:rPr>
-                      </w:pPr>
-                    </w:p>
-                    <w:p>
-                      <w:pPr>
-                        <w:spacing w:after="0" w:line="240" w:lineRule="auto"/>
-                        <w:ind w:right="120"/>
-                        <w:rPr>
-                          <w:rFonts w:cstheme="minorHAnsi"/>
-                          <w:b/>
-                          <w:color w:val="171336"/>
-                          <w:sz w:val="20"/>
-                          <w:szCs w:val="20"/>
                         </w:rPr>
                       </w:pPr>
                     </w:p>
@@ -3704,11 +4109,7 @@
                           <w:szCs w:val="20"/>
                         </w:rPr>
                       </w:pPr>
-                    </w:p>
-                    <w:p>
-                      <w:pPr>
-                        <w:spacing w:after="0" w:line="240" w:lineRule="auto"/>
-                        <w:ind w:right="120"/>
+                      <w:r>
                         <w:rPr>
                           <w:rFonts w:cstheme="minorHAnsi"/>
                           <w:b/>
@@ -3716,7 +4117,8 @@
                           <w:sz w:val="20"/>
                           <w:szCs w:val="20"/>
                         </w:rPr>
-                      </w:pPr>
+                        <w:t>Mar 2016 – 202</w:t>
+                      </w:r>
                       <w:r>
                         <w:rPr>
                           <w:rFonts w:cstheme="minorHAnsi"/>
@@ -3725,30 +4127,35 @@
                           <w:sz w:val="20"/>
                           <w:szCs w:val="20"/>
                         </w:rPr>
-                        <w:t>Mar 2016 – 202</w:t>
-                      </w:r>
-                      <w:r>
-                        <w:rPr>
-                          <w:rFonts w:cstheme="minorHAnsi"/>
-                          <w:b/>
-                          <w:color w:val="171336"/>
-                          <w:sz w:val="20"/>
-                          <w:szCs w:val="20"/>
-                        </w:rPr>
                         <w:t>3</w:t>
                       </w:r>
                     </w:p>
                     <w:p>
                       <w:pPr>
+                        <w:pStyle w:val="ListParagraph"/>
+                        <w:numPr>
+                          <w:ilvl w:val="0"/>
+                          <w:numId w:val="51"/>
+                        </w:numPr>
                         <w:spacing w:after="0" w:line="240" w:lineRule="auto"/>
-                        <w:ind w:right="120"/>
-                        <w:rPr>
-                          <w:rFonts w:cstheme="minorHAnsi"/>
-                          <w:b/>
-                          <w:sz w:val="20"/>
-                          <w:szCs w:val="20"/>
-                        </w:rPr>
-                      </w:pPr>
+                        <w:ind w:right="210"/>
+                        <w:jc w:val="both"/>
+                        <w:rPr>
+                          <w:rFonts w:cstheme="minorHAnsi"/>
+                          <w:sz w:val="20"/>
+                          <w:szCs w:val="20"/>
+                          <w:lang w:val="en-CA"/>
+                        </w:rPr>
+                      </w:pPr>
+                      <w:r>
+                        <w:rPr>
+                          <w:rFonts w:cstheme="minorHAnsi"/>
+                          <w:sz w:val="20"/>
+                          <w:szCs w:val="20"/>
+                          <w:lang w:val="en-CA"/>
+                        </w:rPr>
+                        <w:t>Led development of enterprise-grade applications aligned with business and scalability goals</w:t>
+                      </w:r>
                     </w:p>
                     <w:p>
                       <w:pPr>
@@ -3774,7 +4181,118 @@
                           <w:szCs w:val="20"/>
                           <w:lang w:val="en-CA"/>
                         </w:rPr>
-                        <w:t>Led development of enterprise-grade applications aligned with business and scalability goals</w:t>
+                        <w:t xml:space="preserve">Oversaw full-stack development with </w:t>
+                      </w:r>
+                      <w:r>
+                        <w:rPr>
+                          <w:rFonts w:cstheme="minorHAnsi"/>
+                          <w:b/>
+                          <w:bCs/>
+                          <w:sz w:val="20"/>
+                          <w:szCs w:val="20"/>
+                          <w:lang w:val="en-CA"/>
+                        </w:rPr>
+                        <w:t>Node.js</w:t>
+                      </w:r>
+                      <w:r>
+                        <w:rPr>
+                          <w:rFonts w:cstheme="minorHAnsi"/>
+                          <w:sz w:val="20"/>
+                          <w:szCs w:val="20"/>
+                          <w:lang w:val="en-CA"/>
+                        </w:rPr>
+                        <w:t xml:space="preserve"> and </w:t>
+                      </w:r>
+                      <w:r>
+                        <w:rPr>
+                          <w:rFonts w:cstheme="minorHAnsi"/>
+                          <w:b/>
+                          <w:bCs/>
+                          <w:sz w:val="20"/>
+                          <w:szCs w:val="20"/>
+                          <w:lang w:val="en-CA"/>
+                        </w:rPr>
+                        <w:t>Express.js</w:t>
+                      </w:r>
+                      <w:r>
+                        <w:rPr>
+                          <w:rFonts w:cstheme="minorHAnsi"/>
+                          <w:sz w:val="20"/>
+                          <w:szCs w:val="20"/>
+                          <w:lang w:val="en-CA"/>
+                        </w:rPr>
+                        <w:t xml:space="preserve">, integrating with </w:t>
+                      </w:r>
+                      <w:r>
+                        <w:rPr>
+                          <w:rFonts w:cstheme="minorHAnsi"/>
+                          <w:b/>
+                          <w:bCs/>
+                          <w:sz w:val="20"/>
+                          <w:szCs w:val="20"/>
+                          <w:lang w:val="en-CA"/>
+                        </w:rPr>
+                        <w:t>MongoDB</w:t>
+                      </w:r>
+                      <w:r>
+                        <w:rPr>
+                          <w:rFonts w:cstheme="minorHAnsi"/>
+                          <w:sz w:val="20"/>
+                          <w:szCs w:val="20"/>
+                          <w:lang w:val="en-CA"/>
+                        </w:rPr>
+                        <w:t xml:space="preserve">, </w:t>
+                      </w:r>
+                      <w:r>
+                        <w:rPr>
+                          <w:rFonts w:cstheme="minorHAnsi"/>
+                          <w:b/>
+                          <w:bCs/>
+                          <w:sz w:val="20"/>
+                          <w:szCs w:val="20"/>
+                          <w:lang w:val="en-CA"/>
+                        </w:rPr>
+                        <w:t>MySQL</w:t>
+                      </w:r>
+                      <w:r>
+                        <w:rPr>
+                          <w:rFonts w:cstheme="minorHAnsi"/>
+                          <w:sz w:val="20"/>
+                          <w:szCs w:val="20"/>
+                          <w:lang w:val="en-CA"/>
+                        </w:rPr>
+                        <w:t xml:space="preserve">, </w:t>
+                      </w:r>
+                      <w:r>
+                        <w:rPr>
+                          <w:rFonts w:cstheme="minorHAnsi"/>
+                          <w:b/>
+                          <w:bCs/>
+                          <w:sz w:val="20"/>
+                          <w:szCs w:val="20"/>
+                          <w:lang w:val="en-CA"/>
+                        </w:rPr>
+                        <w:t>PostgreSQL</w:t>
+                      </w:r>
+                      <w:r>
+                        <w:rPr>
+                          <w:rFonts w:cstheme="minorHAnsi"/>
+                          <w:sz w:val="20"/>
+                          <w:szCs w:val="20"/>
+                          <w:lang w:val="en-CA"/>
+                        </w:rPr>
+                        <w:t xml:space="preserve">, and </w:t>
+                      </w:r>
+                      <w:r>
+                        <w:rPr>
+                          <w:rFonts w:cstheme="minorHAnsi"/>
+                          <w:b/>
+                          <w:bCs/>
+                          <w:sz w:val="20"/>
+                          <w:szCs w:val="20"/>
+                          <w:lang w:val="en-CA"/>
+                        </w:rPr>
+                        <w:t>Oracle</w:t>
                       </w:r>
                     </w:p>
                     <w:p>
@@ -3801,118 +4319,7 @@
                           <w:szCs w:val="20"/>
                           <w:lang w:val="en-CA"/>
                         </w:rPr>
-                        <w:t xml:space="preserve">Oversaw full-stack development with </w:t>
-                      </w:r>
-                      <w:r>
-                        <w:rPr>
-                          <w:rFonts w:cstheme="minorHAnsi"/>
-                          <w:b/>
-                          <w:bCs/>
-                          <w:sz w:val="20"/>
-                          <w:szCs w:val="20"/>
-                          <w:lang w:val="en-CA"/>
-                        </w:rPr>
-                        <w:t>Node.js</w:t>
-                      </w:r>
-                      <w:r>
-                        <w:rPr>
-                          <w:rFonts w:cstheme="minorHAnsi"/>
-                          <w:sz w:val="20"/>
-                          <w:szCs w:val="20"/>
-                          <w:lang w:val="en-CA"/>
-                        </w:rPr>
-                        <w:t xml:space="preserve"> and </w:t>
-                      </w:r>
-                      <w:r>
-                        <w:rPr>
-                          <w:rFonts w:cstheme="minorHAnsi"/>
-                          <w:b/>
-                          <w:bCs/>
-                          <w:sz w:val="20"/>
-                          <w:szCs w:val="20"/>
-                          <w:lang w:val="en-CA"/>
-                        </w:rPr>
-                        <w:t>Express.js</w:t>
-                      </w:r>
-                      <w:r>
-                        <w:rPr>
-                          <w:rFonts w:cstheme="minorHAnsi"/>
-                          <w:sz w:val="20"/>
-                          <w:szCs w:val="20"/>
-                          <w:lang w:val="en-CA"/>
-                        </w:rPr>
-                        <w:t xml:space="preserve">, integrating with </w:t>
-                      </w:r>
-                      <w:r>
-                        <w:rPr>
-                          <w:rFonts w:cstheme="minorHAnsi"/>
-                          <w:b/>
-                          <w:bCs/>
-                          <w:sz w:val="20"/>
-                          <w:szCs w:val="20"/>
-                          <w:lang w:val="en-CA"/>
-                        </w:rPr>
-                        <w:t>MongoDB</w:t>
-                      </w:r>
-                      <w:r>
-                        <w:rPr>
-                          <w:rFonts w:cstheme="minorHAnsi"/>
-                          <w:sz w:val="20"/>
-                          <w:szCs w:val="20"/>
-                          <w:lang w:val="en-CA"/>
-                        </w:rPr>
-                        <w:t xml:space="preserve">, </w:t>
-                      </w:r>
-                      <w:r>
-                        <w:rPr>
-                          <w:rFonts w:cstheme="minorHAnsi"/>
-                          <w:b/>
-                          <w:bCs/>
-                          <w:sz w:val="20"/>
-                          <w:szCs w:val="20"/>
-                          <w:lang w:val="en-CA"/>
-                        </w:rPr>
-                        <w:t>MySQL</w:t>
-                      </w:r>
-                      <w:r>
-                        <w:rPr>
-                          <w:rFonts w:cstheme="minorHAnsi"/>
-                          <w:sz w:val="20"/>
-                          <w:szCs w:val="20"/>
-                          <w:lang w:val="en-CA"/>
-                        </w:rPr>
-                        <w:t xml:space="preserve">, </w:t>
-                      </w:r>
-                      <w:r>
-                        <w:rPr>
-                          <w:rFonts w:cstheme="minorHAnsi"/>
-                          <w:b/>
-                          <w:bCs/>
-                          <w:sz w:val="20"/>
-                          <w:szCs w:val="20"/>
-                          <w:lang w:val="en-CA"/>
-                        </w:rPr>
-                        <w:t>PostgreSQL</w:t>
-                      </w:r>
-                      <w:r>
-                        <w:rPr>
-                          <w:rFonts w:cstheme="minorHAnsi"/>
-                          <w:sz w:val="20"/>
-                          <w:szCs w:val="20"/>
-                          <w:lang w:val="en-CA"/>
-                        </w:rPr>
-                        <w:t xml:space="preserve">, and </w:t>
-                      </w:r>
-                      <w:r>
-                        <w:rPr>
-                          <w:rFonts w:cstheme="minorHAnsi"/>
-                          <w:b/>
-                          <w:bCs/>
-                          <w:sz w:val="20"/>
-                          <w:szCs w:val="20"/>
-                          <w:lang w:val="en-CA"/>
-                        </w:rPr>
-                        <w:t>Oracle</w:t>
+                        <w:t>Evaluated emerging technologies and contributed to architectural decisions for continuous system improvement</w:t>
                       </w:r>
                     </w:p>
                     <w:p>
@@ -3939,7 +4346,118 @@
                           <w:szCs w:val="20"/>
                           <w:lang w:val="en-CA"/>
                         </w:rPr>
-                        <w:t>Evaluated emerging technologies and contributed to architectural decisions for continuous system improvement</w:t>
+                        <w:t xml:space="preserve">Designed and developed an </w:t>
+                      </w:r>
+                      <w:r>
+                        <w:rPr>
+                          <w:rFonts w:cstheme="minorHAnsi"/>
+                          <w:b/>
+                          <w:bCs/>
+                          <w:sz w:val="20"/>
+                          <w:szCs w:val="20"/>
+                          <w:lang w:val="en-CA"/>
+                        </w:rPr>
+                        <w:t>Augmented Reality Courseware App</w:t>
+                      </w:r>
+                      <w:r>
+                        <w:rPr>
+                          <w:rFonts w:cstheme="minorHAnsi"/>
+                          <w:sz w:val="20"/>
+                          <w:szCs w:val="20"/>
+                          <w:lang w:val="en-CA"/>
+                        </w:rPr>
+                        <w:t xml:space="preserve"> and a custom </w:t>
+                      </w:r>
+                      <w:r>
+                        <w:rPr>
+                          <w:rFonts w:cstheme="minorHAnsi"/>
+                          <w:b/>
+                          <w:bCs/>
+                          <w:sz w:val="20"/>
+                          <w:szCs w:val="20"/>
+                          <w:lang w:val="en-CA"/>
+                        </w:rPr>
+                        <w:t>Video Editor</w:t>
+                      </w:r>
+                      <w:r>
+                        <w:rPr>
+                          <w:rFonts w:cstheme="minorHAnsi"/>
+                          <w:sz w:val="20"/>
+                          <w:szCs w:val="20"/>
+                          <w:lang w:val="en-CA"/>
+                        </w:rPr>
+                        <w:t xml:space="preserve"> using </w:t>
+                      </w:r>
+                      <w:r>
+                        <w:rPr>
+                          <w:rFonts w:cstheme="minorHAnsi"/>
+                          <w:b/>
+                          <w:bCs/>
+                          <w:sz w:val="20"/>
+                          <w:szCs w:val="20"/>
+                          <w:lang w:val="en-CA"/>
+                        </w:rPr>
+                        <w:t>JavaScript DOM</w:t>
+                      </w:r>
+                      <w:r>
+                        <w:rPr>
+                          <w:rFonts w:cstheme="minorHAnsi"/>
+                          <w:sz w:val="20"/>
+                          <w:szCs w:val="20"/>
+                          <w:lang w:val="en-CA"/>
+                        </w:rPr>
+                        <w:t xml:space="preserve">, </w:t>
+                      </w:r>
+                      <w:r>
+                        <w:rPr>
+                          <w:rFonts w:cstheme="minorHAnsi"/>
+                          <w:b/>
+                          <w:bCs/>
+                          <w:sz w:val="20"/>
+                          <w:szCs w:val="20"/>
+                          <w:lang w:val="en-CA"/>
+                        </w:rPr>
+                        <w:t>REST APIs</w:t>
+                      </w:r>
+                      <w:r>
+                        <w:rPr>
+                          <w:rFonts w:cstheme="minorHAnsi"/>
+                          <w:sz w:val="20"/>
+                          <w:szCs w:val="20"/>
+                          <w:lang w:val="en-CA"/>
+                        </w:rPr>
+                        <w:t xml:space="preserve">, </w:t>
+                      </w:r>
+                      <w:r>
+                        <w:rPr>
+                          <w:rFonts w:cstheme="minorHAnsi"/>
+                          <w:b/>
+                          <w:bCs/>
+                          <w:sz w:val="20"/>
+                          <w:szCs w:val="20"/>
+                          <w:lang w:val="en-CA"/>
+                        </w:rPr>
+                        <w:t>Node.js</w:t>
+                      </w:r>
+                      <w:r>
+                        <w:rPr>
+                          <w:rFonts w:cstheme="minorHAnsi"/>
+                          <w:sz w:val="20"/>
+                          <w:szCs w:val="20"/>
+                          <w:lang w:val="en-CA"/>
+                        </w:rPr>
+                        <w:t xml:space="preserve">, and </w:t>
+                      </w:r>
+                      <w:r>
+                        <w:rPr>
+                          <w:rFonts w:cstheme="minorHAnsi"/>
+                          <w:b/>
+                          <w:bCs/>
+                          <w:sz w:val="20"/>
+                          <w:szCs w:val="20"/>
+                          <w:lang w:val="en-CA"/>
+                        </w:rPr>
+                        <w:t>TypeScript</w:t>
                       </w:r>
                     </w:p>
                     <w:p>
@@ -3966,118 +4484,7 @@
                           <w:szCs w:val="20"/>
                           <w:lang w:val="en-CA"/>
                         </w:rPr>
-                        <w:t xml:space="preserve">Designed and developed an </w:t>
-                      </w:r>
-                      <w:r>
-                        <w:rPr>
-                          <w:rFonts w:cstheme="minorHAnsi"/>
-                          <w:b/>
-                          <w:bCs/>
-                          <w:sz w:val="20"/>
-                          <w:szCs w:val="20"/>
-                          <w:lang w:val="en-CA"/>
-                        </w:rPr>
-                        <w:t>Augmented Reality Courseware App</w:t>
-                      </w:r>
-                      <w:r>
-                        <w:rPr>
-                          <w:rFonts w:cstheme="minorHAnsi"/>
-                          <w:sz w:val="20"/>
-                          <w:szCs w:val="20"/>
-                          <w:lang w:val="en-CA"/>
-                        </w:rPr>
-                        <w:t xml:space="preserve"> and a custom </w:t>
-                      </w:r>
-                      <w:r>
-                        <w:rPr>
-                          <w:rFonts w:cstheme="minorHAnsi"/>
-                          <w:b/>
-                          <w:bCs/>
-                          <w:sz w:val="20"/>
-                          <w:szCs w:val="20"/>
-                          <w:lang w:val="en-CA"/>
-                        </w:rPr>
-                        <w:t>Video Editor</w:t>
-                      </w:r>
-                      <w:r>
-                        <w:rPr>
-                          <w:rFonts w:cstheme="minorHAnsi"/>
-                          <w:sz w:val="20"/>
-                          <w:szCs w:val="20"/>
-                          <w:lang w:val="en-CA"/>
-                        </w:rPr>
-                        <w:t xml:space="preserve"> using </w:t>
-                      </w:r>
-                      <w:r>
-                        <w:rPr>
-                          <w:rFonts w:cstheme="minorHAnsi"/>
-                          <w:b/>
-                          <w:bCs/>
-                          <w:sz w:val="20"/>
-                          <w:szCs w:val="20"/>
-                          <w:lang w:val="en-CA"/>
-                        </w:rPr>
-                        <w:t>JavaScript DOM</w:t>
-                      </w:r>
-                      <w:r>
-                        <w:rPr>
-                          <w:rFonts w:cstheme="minorHAnsi"/>
-                          <w:sz w:val="20"/>
-                          <w:szCs w:val="20"/>
-                          <w:lang w:val="en-CA"/>
-                        </w:rPr>
-                        <w:t xml:space="preserve">, </w:t>
-                      </w:r>
-                      <w:r>
-                        <w:rPr>
-                          <w:rFonts w:cstheme="minorHAnsi"/>
-                          <w:b/>
-                          <w:bCs/>
-                          <w:sz w:val="20"/>
-                          <w:szCs w:val="20"/>
-                          <w:lang w:val="en-CA"/>
-                        </w:rPr>
-                        <w:t>REST APIs</w:t>
-                      </w:r>
-                      <w:r>
-                        <w:rPr>
-                          <w:rFonts w:cstheme="minorHAnsi"/>
-                          <w:sz w:val="20"/>
-                          <w:szCs w:val="20"/>
-                          <w:lang w:val="en-CA"/>
-                        </w:rPr>
-                        <w:t xml:space="preserve">, </w:t>
-                      </w:r>
-                      <w:r>
-                        <w:rPr>
-                          <w:rFonts w:cstheme="minorHAnsi"/>
-                          <w:b/>
-                          <w:bCs/>
-                          <w:sz w:val="20"/>
-                          <w:szCs w:val="20"/>
-                          <w:lang w:val="en-CA"/>
-                        </w:rPr>
-                        <w:t>Node.js</w:t>
-                      </w:r>
-                      <w:r>
-                        <w:rPr>
-                          <w:rFonts w:cstheme="minorHAnsi"/>
-                          <w:sz w:val="20"/>
-                          <w:szCs w:val="20"/>
-                          <w:lang w:val="en-CA"/>
-                        </w:rPr>
-                        <w:t xml:space="preserve">, and </w:t>
-                      </w:r>
-                      <w:r>
-                        <w:rPr>
-                          <w:rFonts w:cstheme="minorHAnsi"/>
-                          <w:b/>
-                          <w:bCs/>
-                          <w:sz w:val="20"/>
-                          <w:szCs w:val="20"/>
-                          <w:lang w:val="en-CA"/>
-                        </w:rPr>
-                        <w:t>TypeScript</w:t>
+                        <w:t>Facilitated daily scrum meetings to drive collaboration, transparency, and efficiency</w:t>
                       </w:r>
                     </w:p>
                     <w:p>
@@ -4104,7 +4511,7 @@
                           <w:szCs w:val="20"/>
                           <w:lang w:val="en-CA"/>
                         </w:rPr>
-                        <w:t>Facilitated daily scrum meetings to drive collaboration, transparency, and efficiency</w:t>
+                        <w:t>Completed numerous code reviews.</w:t>
                       </w:r>
                     </w:p>
                     <w:p>
@@ -4129,9 +4536,8 @@
                           <w:rFonts w:cstheme="minorHAnsi"/>
                           <w:sz w:val="20"/>
                           <w:szCs w:val="20"/>
-                          <w:lang w:val="en-CA"/>
-                        </w:rPr>
-                        <w:t>Completed numerous code reviews.</w:t>
+                        </w:rPr>
+                        <w:t>Introduced Agile methodologies, including Sprints, SCRUM calls, and Kanban processes, enhancing developmental methodologies by 70%</w:t>
                       </w:r>
                     </w:p>
                     <w:p>
@@ -4157,7 +4563,7 @@
                           <w:sz w:val="20"/>
                           <w:szCs w:val="20"/>
                         </w:rPr>
-                        <w:t>Introduced Agile methodologies, including Sprints, SCRUM calls, and Kanban processes, enhancing developmental methodologies by 70%</w:t>
+                        <w:t>Mentored and guided Junior Developers, improving code quality and contributing to the successful growth of 6 developers.</w:t>
                       </w:r>
                     </w:p>
                     <w:p>
@@ -4183,11 +4589,16 @@
                           <w:sz w:val="20"/>
                           <w:szCs w:val="20"/>
                         </w:rPr>
-                        <w:t>Mentored and guided Junior Developers, improving code quality and contributing to the successful growth of 6 developers.</w:t>
-                      </w:r>
-                    </w:p>
-                    <w:p>
-                      <w:pPr>
+                        <w:t>Unit-tested 100% of all software code to validate code changes.</w:t>
+                      </w:r>
+                    </w:p>
+                    <w:p>
+                      <w:pPr>
+                        <w:pStyle w:val="ListParagraph"/>
+                        <w:numPr>
+                          <w:ilvl w:val="0"/>
+                          <w:numId w:val="42"/>
+                        </w:numPr>
                         <w:spacing w:after="0" w:line="240" w:lineRule="auto"/>
                         <w:ind w:right="210"/>
                         <w:jc w:val="both"/>
@@ -4195,35 +4606,25 @@
                           <w:rFonts w:cstheme="minorHAnsi"/>
                           <w:sz w:val="20"/>
                           <w:szCs w:val="20"/>
-                        </w:rPr>
-                      </w:pPr>
-                      <w:r>
-                        <w:rPr>
-                          <w:rFonts w:cstheme="minorHAnsi"/>
-                          <w:sz w:val="20"/>
-                          <w:szCs w:val="20"/>
-                        </w:rPr>
-                        <w:t>•</w:t>
-                      </w:r>
-                      <w:r>
-                        <w:rPr>
-                          <w:rFonts w:cstheme="minorHAnsi"/>
-                          <w:sz w:val="20"/>
-                          <w:szCs w:val="20"/>
-                        </w:rPr>
-                        <w:t xml:space="preserve"> U</w:t>
-                      </w:r>
-                      <w:r>
-                        <w:rPr>
-                          <w:rFonts w:cstheme="minorHAnsi"/>
-                          <w:sz w:val="20"/>
-                          <w:szCs w:val="20"/>
-                        </w:rPr>
-                        <w:t>nit-tested 100% of all software code to validate code changes.</w:t>
-                      </w:r>
-                    </w:p>
-                    <w:p>
-                      <w:pPr>
+                          <w:lang w:val="en-CA"/>
+                        </w:rPr>
+                      </w:pPr>
+                      <w:r>
+                        <w:rPr>
+                          <w:rFonts w:cstheme="minorHAnsi"/>
+                          <w:sz w:val="20"/>
+                          <w:szCs w:val="20"/>
+                        </w:rPr>
+                        <w:t>Defects management. Worked with others to replicate, review and resolve defects as needed.</w:t>
+                      </w:r>
+                    </w:p>
+                    <w:p>
+                      <w:pPr>
+                        <w:pStyle w:val="ListParagraph"/>
+                        <w:numPr>
+                          <w:ilvl w:val="0"/>
+                          <w:numId w:val="42"/>
+                        </w:numPr>
                         <w:spacing w:after="0" w:line="240" w:lineRule="auto"/>
                         <w:ind w:right="210"/>
                         <w:jc w:val="both"/>
@@ -4231,60 +4632,9 @@
                           <w:rFonts w:cstheme="minorHAnsi"/>
                           <w:sz w:val="20"/>
                           <w:szCs w:val="20"/>
-                        </w:rPr>
-                      </w:pPr>
-                      <w:r>
-                        <w:rPr>
-                          <w:rFonts w:cstheme="minorHAnsi"/>
-                          <w:sz w:val="20"/>
-                          <w:szCs w:val="20"/>
-                        </w:rPr>
-                        <w:t>•</w:t>
-                      </w:r>
-                      <w:r>
-                        <w:rPr>
-                          <w:rFonts w:cstheme="minorHAnsi"/>
-                          <w:sz w:val="20"/>
-                          <w:szCs w:val="20"/>
-                        </w:rPr>
-                        <w:t xml:space="preserve"> </w:t>
-                      </w:r>
-                      <w:r>
-                        <w:rPr>
-                          <w:rFonts w:cstheme="minorHAnsi"/>
-                          <w:sz w:val="20"/>
-                          <w:szCs w:val="20"/>
-                        </w:rPr>
-                        <w:t>Defects management. Worked with others to replicate, review and resolve defects as needed.</w:t>
-                      </w:r>
-                    </w:p>
-                    <w:p>
-                      <w:pPr>
-                        <w:spacing w:after="0" w:line="240" w:lineRule="auto"/>
-                        <w:ind w:right="210"/>
-                        <w:jc w:val="both"/>
-                        <w:rPr>
-                          <w:rFonts w:cstheme="minorHAnsi"/>
-                          <w:sz w:val="20"/>
-                          <w:szCs w:val="20"/>
-                        </w:rPr>
-                      </w:pPr>
-                      <w:r>
-                        <w:rPr>
-                          <w:rFonts w:cstheme="minorHAnsi"/>
-                          <w:sz w:val="20"/>
-                          <w:szCs w:val="20"/>
-                        </w:rPr>
-                        <w:t>•</w:t>
-                      </w:r>
-                      <w:r>
-                        <w:rPr>
-                          <w:rFonts w:cstheme="minorHAnsi"/>
-                          <w:sz w:val="20"/>
-                          <w:szCs w:val="20"/>
-                        </w:rPr>
-                        <w:t xml:space="preserve"> </w:t>
-                      </w:r>
+                          <w:lang w:val="en-CA"/>
+                        </w:rPr>
+                      </w:pPr>
                       <w:r>
                         <w:rPr>
                           <w:rFonts w:cstheme="minorHAnsi"/>
@@ -4308,7 +4658,7 @@
         <mc:AlternateContent>
           <mc:Choice Requires="wps">
             <w:drawing>
-              <wp:anchor distT="0" distB="0" distL="114300" distR="114300" simplePos="0" relativeHeight="251716608" behindDoc="0" locked="0" layoutInCell="1" allowOverlap="1" wp14:anchorId="15740AC2" wp14:editId="112F0D2B">
+              <wp:anchor distT="0" distB="0" distL="114300" distR="114300" simplePos="0" relativeHeight="251716608" behindDoc="0" locked="0" layoutInCell="1" allowOverlap="1" wp14:anchorId="15740AC2" wp14:editId="165D2DCB">
                 <wp:simplePos x="0" y="0"/>
                 <wp:positionH relativeFrom="margin">
                   <wp:posOffset>-800100</wp:posOffset>
@@ -4628,7 +4978,7 @@
           </mc:Choice>
           <mc:Fallback>
             <w:pict>
-              <v:rect w14:anchorId="15740AC2" id="Rectangle 29" o:spid="_x0000_s1032" style="position:absolute;margin-left:-63pt;margin-top:108pt;width:164.25pt;height:105pt;z-index:251716608;visibility:visible;mso-wrap-style:square;mso-width-percent:0;mso-height-percent:0;mso-wrap-distance-left:9pt;mso-wrap-distance-top:0;mso-wrap-distance-right:9pt;mso-wrap-distance-bottom:0;mso-position-horizontal:absolute;mso-position-horizontal-relative:margin;mso-position-vertical:absolute;mso-position-vertical-relative:text;mso-width-percent:0;mso-height-percent:0;mso-width-relative:margin;mso-height-relative:margin;v-text-anchor:middle" o:gfxdata="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" filled="f" stroked="f" strokeweight="1pt">
+              <v:rect w14:anchorId="15740AC2" id="Rectangle 29" o:spid="_x0000_s1035" style="position:absolute;margin-left:-63pt;margin-top:108pt;width:164.25pt;height:105pt;z-index:251716608;visibility:visible;mso-wrap-style:square;mso-width-percent:0;mso-height-percent:0;mso-wrap-distance-left:9pt;mso-wrap-distance-top:0;mso-wrap-distance-right:9pt;mso-wrap-distance-bottom:0;mso-position-horizontal:absolute;mso-position-horizontal-relative:margin;mso-position-vertical:absolute;mso-position-vertical-relative:text;mso-width-percent:0;mso-height-percent:0;mso-width-relative:margin;mso-height-relative:margin;v-text-anchor:middle" o:gfxdata="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" filled="f" stroked="f" strokeweight="1pt">
                 <v:textbox>
                   <w:txbxContent>
                     <w:p>
@@ -4884,429 +5234,6 @@
                   </w:txbxContent>
                 </v:textbox>
                 <w10:wrap anchorx="margin"/>
-              </v:rect>
-            </w:pict>
-          </mc:Fallback>
-        </mc:AlternateContent>
-      </w:r>
-      <w:r>
-        <w:rPr>
-          <w:noProof/>
-        </w:rPr>
-        <mc:AlternateContent>
-          <mc:Choice Requires="wps">
-            <w:drawing>
-              <wp:anchor distT="0" distB="0" distL="114300" distR="114300" simplePos="0" relativeHeight="251681792" behindDoc="0" locked="0" layoutInCell="1" allowOverlap="1" wp14:anchorId="4A7EB9AC" wp14:editId="5F29662D">
-                <wp:simplePos x="0" y="0"/>
-                <wp:positionH relativeFrom="column">
-                  <wp:posOffset>-771525</wp:posOffset>
-                </wp:positionH>
-                <wp:positionV relativeFrom="paragraph">
-                  <wp:posOffset>7143750</wp:posOffset>
-                </wp:positionV>
-                <wp:extent cx="2152650" cy="371475"/>
-                <wp:effectExtent l="0" t="0" r="0" b="0"/>
-                <wp:wrapNone/>
-                <wp:docPr id="12" name="Rectangle 12"/>
-                <wp:cNvGraphicFramePr/>
-                <a:graphic xmlns:a="http://schemas.openxmlformats.org/drawingml/2006/main">
-                  <a:graphicData uri="http://schemas.microsoft.com/office/word/2010/wordprocessingShape">
-                    <wps:wsp>
-                      <wps:cNvSpPr/>
-                      <wps:spPr>
-                        <a:xfrm>
-                          <a:off x="0" y="0"/>
-                          <a:ext cx="2152650" cy="371475"/>
-                        </a:xfrm>
-                        <a:prstGeom prst="rect">
-                          <a:avLst/>
-                        </a:prstGeom>
-                        <a:noFill/>
-                        <a:ln>
-                          <a:noFill/>
-                        </a:ln>
-                      </wps:spPr>
-                      <wps:style>
-                        <a:lnRef idx="2">
-                          <a:schemeClr val="accent1">
-                            <a:shade val="50000"/>
-                          </a:schemeClr>
-                        </a:lnRef>
-                        <a:fillRef idx="1">
-                          <a:schemeClr val="accent1"/>
-                        </a:fillRef>
-                        <a:effectRef idx="0">
-                          <a:schemeClr val="accent1"/>
-                        </a:effectRef>
-                        <a:fontRef idx="minor">
-                          <a:schemeClr val="lt1"/>
-                        </a:fontRef>
-                      </wps:style>
-                      <wps:txbx>
-                        <w:txbxContent>
-                          <w:p>
-                            <w:pPr>
-                              <w:pBdr>
-                                <w:bottom w:val="single" w:sz="4" w:space="1" w:color="FFFFFF" w:themeColor="background1"/>
-                              </w:pBdr>
-                              <w:spacing w:line="290" w:lineRule="exact"/>
-                              <w:ind w:left="20"/>
-                              <w:rPr>
-                                <w:rFonts w:eastAsia="Aller" w:cstheme="minorHAnsi"/>
-                                <w:sz w:val="28"/>
-                                <w:szCs w:val="28"/>
-                              </w:rPr>
-                            </w:pPr>
-                            <w:r>
-                              <w:rPr>
-                                <w:rFonts w:eastAsia="Aller" w:cstheme="minorHAnsi"/>
-                                <w:b/>
-                                <w:bCs/>
-                                <w:color w:val="DCD9A7"/>
-                                <w:sz w:val="28"/>
-                                <w:szCs w:val="28"/>
-                              </w:rPr>
-                              <w:t>EDUCATION</w:t>
-                            </w:r>
-                          </w:p>
-                          <w:p>
-                            <w:pPr>
-                              <w:jc w:val="center"/>
-                              <w:rPr>
-                                <w:rFonts w:ascii="Aller" w:hAnsi="Aller"/>
-                                <w:sz w:val="28"/>
-                                <w:szCs w:val="28"/>
-                              </w:rPr>
-                            </w:pPr>
-                          </w:p>
-                        </w:txbxContent>
-                      </wps:txbx>
-                      <wps:bodyPr rot="0" spcFirstLastPara="0" vertOverflow="overflow" horzOverflow="overflow" vert="horz" wrap="square" lIns="91440" tIns="45720" rIns="91440" bIns="45720" numCol="1" spcCol="0" rtlCol="0" fromWordArt="0" anchor="ctr" anchorCtr="0" forceAA="0" compatLnSpc="1">
-                        <a:prstTxWarp prst="textNoShape">
-                          <a:avLst/>
-                        </a:prstTxWarp>
-                        <a:noAutofit/>
-                      </wps:bodyPr>
-                    </wps:wsp>
-                  </a:graphicData>
-                </a:graphic>
-                <wp14:sizeRelH relativeFrom="margin">
-                  <wp14:pctWidth>0</wp14:pctWidth>
-                </wp14:sizeRelH>
-                <wp14:sizeRelV relativeFrom="margin">
-                  <wp14:pctHeight>0</wp14:pctHeight>
-                </wp14:sizeRelV>
-              </wp:anchor>
-            </w:drawing>
-          </mc:Choice>
-          <mc:Fallback>
-            <w:pict>
-              <v:rect w14:anchorId="4A7EB9AC" id="Rectangle 12" o:spid="_x0000_s1033" style="position:absolute;margin-left:-60.75pt;margin-top:562.5pt;width:169.5pt;height:29.25pt;z-index:251681792;visibility:visible;mso-wrap-style:square;mso-width-percent:0;mso-height-percent:0;mso-wrap-distance-left:9pt;mso-wrap-distance-top:0;mso-wrap-distance-right:9pt;mso-wrap-distance-bottom:0;mso-position-horizontal:absolute;mso-position-horizontal-relative:text;mso-position-vertical:absolute;mso-position-vertical-relative:text;mso-width-percent:0;mso-height-percent:0;mso-width-relative:margin;mso-height-relative:margin;v-text-anchor:middle" o:gfxdata="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" filled="f" stroked="f" strokeweight="1pt">
-                <v:textbox>
-                  <w:txbxContent>
-                    <w:p>
-                      <w:pPr>
-                        <w:pBdr>
-                          <w:bottom w:val="single" w:sz="4" w:space="1" w:color="FFFFFF" w:themeColor="background1"/>
-                        </w:pBdr>
-                        <w:spacing w:line="290" w:lineRule="exact"/>
-                        <w:ind w:left="20"/>
-                        <w:rPr>
-                          <w:rFonts w:eastAsia="Aller" w:cstheme="minorHAnsi"/>
-                          <w:sz w:val="28"/>
-                          <w:szCs w:val="28"/>
-                        </w:rPr>
-                      </w:pPr>
-                      <w:r>
-                        <w:rPr>
-                          <w:rFonts w:eastAsia="Aller" w:cstheme="minorHAnsi"/>
-                          <w:b/>
-                          <w:bCs/>
-                          <w:color w:val="DCD9A7"/>
-                          <w:sz w:val="28"/>
-                          <w:szCs w:val="28"/>
-                        </w:rPr>
-                        <w:t>EDUCATION</w:t>
-                      </w:r>
-                    </w:p>
-                    <w:p>
-                      <w:pPr>
-                        <w:jc w:val="center"/>
-                        <w:rPr>
-                          <w:rFonts w:ascii="Aller" w:hAnsi="Aller"/>
-                          <w:sz w:val="28"/>
-                          <w:szCs w:val="28"/>
-                        </w:rPr>
-                      </w:pPr>
-                    </w:p>
-                  </w:txbxContent>
-                </v:textbox>
-              </v:rect>
-            </w:pict>
-          </mc:Fallback>
-        </mc:AlternateContent>
-      </w:r>
-      <w:r>
-        <w:rPr>
-          <w:noProof/>
-        </w:rPr>
-        <mc:AlternateContent>
-          <mc:Choice Requires="wps">
-            <w:drawing>
-              <wp:anchor distT="0" distB="0" distL="114300" distR="114300" simplePos="0" relativeHeight="251692032" behindDoc="0" locked="0" layoutInCell="1" allowOverlap="1" wp14:anchorId="7D84BC09" wp14:editId="65073064">
-                <wp:simplePos x="0" y="0"/>
-                <wp:positionH relativeFrom="page">
-                  <wp:posOffset>2480310</wp:posOffset>
-                </wp:positionH>
-                <wp:positionV relativeFrom="paragraph">
-                  <wp:posOffset>2233295</wp:posOffset>
-                </wp:positionV>
-                <wp:extent cx="5314950" cy="333375"/>
-                <wp:effectExtent l="0" t="0" r="0" b="9525"/>
-                <wp:wrapNone/>
-                <wp:docPr id="18" name="Rectangle 18"/>
-                <wp:cNvGraphicFramePr/>
-                <a:graphic xmlns:a="http://schemas.openxmlformats.org/drawingml/2006/main">
-                  <a:graphicData uri="http://schemas.microsoft.com/office/word/2010/wordprocessingShape">
-                    <wps:wsp>
-                      <wps:cNvSpPr/>
-                      <wps:spPr>
-                        <a:xfrm>
-                          <a:off x="0" y="0"/>
-                          <a:ext cx="5314950" cy="333375"/>
-                        </a:xfrm>
-                        <a:prstGeom prst="rect">
-                          <a:avLst/>
-                        </a:prstGeom>
-                        <a:solidFill>
-                          <a:srgbClr val="171336"/>
-                        </a:solidFill>
-                        <a:ln>
-                          <a:noFill/>
-                        </a:ln>
-                      </wps:spPr>
-                      <wps:style>
-                        <a:lnRef idx="2">
-                          <a:schemeClr val="accent1">
-                            <a:shade val="50000"/>
-                          </a:schemeClr>
-                        </a:lnRef>
-                        <a:fillRef idx="1">
-                          <a:schemeClr val="accent1"/>
-                        </a:fillRef>
-                        <a:effectRef idx="0">
-                          <a:schemeClr val="accent1"/>
-                        </a:effectRef>
-                        <a:fontRef idx="minor">
-                          <a:schemeClr val="lt1"/>
-                        </a:fontRef>
-                      </wps:style>
-                      <wps:txbx>
-                        <w:txbxContent>
-                          <w:p>
-                            <w:pPr>
-                              <w:rPr>
-                                <w:rFonts w:cstheme="minorHAnsi"/>
-                                <w:b/>
-                                <w:bCs/>
-                                <w:color w:val="FFFFFF" w:themeColor="background1"/>
-                                <w:sz w:val="28"/>
-                                <w:szCs w:val="28"/>
-                              </w:rPr>
-                            </w:pPr>
-                            <w:r>
-                              <w:rPr>
-                                <w:rFonts w:cstheme="minorHAnsi"/>
-                                <w:b/>
-                                <w:bCs/>
-                                <w:color w:val="FFFFFF" w:themeColor="background1"/>
-                                <w:sz w:val="28"/>
-                                <w:szCs w:val="28"/>
-                              </w:rPr>
-                              <w:t>PROFESSIONAL EXPERIENCE</w:t>
-                            </w:r>
-                          </w:p>
-                        </w:txbxContent>
-                      </wps:txbx>
-                      <wps:bodyPr rot="0" spcFirstLastPara="0" vertOverflow="overflow" horzOverflow="overflow" vert="horz" wrap="square" lIns="91440" tIns="45720" rIns="91440" bIns="45720" numCol="1" spcCol="0" rtlCol="0" fromWordArt="0" anchor="ctr" anchorCtr="0" forceAA="0" compatLnSpc="1">
-                        <a:prstTxWarp prst="textNoShape">
-                          <a:avLst/>
-                        </a:prstTxWarp>
-                        <a:noAutofit/>
-                      </wps:bodyPr>
-                    </wps:wsp>
-                  </a:graphicData>
-                </a:graphic>
-                <wp14:sizeRelV relativeFrom="margin">
-                  <wp14:pctHeight>0</wp14:pctHeight>
-                </wp14:sizeRelV>
-              </wp:anchor>
-            </w:drawing>
-          </mc:Choice>
-          <mc:Fallback>
-            <w:pict>
-              <v:rect w14:anchorId="7D84BC09" id="Rectangle 18" o:spid="_x0000_s1034" style="position:absolute;margin-left:195.3pt;margin-top:175.85pt;width:418.5pt;height:26.25pt;z-index:251692032;visibility:visible;mso-wrap-style:square;mso-height-percent:0;mso-wrap-distance-left:9pt;mso-wrap-distance-top:0;mso-wrap-distance-right:9pt;mso-wrap-distance-bottom:0;mso-position-horizontal:absolute;mso-position-horizontal-relative:page;mso-position-vertical:absolute;mso-position-vertical-relative:text;mso-height-percent:0;mso-height-relative:margin;v-text-anchor:middle" o:gfxdata="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" fillcolor="#171336" stroked="f" strokeweight="1pt">
-                <v:textbox>
-                  <w:txbxContent>
-                    <w:p>
-                      <w:pPr>
-                        <w:rPr>
-                          <w:rFonts w:cstheme="minorHAnsi"/>
-                          <w:b/>
-                          <w:bCs/>
-                          <w:color w:val="FFFFFF" w:themeColor="background1"/>
-                          <w:sz w:val="28"/>
-                          <w:szCs w:val="28"/>
-                        </w:rPr>
-                      </w:pPr>
-                      <w:r>
-                        <w:rPr>
-                          <w:rFonts w:cstheme="minorHAnsi"/>
-                          <w:b/>
-                          <w:bCs/>
-                          <w:color w:val="FFFFFF" w:themeColor="background1"/>
-                          <w:sz w:val="28"/>
-                          <w:szCs w:val="28"/>
-                        </w:rPr>
-                        <w:t>PROFESSIONAL EXPERIENCE</w:t>
-                      </w:r>
-                    </w:p>
-                  </w:txbxContent>
-                </v:textbox>
-                <w10:wrap anchorx="page"/>
-              </v:rect>
-            </w:pict>
-          </mc:Fallback>
-        </mc:AlternateContent>
-      </w:r>
-      <w:r>
-        <w:rPr>
-          <w:noProof/>
-        </w:rPr>
-        <mc:AlternateContent>
-          <mc:Choice Requires="wps">
-            <w:drawing>
-              <wp:anchor distT="0" distB="0" distL="114300" distR="114300" simplePos="0" relativeHeight="251689984" behindDoc="0" locked="0" layoutInCell="1" allowOverlap="1" wp14:anchorId="36F888D4" wp14:editId="42160A61">
-                <wp:simplePos x="0" y="0"/>
-                <wp:positionH relativeFrom="page">
-                  <wp:posOffset>2465070</wp:posOffset>
-                </wp:positionH>
-                <wp:positionV relativeFrom="paragraph">
-                  <wp:posOffset>689610</wp:posOffset>
-                </wp:positionV>
-                <wp:extent cx="5314950" cy="333375"/>
-                <wp:effectExtent l="0" t="0" r="0" b="9525"/>
-                <wp:wrapNone/>
-                <wp:docPr id="17" name="Rectangle 17"/>
-                <wp:cNvGraphicFramePr/>
-                <a:graphic xmlns:a="http://schemas.openxmlformats.org/drawingml/2006/main">
-                  <a:graphicData uri="http://schemas.microsoft.com/office/word/2010/wordprocessingShape">
-                    <wps:wsp>
-                      <wps:cNvSpPr/>
-                      <wps:spPr>
-                        <a:xfrm>
-                          <a:off x="0" y="0"/>
-                          <a:ext cx="5314950" cy="333375"/>
-                        </a:xfrm>
-                        <a:prstGeom prst="rect">
-                          <a:avLst/>
-                        </a:prstGeom>
-                        <a:solidFill>
-                          <a:srgbClr val="171336"/>
-                        </a:solidFill>
-                        <a:ln>
-                          <a:noFill/>
-                        </a:ln>
-                      </wps:spPr>
-                      <wps:style>
-                        <a:lnRef idx="2">
-                          <a:schemeClr val="accent1">
-                            <a:shade val="50000"/>
-                          </a:schemeClr>
-                        </a:lnRef>
-                        <a:fillRef idx="1">
-                          <a:schemeClr val="accent1"/>
-                        </a:fillRef>
-                        <a:effectRef idx="0">
-                          <a:schemeClr val="accent1"/>
-                        </a:effectRef>
-                        <a:fontRef idx="minor">
-                          <a:schemeClr val="lt1"/>
-                        </a:fontRef>
-                      </wps:style>
-                      <wps:txbx>
-                        <w:txbxContent>
-                          <w:p>
-                            <w:pPr>
-                              <w:rPr>
-                                <w:rFonts w:cstheme="minorHAnsi"/>
-                                <w:b/>
-                                <w:bCs/>
-                                <w:color w:val="FFFFFF" w:themeColor="background1"/>
-                                <w:sz w:val="28"/>
-                                <w:szCs w:val="28"/>
-                              </w:rPr>
-                            </w:pPr>
-                            <w:r>
-                              <w:rPr>
-                                <w:rFonts w:cstheme="minorHAnsi"/>
-                                <w:b/>
-                                <w:bCs/>
-                                <w:color w:val="FFFFFF" w:themeColor="background1"/>
-                                <w:sz w:val="28"/>
-                                <w:szCs w:val="28"/>
-                              </w:rPr>
-                              <w:t>CORE COMPETENCIES</w:t>
-                            </w:r>
-                          </w:p>
-                        </w:txbxContent>
-                      </wps:txbx>
-                      <wps:bodyPr rot="0" spcFirstLastPara="0" vertOverflow="overflow" horzOverflow="overflow" vert="horz" wrap="square" lIns="91440" tIns="45720" rIns="91440" bIns="45720" numCol="1" spcCol="0" rtlCol="0" fromWordArt="0" anchor="ctr" anchorCtr="0" forceAA="0" compatLnSpc="1">
-                        <a:prstTxWarp prst="textNoShape">
-                          <a:avLst/>
-                        </a:prstTxWarp>
-                        <a:noAutofit/>
-                      </wps:bodyPr>
-                    </wps:wsp>
-                  </a:graphicData>
-                </a:graphic>
-                <wp14:sizeRelV relativeFrom="margin">
-                  <wp14:pctHeight>0</wp14:pctHeight>
-                </wp14:sizeRelV>
-              </wp:anchor>
-            </w:drawing>
-          </mc:Choice>
-          <mc:Fallback>
-            <w:pict>
-              <v:rect w14:anchorId="36F888D4" id="Rectangle 17" o:spid="_x0000_s1035" style="position:absolute;margin-left:194.1pt;margin-top:54.3pt;width:418.5pt;height:26.25pt;z-index:251689984;visibility:visible;mso-wrap-style:square;mso-height-percent:0;mso-wrap-distance-left:9pt;mso-wrap-distance-top:0;mso-wrap-distance-right:9pt;mso-wrap-distance-bottom:0;mso-position-horizontal:absolute;mso-position-horizontal-relative:page;mso-position-vertical:absolute;mso-position-vertical-relative:text;mso-height-percent:0;mso-height-relative:margin;v-text-anchor:middle" o:gfxdata="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" fillcolor="#171336" stroked="f" strokeweight="1pt">
-                <v:textbox>
-                  <w:txbxContent>
-                    <w:p>
-                      <w:pPr>
-                        <w:rPr>
-                          <w:rFonts w:cstheme="minorHAnsi"/>
-                          <w:b/>
-                          <w:bCs/>
-                          <w:color w:val="FFFFFF" w:themeColor="background1"/>
-                          <w:sz w:val="28"/>
-                          <w:szCs w:val="28"/>
-                        </w:rPr>
-                      </w:pPr>
-                      <w:r>
-                        <w:rPr>
-                          <w:rFonts w:cstheme="minorHAnsi"/>
-                          <w:b/>
-                          <w:bCs/>
-                          <w:color w:val="FFFFFF" w:themeColor="background1"/>
-                          <w:sz w:val="28"/>
-                          <w:szCs w:val="28"/>
-                        </w:rPr>
-                        <w:t>CORE COMPETENCIES</w:t>
-                      </w:r>
-                    </w:p>
-                  </w:txbxContent>
-                </v:textbox>
-                <w10:wrap anchorx="page"/>
               </v:rect>
             </w:pict>
           </mc:Fallback>
@@ -5914,6 +5841,29 @@
                               </w:rPr>
                               <w:t>Regulatory Compliance</w:t>
                             </w:r>
+                          </w:p>
+                          <w:p>
+                            <w:pPr>
+                              <w:pStyle w:val="ListParagraph"/>
+                              <w:numPr>
+                                <w:ilvl w:val="0"/>
+                                <w:numId w:val="27"/>
+                              </w:numPr>
+                              <w:spacing w:after="0" w:line="276" w:lineRule="auto"/>
+                              <w:rPr>
+                                <w:rFonts w:cstheme="minorHAnsi"/>
+                                <w:sz w:val="20"/>
+                                <w:szCs w:val="20"/>
+                              </w:rPr>
+                            </w:pPr>
+                            <w:r>
+                              <w:rPr>
+                                <w:rFonts w:cstheme="minorHAnsi"/>
+                                <w:sz w:val="20"/>
+                                <w:szCs w:val="20"/>
+                              </w:rPr>
+                              <w:t>Prompt Engineering</w:t>
+                            </w:r>
                             <w:r>
                               <w:rPr>
                                 <w:rFonts w:cstheme="minorHAnsi"/>
@@ -5937,24 +5887,9 @@
                           </w:p>
                           <w:p>
                             <w:pPr>
-                              <w:spacing w:after="0"/>
-                              <w:jc w:val="center"/>
+                              <w:spacing w:after="0" w:line="240" w:lineRule="auto"/>
                               <w:rPr>
                                 <w:color w:val="FFFFFF" w:themeColor="background1"/>
-                              </w:rPr>
-                            </w:pPr>
-                          </w:p>
-                          <w:p>
-                            <w:pPr>
-                              <w:spacing w:after="0" w:line="240" w:lineRule="auto"/>
-                              <w:rPr>
-                                <w:rFonts w:cstheme="minorHAnsi"/>
-                                <w:b/>
-                                <w:iCs/>
-                                <w:color w:val="FFFFFF" w:themeColor="background1"/>
-                                <w:sz w:val="20"/>
-                                <w:szCs w:val="20"/>
-                                <w:lang w:val="en"/>
                               </w:rPr>
                             </w:pPr>
                           </w:p>
@@ -6618,6 +6553,29 @@
                         </w:rPr>
                         <w:t>Regulatory Compliance</w:t>
                       </w:r>
+                    </w:p>
+                    <w:p>
+                      <w:pPr>
+                        <w:pStyle w:val="ListParagraph"/>
+                        <w:numPr>
+                          <w:ilvl w:val="0"/>
+                          <w:numId w:val="27"/>
+                        </w:numPr>
+                        <w:spacing w:after="0" w:line="276" w:lineRule="auto"/>
+                        <w:rPr>
+                          <w:rFonts w:cstheme="minorHAnsi"/>
+                          <w:sz w:val="20"/>
+                          <w:szCs w:val="20"/>
+                        </w:rPr>
+                      </w:pPr>
+                      <w:r>
+                        <w:rPr>
+                          <w:rFonts w:cstheme="minorHAnsi"/>
+                          <w:sz w:val="20"/>
+                          <w:szCs w:val="20"/>
+                        </w:rPr>
+                        <w:t>Prompt Engineering</w:t>
+                      </w:r>
                       <w:r>
                         <w:rPr>
                           <w:rFonts w:cstheme="minorHAnsi"/>
@@ -6641,24 +6599,9 @@
                     </w:p>
                     <w:p>
                       <w:pPr>
-                        <w:spacing w:after="0"/>
-                        <w:jc w:val="center"/>
+                        <w:spacing w:after="0" w:line="240" w:lineRule="auto"/>
                         <w:rPr>
                           <w:color w:val="FFFFFF" w:themeColor="background1"/>
-                        </w:rPr>
-                      </w:pPr>
-                    </w:p>
-                    <w:p>
-                      <w:pPr>
-                        <w:spacing w:after="0" w:line="240" w:lineRule="auto"/>
-                        <w:rPr>
-                          <w:rFonts w:cstheme="minorHAnsi"/>
-                          <w:b/>
-                          <w:iCs/>
-                          <w:color w:val="FFFFFF" w:themeColor="background1"/>
-                          <w:sz w:val="20"/>
-                          <w:szCs w:val="20"/>
-                          <w:lang w:val="en"/>
                         </w:rPr>
                       </w:pPr>
                     </w:p>
@@ -7130,13 +7073,515 @@
         <mc:AlternateContent>
           <mc:Choice Requires="wps">
             <w:drawing>
-              <wp:anchor distT="0" distB="0" distL="114300" distR="114300" simplePos="0" relativeHeight="251718656" behindDoc="0" locked="0" layoutInCell="1" allowOverlap="1" wp14:anchorId="07C9B192" wp14:editId="462DCF8C">
+              <wp:anchor distT="0" distB="0" distL="114300" distR="114300" simplePos="0" relativeHeight="251723776" behindDoc="0" locked="0" layoutInCell="1" allowOverlap="1" wp14:anchorId="5A365EF4" wp14:editId="75C40F03">
                 <wp:simplePos x="0" y="0"/>
                 <wp:positionH relativeFrom="page">
                   <wp:align>right</wp:align>
                 </wp:positionH>
                 <wp:positionV relativeFrom="paragraph">
-                  <wp:posOffset>6490335</wp:posOffset>
+                  <wp:posOffset>-845820</wp:posOffset>
+                </wp:positionV>
+                <wp:extent cx="5295900" cy="236220"/>
+                <wp:effectExtent l="0" t="0" r="19050" b="11430"/>
+                <wp:wrapNone/>
+                <wp:docPr id="1613509726" name="Rectangle 20"/>
+                <wp:cNvGraphicFramePr/>
+                <a:graphic xmlns:a="http://schemas.openxmlformats.org/drawingml/2006/main">
+                  <a:graphicData uri="http://schemas.microsoft.com/office/word/2010/wordprocessingShape">
+                    <wps:wsp>
+                      <wps:cNvSpPr/>
+                      <wps:spPr>
+                        <a:xfrm>
+                          <a:off x="0" y="0"/>
+                          <a:ext cx="5295900" cy="236220"/>
+                        </a:xfrm>
+                        <a:prstGeom prst="rect">
+                          <a:avLst/>
+                        </a:prstGeom>
+                        <a:solidFill>
+                          <a:schemeClr val="bg2">
+                            <a:lumMod val="90000"/>
+                          </a:schemeClr>
+                        </a:solidFill>
+                      </wps:spPr>
+                      <wps:style>
+                        <a:lnRef idx="2">
+                          <a:schemeClr val="accent1">
+                            <a:shade val="15000"/>
+                          </a:schemeClr>
+                        </a:lnRef>
+                        <a:fillRef idx="1">
+                          <a:schemeClr val="accent1"/>
+                        </a:fillRef>
+                        <a:effectRef idx="0">
+                          <a:schemeClr val="accent1"/>
+                        </a:effectRef>
+                        <a:fontRef idx="minor">
+                          <a:schemeClr val="lt1"/>
+                        </a:fontRef>
+                      </wps:style>
+                      <wps:txbx>
+                        <w:txbxContent>
+                          <w:p>
+                            <w:pPr>
+                              <w:rPr>
+                                <w:b/>
+                                <w:bCs/>
+                                <w:color w:val="171717" w:themeColor="background2" w:themeShade="1A"/>
+                              </w:rPr>
+                            </w:pPr>
+                            <w:r>
+                              <w:rPr>
+                                <w:b/>
+                                <w:bCs/>
+                                <w:color w:val="171717" w:themeColor="background2" w:themeShade="1A"/>
+                              </w:rPr>
+                              <w:t>SENIOR PROGRAMMER ANALYST | JD IRVING – SAINT JOHN, CANADA</w:t>
+                            </w:r>
+                          </w:p>
+                        </w:txbxContent>
+                      </wps:txbx>
+                      <wps:bodyPr rot="0" spcFirstLastPara="0" vertOverflow="overflow" horzOverflow="overflow" vert="horz" wrap="square" lIns="91440" tIns="45720" rIns="91440" bIns="45720" numCol="1" spcCol="0" rtlCol="0" fromWordArt="0" anchor="ctr" anchorCtr="0" forceAA="0" compatLnSpc="1">
+                        <a:prstTxWarp prst="textNoShape">
+                          <a:avLst/>
+                        </a:prstTxWarp>
+                        <a:noAutofit/>
+                      </wps:bodyPr>
+                    </wps:wsp>
+                  </a:graphicData>
+                </a:graphic>
+                <wp14:sizeRelV relativeFrom="margin">
+                  <wp14:pctHeight>0</wp14:pctHeight>
+                </wp14:sizeRelV>
+              </wp:anchor>
+            </w:drawing>
+          </mc:Choice>
+          <mc:Fallback>
+            <w:pict>
+              <v:rect w14:anchorId="5A365EF4" id="_x0000_s1039" style="position:absolute;margin-left:365.8pt;margin-top:-66.6pt;width:417pt;height:18.6pt;z-index:251723776;visibility:visible;mso-wrap-style:square;mso-height-percent:0;mso-wrap-distance-left:9pt;mso-wrap-distance-top:0;mso-wrap-distance-right:9pt;mso-wrap-distance-bottom:0;mso-position-horizontal:right;mso-position-horizontal-relative:page;mso-position-vertical:absolute;mso-position-vertical-relative:text;mso-height-percent:0;mso-height-relative:margin;v-text-anchor:middle" o:gfxdata="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" fillcolor="#cfcdcd [2894]" strokecolor="#09101d [484]" strokeweight="1pt">
+                <v:textbox>
+                  <w:txbxContent>
+                    <w:p>
+                      <w:pPr>
+                        <w:rPr>
+                          <w:b/>
+                          <w:bCs/>
+                          <w:color w:val="171717" w:themeColor="background2" w:themeShade="1A"/>
+                        </w:rPr>
+                      </w:pPr>
+                      <w:r>
+                        <w:rPr>
+                          <w:b/>
+                          <w:bCs/>
+                          <w:color w:val="171717" w:themeColor="background2" w:themeShade="1A"/>
+                        </w:rPr>
+                        <w:t>SENIOR PROGRAMMER ANALYST | JD IRVING – SAINT JOHN, CANADA</w:t>
+                      </w:r>
+                    </w:p>
+                  </w:txbxContent>
+                </v:textbox>
+                <w10:wrap anchorx="page"/>
+              </v:rect>
+            </w:pict>
+          </mc:Fallback>
+        </mc:AlternateContent>
+      </w:r>
+      <w:r>
+        <w:rPr>
+          <w:noProof/>
+        </w:rPr>
+        <mc:AlternateContent>
+          <mc:Choice Requires="wps">
+            <w:drawing>
+              <wp:anchor distT="0" distB="0" distL="114300" distR="114300" simplePos="0" relativeHeight="251734016" behindDoc="0" locked="0" layoutInCell="1" allowOverlap="1" wp14:anchorId="4391498E" wp14:editId="25D04309">
+                <wp:simplePos x="0" y="0"/>
+                <wp:positionH relativeFrom="page">
+                  <wp:posOffset>2491740</wp:posOffset>
+                </wp:positionH>
+                <wp:positionV relativeFrom="paragraph">
+                  <wp:posOffset>8412480</wp:posOffset>
+                </wp:positionV>
+                <wp:extent cx="5349240" cy="259080"/>
+                <wp:effectExtent l="0" t="0" r="22860" b="26670"/>
+                <wp:wrapNone/>
+                <wp:docPr id="950146596" name="Rectangle 20"/>
+                <wp:cNvGraphicFramePr/>
+                <a:graphic xmlns:a="http://schemas.openxmlformats.org/drawingml/2006/main">
+                  <a:graphicData uri="http://schemas.microsoft.com/office/word/2010/wordprocessingShape">
+                    <wps:wsp>
+                      <wps:cNvSpPr/>
+                      <wps:spPr>
+                        <a:xfrm>
+                          <a:off x="0" y="0"/>
+                          <a:ext cx="5349240" cy="259080"/>
+                        </a:xfrm>
+                        <a:prstGeom prst="rect">
+                          <a:avLst/>
+                        </a:prstGeom>
+                        <a:solidFill>
+                          <a:schemeClr val="bg2">
+                            <a:lumMod val="90000"/>
+                          </a:schemeClr>
+                        </a:solidFill>
+                      </wps:spPr>
+                      <wps:style>
+                        <a:lnRef idx="2">
+                          <a:schemeClr val="accent1">
+                            <a:shade val="15000"/>
+                          </a:schemeClr>
+                        </a:lnRef>
+                        <a:fillRef idx="1">
+                          <a:schemeClr val="accent1"/>
+                        </a:fillRef>
+                        <a:effectRef idx="0">
+                          <a:schemeClr val="accent1"/>
+                        </a:effectRef>
+                        <a:fontRef idx="minor">
+                          <a:schemeClr val="lt1"/>
+                        </a:fontRef>
+                      </wps:style>
+                      <wps:txbx>
+                        <w:txbxContent>
+                          <w:p>
+                            <w:pPr>
+                              <w:rPr>
+                                <w:b/>
+                                <w:bCs/>
+                                <w:color w:val="171717" w:themeColor="background2" w:themeShade="1A"/>
+                              </w:rPr>
+                            </w:pPr>
+                            <w:r>
+                              <w:rPr>
+                                <w:b/>
+                                <w:bCs/>
+                                <w:color w:val="171717" w:themeColor="background2" w:themeShade="1A"/>
+                              </w:rPr>
+                              <w:t>GRATITUDETODAY</w:t>
+                            </w:r>
+                            <w:r>
+                              <w:rPr>
+                                <w:b/>
+                                <w:bCs/>
+                                <w:color w:val="171717" w:themeColor="background2" w:themeShade="1A"/>
+                              </w:rPr>
+                              <w:t>.ORG</w:t>
+                            </w:r>
+                          </w:p>
+                        </w:txbxContent>
+                      </wps:txbx>
+                      <wps:bodyPr rot="0" spcFirstLastPara="0" vertOverflow="overflow" horzOverflow="overflow" vert="horz" wrap="square" lIns="91440" tIns="45720" rIns="91440" bIns="45720" numCol="1" spcCol="0" rtlCol="0" fromWordArt="0" anchor="ctr" anchorCtr="0" forceAA="0" compatLnSpc="1">
+                        <a:prstTxWarp prst="textNoShape">
+                          <a:avLst/>
+                        </a:prstTxWarp>
+                        <a:noAutofit/>
+                      </wps:bodyPr>
+                    </wps:wsp>
+                  </a:graphicData>
+                </a:graphic>
+                <wp14:sizeRelH relativeFrom="margin">
+                  <wp14:pctWidth>0</wp14:pctWidth>
+                </wp14:sizeRelH>
+                <wp14:sizeRelV relativeFrom="margin">
+                  <wp14:pctHeight>0</wp14:pctHeight>
+                </wp14:sizeRelV>
+              </wp:anchor>
+            </w:drawing>
+          </mc:Choice>
+          <mc:Fallback>
+            <w:pict>
+              <v:rect w14:anchorId="4391498E" id="_x0000_s1040" style="position:absolute;margin-left:196.2pt;margin-top:662.4pt;width:421.2pt;height:20.4pt;z-index:251734016;visibility:visible;mso-wrap-style:square;mso-width-percent:0;mso-height-percent:0;mso-wrap-distance-left:9pt;mso-wrap-distance-top:0;mso-wrap-distance-right:9pt;mso-wrap-distance-bottom:0;mso-position-horizontal:absolute;mso-position-horizontal-relative:page;mso-position-vertical:absolute;mso-position-vertical-relative:text;mso-width-percent:0;mso-height-percent:0;mso-width-relative:margin;mso-height-relative:margin;v-text-anchor:middle" o:gfxdata="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" fillcolor="#cfcdcd [2894]" strokecolor="#09101d [484]" strokeweight="1pt">
+                <v:textbox>
+                  <w:txbxContent>
+                    <w:p>
+                      <w:pPr>
+                        <w:rPr>
+                          <w:b/>
+                          <w:bCs/>
+                          <w:color w:val="171717" w:themeColor="background2" w:themeShade="1A"/>
+                        </w:rPr>
+                      </w:pPr>
+                      <w:r>
+                        <w:rPr>
+                          <w:b/>
+                          <w:bCs/>
+                          <w:color w:val="171717" w:themeColor="background2" w:themeShade="1A"/>
+                        </w:rPr>
+                        <w:t>GRATITUDETODAY</w:t>
+                      </w:r>
+                      <w:r>
+                        <w:rPr>
+                          <w:b/>
+                          <w:bCs/>
+                          <w:color w:val="171717" w:themeColor="background2" w:themeShade="1A"/>
+                        </w:rPr>
+                        <w:t>.ORG</w:t>
+                      </w:r>
+                    </w:p>
+                  </w:txbxContent>
+                </v:textbox>
+                <w10:wrap anchorx="page"/>
+              </v:rect>
+            </w:pict>
+          </mc:Fallback>
+        </mc:AlternateContent>
+      </w:r>
+      <w:r>
+        <w:rPr>
+          <w:noProof/>
+        </w:rPr>
+        <mc:AlternateContent>
+          <mc:Choice Requires="wps">
+            <w:drawing>
+              <wp:anchor distT="0" distB="0" distL="114300" distR="114300" simplePos="0" relativeHeight="251731968" behindDoc="0" locked="0" layoutInCell="1" allowOverlap="1" wp14:anchorId="6813D84F" wp14:editId="2D696EFF">
+                <wp:simplePos x="0" y="0"/>
+                <wp:positionH relativeFrom="page">
+                  <wp:posOffset>2491740</wp:posOffset>
+                </wp:positionH>
+                <wp:positionV relativeFrom="paragraph">
+                  <wp:posOffset>7726680</wp:posOffset>
+                </wp:positionV>
+                <wp:extent cx="5349240" cy="259080"/>
+                <wp:effectExtent l="0" t="0" r="22860" b="26670"/>
+                <wp:wrapNone/>
+                <wp:docPr id="1265377398" name="Rectangle 20"/>
+                <wp:cNvGraphicFramePr/>
+                <a:graphic xmlns:a="http://schemas.openxmlformats.org/drawingml/2006/main">
+                  <a:graphicData uri="http://schemas.microsoft.com/office/word/2010/wordprocessingShape">
+                    <wps:wsp>
+                      <wps:cNvSpPr/>
+                      <wps:spPr>
+                        <a:xfrm>
+                          <a:off x="0" y="0"/>
+                          <a:ext cx="5349240" cy="259080"/>
+                        </a:xfrm>
+                        <a:prstGeom prst="rect">
+                          <a:avLst/>
+                        </a:prstGeom>
+                        <a:solidFill>
+                          <a:schemeClr val="bg2">
+                            <a:lumMod val="90000"/>
+                          </a:schemeClr>
+                        </a:solidFill>
+                      </wps:spPr>
+                      <wps:style>
+                        <a:lnRef idx="2">
+                          <a:schemeClr val="accent1">
+                            <a:shade val="15000"/>
+                          </a:schemeClr>
+                        </a:lnRef>
+                        <a:fillRef idx="1">
+                          <a:schemeClr val="accent1"/>
+                        </a:fillRef>
+                        <a:effectRef idx="0">
+                          <a:schemeClr val="accent1"/>
+                        </a:effectRef>
+                        <a:fontRef idx="minor">
+                          <a:schemeClr val="lt1"/>
+                        </a:fontRef>
+                      </wps:style>
+                      <wps:txbx>
+                        <w:txbxContent>
+                          <w:p>
+                            <w:pPr>
+                              <w:rPr>
+                                <w:b/>
+                                <w:bCs/>
+                                <w:color w:val="171717" w:themeColor="background2" w:themeShade="1A"/>
+                              </w:rPr>
+                            </w:pPr>
+                            <w:r>
+                              <w:rPr>
+                                <w:b/>
+                                <w:bCs/>
+                                <w:color w:val="171717" w:themeColor="background2" w:themeShade="1A"/>
+                              </w:rPr>
+                              <w:t>ELDERDOG.CA VOLUNTEER - SAINT JOHN, NB, CANADA</w:t>
+                            </w:r>
+                          </w:p>
+                        </w:txbxContent>
+                      </wps:txbx>
+                      <wps:bodyPr rot="0" spcFirstLastPara="0" vertOverflow="overflow" horzOverflow="overflow" vert="horz" wrap="square" lIns="91440" tIns="45720" rIns="91440" bIns="45720" numCol="1" spcCol="0" rtlCol="0" fromWordArt="0" anchor="ctr" anchorCtr="0" forceAA="0" compatLnSpc="1">
+                        <a:prstTxWarp prst="textNoShape">
+                          <a:avLst/>
+                        </a:prstTxWarp>
+                        <a:noAutofit/>
+                      </wps:bodyPr>
+                    </wps:wsp>
+                  </a:graphicData>
+                </a:graphic>
+                <wp14:sizeRelH relativeFrom="margin">
+                  <wp14:pctWidth>0</wp14:pctWidth>
+                </wp14:sizeRelH>
+                <wp14:sizeRelV relativeFrom="margin">
+                  <wp14:pctHeight>0</wp14:pctHeight>
+                </wp14:sizeRelV>
+              </wp:anchor>
+            </w:drawing>
+          </mc:Choice>
+          <mc:Fallback>
+            <w:pict>
+              <v:rect w14:anchorId="6813D84F" id="_x0000_s1041" style="position:absolute;margin-left:196.2pt;margin-top:608.4pt;width:421.2pt;height:20.4pt;z-index:251731968;visibility:visible;mso-wrap-style:square;mso-width-percent:0;mso-height-percent:0;mso-wrap-distance-left:9pt;mso-wrap-distance-top:0;mso-wrap-distance-right:9pt;mso-wrap-distance-bottom:0;mso-position-horizontal:absolute;mso-position-horizontal-relative:page;mso-position-vertical:absolute;mso-position-vertical-relative:text;mso-width-percent:0;mso-height-percent:0;mso-width-relative:margin;mso-height-relative:margin;v-text-anchor:middle" o:gfxdata="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" fillcolor="#cfcdcd [2894]" strokecolor="#09101d [484]" strokeweight="1pt">
+                <v:textbox>
+                  <w:txbxContent>
+                    <w:p>
+                      <w:pPr>
+                        <w:rPr>
+                          <w:b/>
+                          <w:bCs/>
+                          <w:color w:val="171717" w:themeColor="background2" w:themeShade="1A"/>
+                        </w:rPr>
+                      </w:pPr>
+                      <w:r>
+                        <w:rPr>
+                          <w:b/>
+                          <w:bCs/>
+                          <w:color w:val="171717" w:themeColor="background2" w:themeShade="1A"/>
+                        </w:rPr>
+                        <w:t>ELDERDOG.CA VOLUNTEER - SAINT JOHN, NB, CANADA</w:t>
+                      </w:r>
+                    </w:p>
+                  </w:txbxContent>
+                </v:textbox>
+                <w10:wrap anchorx="page"/>
+              </v:rect>
+            </w:pict>
+          </mc:Fallback>
+        </mc:AlternateContent>
+      </w:r>
+      <w:r>
+        <w:rPr>
+          <w:noProof/>
+        </w:rPr>
+        <mc:AlternateContent>
+          <mc:Choice Requires="wps">
+            <w:drawing>
+              <wp:anchor distT="0" distB="0" distL="114300" distR="114300" simplePos="0" relativeHeight="251729920" behindDoc="0" locked="0" layoutInCell="1" allowOverlap="1" wp14:anchorId="6AC56152" wp14:editId="7CBA0065">
+                <wp:simplePos x="0" y="0"/>
+                <wp:positionH relativeFrom="page">
+                  <wp:posOffset>2480310</wp:posOffset>
+                </wp:positionH>
+                <wp:positionV relativeFrom="paragraph">
+                  <wp:posOffset>6736080</wp:posOffset>
+                </wp:positionV>
+                <wp:extent cx="5295900" cy="236220"/>
+                <wp:effectExtent l="0" t="0" r="19050" b="11430"/>
+                <wp:wrapNone/>
+                <wp:docPr id="2045601126" name="Rectangle 20"/>
+                <wp:cNvGraphicFramePr/>
+                <a:graphic xmlns:a="http://schemas.openxmlformats.org/drawingml/2006/main">
+                  <a:graphicData uri="http://schemas.microsoft.com/office/word/2010/wordprocessingShape">
+                    <wps:wsp>
+                      <wps:cNvSpPr/>
+                      <wps:spPr>
+                        <a:xfrm>
+                          <a:off x="0" y="0"/>
+                          <a:ext cx="5295900" cy="236220"/>
+                        </a:xfrm>
+                        <a:prstGeom prst="rect">
+                          <a:avLst/>
+                        </a:prstGeom>
+                        <a:solidFill>
+                          <a:schemeClr val="bg2">
+                            <a:lumMod val="90000"/>
+                          </a:schemeClr>
+                        </a:solidFill>
+                      </wps:spPr>
+                      <wps:style>
+                        <a:lnRef idx="2">
+                          <a:schemeClr val="accent1">
+                            <a:shade val="15000"/>
+                          </a:schemeClr>
+                        </a:lnRef>
+                        <a:fillRef idx="1">
+                          <a:schemeClr val="accent1"/>
+                        </a:fillRef>
+                        <a:effectRef idx="0">
+                          <a:schemeClr val="accent1"/>
+                        </a:effectRef>
+                        <a:fontRef idx="minor">
+                          <a:schemeClr val="lt1"/>
+                        </a:fontRef>
+                      </wps:style>
+                      <wps:txbx>
+                        <w:txbxContent>
+                          <w:p>
+                            <w:pPr>
+                              <w:rPr>
+                                <w:b/>
+                                <w:bCs/>
+                                <w:color w:val="171717" w:themeColor="background2" w:themeShade="1A"/>
+                              </w:rPr>
+                            </w:pPr>
+                            <w:r>
+                              <w:rPr>
+                                <w:b/>
+                                <w:bCs/>
+                                <w:color w:val="171717" w:themeColor="background2" w:themeShade="1A"/>
+                              </w:rPr>
+                              <w:t>MINOR SPORTS COACH</w:t>
+                            </w:r>
+                          </w:p>
+                        </w:txbxContent>
+                      </wps:txbx>
+                      <wps:bodyPr rot="0" spcFirstLastPara="0" vertOverflow="overflow" horzOverflow="overflow" vert="horz" wrap="square" lIns="91440" tIns="45720" rIns="91440" bIns="45720" numCol="1" spcCol="0" rtlCol="0" fromWordArt="0" anchor="ctr" anchorCtr="0" forceAA="0" compatLnSpc="1">
+                        <a:prstTxWarp prst="textNoShape">
+                          <a:avLst/>
+                        </a:prstTxWarp>
+                        <a:noAutofit/>
+                      </wps:bodyPr>
+                    </wps:wsp>
+                  </a:graphicData>
+                </a:graphic>
+                <wp14:sizeRelV relativeFrom="margin">
+                  <wp14:pctHeight>0</wp14:pctHeight>
+                </wp14:sizeRelV>
+              </wp:anchor>
+            </w:drawing>
+          </mc:Choice>
+          <mc:Fallback>
+            <w:pict>
+              <v:rect w14:anchorId="6AC56152" id="_x0000_s1042" style="position:absolute;margin-left:195.3pt;margin-top:530.4pt;width:417pt;height:18.6pt;z-index:251729920;visibility:visible;mso-wrap-style:square;mso-height-percent:0;mso-wrap-distance-left:9pt;mso-wrap-distance-top:0;mso-wrap-distance-right:9pt;mso-wrap-distance-bottom:0;mso-position-horizontal:absolute;mso-position-horizontal-relative:page;mso-position-vertical:absolute;mso-position-vertical-relative:text;mso-height-percent:0;mso-height-relative:margin;v-text-anchor:middle" o:gfxdata="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" fillcolor="#cfcdcd [2894]" strokecolor="#09101d [484]" strokeweight="1pt">
+                <v:textbox>
+                  <w:txbxContent>
+                    <w:p>
+                      <w:pPr>
+                        <w:rPr>
+                          <w:b/>
+                          <w:bCs/>
+                          <w:color w:val="171717" w:themeColor="background2" w:themeShade="1A"/>
+                        </w:rPr>
+                      </w:pPr>
+                      <w:r>
+                        <w:rPr>
+                          <w:b/>
+                          <w:bCs/>
+                          <w:color w:val="171717" w:themeColor="background2" w:themeShade="1A"/>
+                        </w:rPr>
+                        <w:t>MINOR SPORTS COACH</w:t>
+                      </w:r>
+                    </w:p>
+                  </w:txbxContent>
+                </v:textbox>
+                <w10:wrap anchorx="page"/>
+              </v:rect>
+            </w:pict>
+          </mc:Fallback>
+        </mc:AlternateContent>
+      </w:r>
+      <w:r>
+        <w:rPr>
+          <w:noProof/>
+        </w:rPr>
+        <mc:AlternateContent>
+          <mc:Choice Requires="wps">
+            <w:drawing>
+              <wp:anchor distT="0" distB="0" distL="114300" distR="114300" simplePos="0" relativeHeight="251718656" behindDoc="0" locked="0" layoutInCell="1" allowOverlap="1" wp14:anchorId="07C9B192" wp14:editId="3ED7AD70">
+                <wp:simplePos x="0" y="0"/>
+                <wp:positionH relativeFrom="page">
+                  <wp:posOffset>2472690</wp:posOffset>
+                </wp:positionH>
+                <wp:positionV relativeFrom="paragraph">
+                  <wp:posOffset>6391275</wp:posOffset>
                 </wp:positionV>
                 <wp:extent cx="5314950" cy="333375"/>
                 <wp:effectExtent l="0" t="0" r="0" b="9525"/>
@@ -7222,7 +7667,7 @@
           </mc:Choice>
           <mc:Fallback>
             <w:pict>
-              <v:rect w14:anchorId="07C9B192" id="Rectangle 1439134105" o:spid="_x0000_s1039" style="position:absolute;margin-left:367.3pt;margin-top:511.05pt;width:418.5pt;height:26.25pt;z-index:251718656;visibility:visible;mso-wrap-style:square;mso-height-percent:0;mso-wrap-distance-left:9pt;mso-wrap-distance-top:0;mso-wrap-distance-right:9pt;mso-wrap-distance-bottom:0;mso-position-horizontal:right;mso-position-horizontal-relative:page;mso-position-vertical:absolute;mso-position-vertical-relative:text;mso-height-percent:0;mso-height-relative:margin;v-text-anchor:middle" o:gfxdata="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" fillcolor="#171336" stroked="f" strokeweight="1pt">
+              <v:rect w14:anchorId="07C9B192" id="Rectangle 1439134105" o:spid="_x0000_s1043" style="position:absolute;margin-left:194.7pt;margin-top:503.25pt;width:418.5pt;height:26.25pt;z-index:251718656;visibility:visible;mso-wrap-style:square;mso-height-percent:0;mso-wrap-distance-left:9pt;mso-wrap-distance-top:0;mso-wrap-distance-right:9pt;mso-wrap-distance-bottom:0;mso-position-horizontal:absolute;mso-position-horizontal-relative:page;mso-position-vertical:absolute;mso-position-vertical-relative:text;mso-height-percent:0;mso-height-relative:margin;v-text-anchor:middle" o:gfxdata="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" fillcolor="#171336" stroked="f" strokeweight="1pt">
                 <v:textbox>
                   <w:txbxContent>
                     <w:p>
@@ -7263,133 +7708,13 @@
         <mc:AlternateContent>
           <mc:Choice Requires="wps">
             <w:drawing>
-              <wp:anchor distT="0" distB="0" distL="114300" distR="114300" simplePos="0" relativeHeight="251727872" behindDoc="0" locked="0" layoutInCell="1" allowOverlap="1" wp14:anchorId="1FB0DED8" wp14:editId="170AB732">
+              <wp:anchor distT="0" distB="0" distL="114300" distR="114300" simplePos="0" relativeHeight="251725824" behindDoc="0" locked="0" layoutInCell="1" allowOverlap="1" wp14:anchorId="4C3C66B0" wp14:editId="625D421B">
                 <wp:simplePos x="0" y="0"/>
                 <wp:positionH relativeFrom="page">
-                  <wp:posOffset>2461260</wp:posOffset>
+                  <wp:posOffset>2487930</wp:posOffset>
                 </wp:positionH>
                 <wp:positionV relativeFrom="paragraph">
-                  <wp:posOffset>3688080</wp:posOffset>
-                </wp:positionV>
-                <wp:extent cx="5295900" cy="236220"/>
-                <wp:effectExtent l="0" t="0" r="19050" b="11430"/>
-                <wp:wrapNone/>
-                <wp:docPr id="443263121" name="Rectangle 20"/>
-                <wp:cNvGraphicFramePr/>
-                <a:graphic xmlns:a="http://schemas.openxmlformats.org/drawingml/2006/main">
-                  <a:graphicData uri="http://schemas.microsoft.com/office/word/2010/wordprocessingShape">
-                    <wps:wsp>
-                      <wps:cNvSpPr/>
-                      <wps:spPr>
-                        <a:xfrm>
-                          <a:off x="0" y="0"/>
-                          <a:ext cx="5295900" cy="236220"/>
-                        </a:xfrm>
-                        <a:prstGeom prst="rect">
-                          <a:avLst/>
-                        </a:prstGeom>
-                        <a:solidFill>
-                          <a:schemeClr val="bg2">
-                            <a:lumMod val="90000"/>
-                          </a:schemeClr>
-                        </a:solidFill>
-                      </wps:spPr>
-                      <wps:style>
-                        <a:lnRef idx="2">
-                          <a:schemeClr val="accent1">
-                            <a:shade val="15000"/>
-                          </a:schemeClr>
-                        </a:lnRef>
-                        <a:fillRef idx="1">
-                          <a:schemeClr val="accent1"/>
-                        </a:fillRef>
-                        <a:effectRef idx="0">
-                          <a:schemeClr val="accent1"/>
-                        </a:effectRef>
-                        <a:fontRef idx="minor">
-                          <a:schemeClr val="lt1"/>
-                        </a:fontRef>
-                      </wps:style>
-                      <wps:txbx>
-                        <w:txbxContent>
-                          <w:p>
-                            <w:pPr>
-                              <w:rPr>
-                                <w:b/>
-                                <w:bCs/>
-                                <w:color w:val="171717" w:themeColor="background2" w:themeShade="1A"/>
-                              </w:rPr>
-                            </w:pPr>
-                            <w:r>
-                              <w:rPr>
-                                <w:b/>
-                                <w:bCs/>
-                                <w:color w:val="171717" w:themeColor="background2" w:themeShade="1A"/>
-                              </w:rPr>
-                              <w:t>FOUNDER/CTO | EVOLVING SOLUTIONS</w:t>
-                            </w:r>
-                          </w:p>
-                        </w:txbxContent>
-                      </wps:txbx>
-                      <wps:bodyPr rot="0" spcFirstLastPara="0" vertOverflow="overflow" horzOverflow="overflow" vert="horz" wrap="square" lIns="91440" tIns="45720" rIns="91440" bIns="45720" numCol="1" spcCol="0" rtlCol="0" fromWordArt="0" anchor="ctr" anchorCtr="0" forceAA="0" compatLnSpc="1">
-                        <a:prstTxWarp prst="textNoShape">
-                          <a:avLst/>
-                        </a:prstTxWarp>
-                        <a:noAutofit/>
-                      </wps:bodyPr>
-                    </wps:wsp>
-                  </a:graphicData>
-                </a:graphic>
-                <wp14:sizeRelV relativeFrom="margin">
-                  <wp14:pctHeight>0</wp14:pctHeight>
-                </wp14:sizeRelV>
-              </wp:anchor>
-            </w:drawing>
-          </mc:Choice>
-          <mc:Fallback>
-            <w:pict>
-              <v:rect w14:anchorId="1FB0DED8" id="_x0000_s1040" style="position:absolute;margin-left:193.8pt;margin-top:290.4pt;width:417pt;height:18.6pt;z-index:251727872;visibility:visible;mso-wrap-style:square;mso-height-percent:0;mso-wrap-distance-left:9pt;mso-wrap-distance-top:0;mso-wrap-distance-right:9pt;mso-wrap-distance-bottom:0;mso-position-horizontal:absolute;mso-position-horizontal-relative:page;mso-position-vertical:absolute;mso-position-vertical-relative:text;mso-height-percent:0;mso-height-relative:margin;v-text-anchor:middle" o:gfxdata="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" fillcolor="#cfcdcd [2894]" strokecolor="#09101d [484]" strokeweight="1pt">
-                <v:textbox>
-                  <w:txbxContent>
-                    <w:p>
-                      <w:pPr>
-                        <w:rPr>
-                          <w:b/>
-                          <w:bCs/>
-                          <w:color w:val="171717" w:themeColor="background2" w:themeShade="1A"/>
-                        </w:rPr>
-                      </w:pPr>
-                      <w:r>
-                        <w:rPr>
-                          <w:b/>
-                          <w:bCs/>
-                          <w:color w:val="171717" w:themeColor="background2" w:themeShade="1A"/>
-                        </w:rPr>
-                        <w:t>FOUNDER/CTO | EVOLVING SOLUTIONS</w:t>
-                      </w:r>
-                    </w:p>
-                  </w:txbxContent>
-                </v:textbox>
-                <w10:wrap anchorx="page"/>
-              </v:rect>
-            </w:pict>
-          </mc:Fallback>
-        </mc:AlternateContent>
-      </w:r>
-      <w:r>
-        <w:rPr>
-          <w:noProof/>
-        </w:rPr>
-        <mc:AlternateContent>
-          <mc:Choice Requires="wps">
-            <w:drawing>
-              <wp:anchor distT="0" distB="0" distL="114300" distR="114300" simplePos="0" relativeHeight="251725824" behindDoc="0" locked="0" layoutInCell="1" allowOverlap="1" wp14:anchorId="4C3C66B0" wp14:editId="1467CA40">
-                <wp:simplePos x="0" y="0"/>
-                <wp:positionH relativeFrom="page">
-                  <wp:posOffset>2457450</wp:posOffset>
-                </wp:positionH>
-                <wp:positionV relativeFrom="paragraph">
-                  <wp:posOffset>1280160</wp:posOffset>
+                  <wp:posOffset>1325880</wp:posOffset>
                 </wp:positionV>
                 <wp:extent cx="5295900" cy="236220"/>
                 <wp:effectExtent l="0" t="0" r="19050" b="11430"/>
@@ -7468,7 +7793,7 @@
           </mc:Choice>
           <mc:Fallback>
             <w:pict>
-              <v:rect w14:anchorId="4C3C66B0" id="_x0000_s1041" style="position:absolute;margin-left:193.5pt;margin-top:100.8pt;width:417pt;height:18.6pt;z-index:251725824;visibility:visible;mso-wrap-style:square;mso-height-percent:0;mso-wrap-distance-left:9pt;mso-wrap-distance-top:0;mso-wrap-distance-right:9pt;mso-wrap-distance-bottom:0;mso-position-horizontal:absolute;mso-position-horizontal-relative:page;mso-position-vertical:absolute;mso-position-vertical-relative:text;mso-height-percent:0;mso-height-relative:margin;v-text-anchor:middle" o:gfxdata="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" fillcolor="#cfcdcd [2894]" strokecolor="#09101d [484]" strokeweight="1pt">
+              <v:rect w14:anchorId="4C3C66B0" id="_x0000_s1044" style="position:absolute;margin-left:195.9pt;margin-top:104.4pt;width:417pt;height:18.6pt;z-index:251725824;visibility:visible;mso-wrap-style:square;mso-height-percent:0;mso-wrap-distance-left:9pt;mso-wrap-distance-top:0;mso-wrap-distance-right:9pt;mso-wrap-distance-bottom:0;mso-position-horizontal:absolute;mso-position-horizontal-relative:page;mso-position-vertical:absolute;mso-position-vertical-relative:text;mso-height-percent:0;mso-height-relative:margin;v-text-anchor:middle" o:gfxdata="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" fillcolor="#cfcdcd [2894]" strokecolor="#09101d [484]" strokeweight="1pt">
                 <v:textbox>
                   <w:txbxContent>
                     <w:p>
@@ -7503,18 +7828,18 @@
         <mc:AlternateContent>
           <mc:Choice Requires="wps">
             <w:drawing>
-              <wp:anchor distT="0" distB="0" distL="114300" distR="114300" simplePos="0" relativeHeight="251723776" behindDoc="0" locked="0" layoutInCell="1" allowOverlap="1" wp14:anchorId="5A365EF4" wp14:editId="2E04E8FC">
+              <wp:anchor distT="0" distB="0" distL="114300" distR="114300" simplePos="0" relativeHeight="251727872" behindDoc="0" locked="0" layoutInCell="1" allowOverlap="1" wp14:anchorId="1FB0DED8" wp14:editId="4001663E">
                 <wp:simplePos x="0" y="0"/>
                 <wp:positionH relativeFrom="page">
-                  <wp:posOffset>2514600</wp:posOffset>
+                  <wp:posOffset>2468880</wp:posOffset>
                 </wp:positionH>
                 <wp:positionV relativeFrom="paragraph">
-                  <wp:posOffset>-914400</wp:posOffset>
+                  <wp:posOffset>3672840</wp:posOffset>
                 </wp:positionV>
-                <wp:extent cx="5295900" cy="236220"/>
-                <wp:effectExtent l="0" t="0" r="19050" b="11430"/>
+                <wp:extent cx="5295900" cy="251460"/>
+                <wp:effectExtent l="0" t="0" r="19050" b="15240"/>
                 <wp:wrapNone/>
-                <wp:docPr id="1613509726" name="Rectangle 20"/>
+                <wp:docPr id="443263121" name="Rectangle 20"/>
                 <wp:cNvGraphicFramePr/>
                 <a:graphic xmlns:a="http://schemas.openxmlformats.org/drawingml/2006/main">
                   <a:graphicData uri="http://schemas.microsoft.com/office/word/2010/wordprocessingShape">
@@ -7523,7 +7848,7 @@
                       <wps:spPr>
                         <a:xfrm>
                           <a:off x="0" y="0"/>
-                          <a:ext cx="5295900" cy="236220"/>
+                          <a:ext cx="5295900" cy="251460"/>
                         </a:xfrm>
                         <a:prstGeom prst="rect">
                           <a:avLst/>
@@ -7566,7 +7891,7 @@
                                 <w:bCs/>
                                 <w:color w:val="171717" w:themeColor="background2" w:themeShade="1A"/>
                               </w:rPr>
-                              <w:t>SENIOR PROGRAMMER ANALYST | JD IRVING – SAINT JOHN, CANADA</w:t>
+                              <w:t>FOUNDER/CTO | EVOLVING SOLUTIONS</w:t>
                             </w:r>
                           </w:p>
                         </w:txbxContent>
@@ -7580,6 +7905,9 @@
                     </wps:wsp>
                   </a:graphicData>
                 </a:graphic>
+                <wp14:sizeRelH relativeFrom="margin">
+                  <wp14:pctWidth>0</wp14:pctWidth>
+                </wp14:sizeRelH>
                 <wp14:sizeRelV relativeFrom="margin">
                   <wp14:pctHeight>0</wp14:pctHeight>
                 </wp14:sizeRelV>
@@ -7588,7 +7916,7 @@
           </mc:Choice>
           <mc:Fallback>
             <w:pict>
-              <v:rect w14:anchorId="5A365EF4" id="_x0000_s1042" style="position:absolute;margin-left:198pt;margin-top:-1in;width:417pt;height:18.6pt;z-index:251723776;visibility:visible;mso-wrap-style:square;mso-height-percent:0;mso-wrap-distance-left:9pt;mso-wrap-distance-top:0;mso-wrap-distance-right:9pt;mso-wrap-distance-bottom:0;mso-position-horizontal:absolute;mso-position-horizontal-relative:page;mso-position-vertical:absolute;mso-position-vertical-relative:text;mso-height-percent:0;mso-height-relative:margin;v-text-anchor:middle" o:gfxdata="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" fillcolor="#cfcdcd [2894]" strokecolor="#09101d [484]" strokeweight="1pt">
+              <v:rect w14:anchorId="1FB0DED8" id="_x0000_s1045" style="position:absolute;margin-left:194.4pt;margin-top:289.2pt;width:417pt;height:19.8pt;z-index:251727872;visibility:visible;mso-wrap-style:square;mso-width-percent:0;mso-height-percent:0;mso-wrap-distance-left:9pt;mso-wrap-distance-top:0;mso-wrap-distance-right:9pt;mso-wrap-distance-bottom:0;mso-position-horizontal:absolute;mso-position-horizontal-relative:page;mso-position-vertical:absolute;mso-position-vertical-relative:text;mso-width-percent:0;mso-height-percent:0;mso-width-relative:margin;mso-height-relative:margin;v-text-anchor:middle" o:gfxdata="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" fillcolor="#cfcdcd [2894]" strokecolor="#09101d [484]" strokeweight="1pt">
                 <v:textbox>
                   <w:txbxContent>
                     <w:p>
@@ -7605,7 +7933,7 @@
                           <w:bCs/>
                           <w:color w:val="171717" w:themeColor="background2" w:themeShade="1A"/>
                         </w:rPr>
-                        <w:t>SENIOR PROGRAMMER ANALYST | JD IRVING – SAINT JOHN, CANADA</w:t>
+                        <w:t>FOUNDER/CTO | EVOLVING SOLUTIONS</w:t>
                       </w:r>
                     </w:p>
                   </w:txbxContent>
@@ -7623,7 +7951,7 @@
         <mc:AlternateContent>
           <mc:Choice Requires="wps">
             <w:drawing>
-              <wp:anchor distT="0" distB="0" distL="114300" distR="114300" simplePos="0" relativeHeight="251686912" behindDoc="0" locked="0" layoutInCell="1" allowOverlap="1" wp14:anchorId="0C1A97B3" wp14:editId="07CB8B54">
+              <wp:anchor distT="0" distB="0" distL="114300" distR="114300" simplePos="0" relativeHeight="251686912" behindDoc="0" locked="0" layoutInCell="1" allowOverlap="1" wp14:anchorId="0C1A97B3" wp14:editId="775D4C6C">
                 <wp:simplePos x="0" y="0"/>
                 <wp:positionH relativeFrom="page">
                   <wp:posOffset>2548890</wp:posOffset>
@@ -7777,27 +8105,7 @@
                                 <w:szCs w:val="20"/>
                                 <w:lang w:val="en-CA"/>
                               </w:rPr>
-                              <w:t xml:space="preserve">Performed </w:t>
-                            </w:r>
-                            <w:r>
-                              <w:rPr>
-                                <w:rFonts w:cstheme="minorHAnsi"/>
-                                <w:bCs/>
-                                <w:sz w:val="20"/>
-                                <w:szCs w:val="20"/>
-                                <w:lang w:val="en-CA"/>
-                              </w:rPr>
-                              <w:t>100%-unit</w:t>
-                            </w:r>
-                            <w:r>
-                              <w:rPr>
-                                <w:rFonts w:cstheme="minorHAnsi"/>
-                                <w:bCs/>
-                                <w:sz w:val="20"/>
-                                <w:szCs w:val="20"/>
-                                <w:lang w:val="en-CA"/>
-                              </w:rPr>
-                              <w:t xml:space="preserve"> testing of code to ensure reliability and reduce production issues</w:t>
+                              <w:t>Performed 100%-unit testing of code to ensure reliability and reduce production issues</w:t>
                             </w:r>
                           </w:p>
                           <w:p>
@@ -8126,7 +8434,7 @@
                                 <w:lang w:val="en-CA"/>
                               </w:rPr>
                               <w:pict w14:anchorId="4C2E10C7">
-                                <v:rect id="_x0000_i1037" style="width:0;height:1.5pt" o:hralign="center" o:hrstd="t" o:hr="t" fillcolor="#a0a0a0" stroked="f"/>
+                                <v:rect id="_x0000_i1026" style="width:0;height:1.5pt" o:hralign="center" o:hrstd="t" o:hr="t" fillcolor="#a0a0a0" stroked="f"/>
                               </w:pict>
                             </w:r>
                           </w:p>
@@ -8416,7 +8724,7 @@
                                 <w:lang w:val="en-CA"/>
                               </w:rPr>
                               <w:pict w14:anchorId="1E4687E6">
-                                <v:rect id="_x0000_i1038" style="width:0;height:1.5pt" o:hralign="center" o:hrstd="t" o:hr="t" fillcolor="#a0a0a0" stroked="f"/>
+                                <v:rect id="_x0000_i1028" style="width:0;height:1.5pt" o:hralign="center" o:hrstd="t" o:hr="t" fillcolor="#a0a0a0" stroked="f"/>
                               </w:pict>
                             </w:r>
                           </w:p>
@@ -8453,7 +8761,66 @@
                                 <w:szCs w:val="20"/>
                               </w:rPr>
                             </w:pPr>
-                            <w:r>
+                          </w:p>
+                          <w:p>
+                            <w:pPr>
+                              <w:pStyle w:val="ListParagraph"/>
+                              <w:numPr>
+                                <w:ilvl w:val="0"/>
+                                <w:numId w:val="50"/>
+                              </w:numPr>
+                              <w:spacing w:after="0" w:line="240" w:lineRule="auto"/>
+                              <w:rPr>
+                                <w:rFonts w:cstheme="minorHAnsi"/>
+                                <w:sz w:val="20"/>
+                                <w:szCs w:val="20"/>
+                              </w:rPr>
+                            </w:pPr>
+                            <w:r>
+                              <w:rPr>
+                                <w:rFonts w:cstheme="minorHAnsi"/>
+                                <w:sz w:val="20"/>
+                                <w:szCs w:val="20"/>
+                              </w:rPr>
+                              <w:t>Cultivate foundational baseball skills, with a focus on instilling values of teamwork, sportsmanship, and clear communication.</w:t>
+                            </w:r>
+                          </w:p>
+                          <w:p>
+                            <w:pPr>
+                              <w:pStyle w:val="ListParagraph"/>
+                              <w:numPr>
+                                <w:ilvl w:val="0"/>
+                                <w:numId w:val="50"/>
+                              </w:numPr>
+                              <w:spacing w:after="0" w:line="240" w:lineRule="auto"/>
+                              <w:rPr>
+                                <w:rFonts w:cstheme="minorHAnsi"/>
+                                <w:sz w:val="20"/>
+                                <w:szCs w:val="20"/>
+                              </w:rPr>
+                            </w:pPr>
+                            <w:r>
+                              <w:rPr>
+                                <w:rFonts w:cstheme="minorHAnsi"/>
+                                <w:sz w:val="20"/>
+                                <w:szCs w:val="20"/>
+                              </w:rPr>
+                              <w:t>Nourish essential life skills like leadership, resilience, and empathy, providing a holistic learning environment that promotes personal growth for young participants.</w:t>
+                            </w:r>
+                          </w:p>
+                          <w:p>
+                            <w:pPr>
+                              <w:spacing w:after="0" w:line="240" w:lineRule="auto"/>
+                              <w:rPr>
+                                <w:rFonts w:cstheme="minorHAnsi"/>
+                                <w:sz w:val="10"/>
+                                <w:szCs w:val="10"/>
+                              </w:rPr>
+                            </w:pPr>
+                          </w:p>
+                          <w:p>
+                            <w:pPr>
+                              <w:spacing w:after="0" w:line="240" w:lineRule="auto"/>
                               <w:rPr>
                                 <w:rFonts w:cstheme="minorHAnsi"/>
                                 <w:b/>
@@ -8461,8 +8828,19 @@
                                 <w:sz w:val="20"/>
                                 <w:szCs w:val="20"/>
                               </w:rPr>
-                              <w:t>Minor Sports Coach</w:t>
-                            </w:r>
+                            </w:pPr>
+                          </w:p>
+                          <w:p>
+                            <w:pPr>
+                              <w:pStyle w:val="ListParagraph"/>
+                              <w:spacing w:after="0" w:line="240" w:lineRule="auto"/>
+                              <w:ind w:left="360"/>
+                              <w:rPr>
+                                <w:rFonts w:cstheme="minorHAnsi"/>
+                                <w:sz w:val="20"/>
+                                <w:szCs w:val="20"/>
+                              </w:rPr>
+                            </w:pPr>
                           </w:p>
                           <w:p>
                             <w:pPr>
@@ -8484,8 +8862,40 @@
                                 <w:sz w:val="20"/>
                                 <w:szCs w:val="20"/>
                               </w:rPr>
-                              <w:t>Cultivate foundational baseball skills, with a focus on instilling values of teamwork, sportsmanship, and clear communication.</w:t>
-                            </w:r>
+                              <w:t>Volunteer to walk dogs for elderly individuals, providing companionship and exercise while promoting their well-being.</w:t>
+                            </w:r>
+                          </w:p>
+                          <w:p>
+                            <w:pPr>
+                              <w:spacing w:after="0" w:line="240" w:lineRule="auto"/>
+                              <w:rPr>
+                                <w:rFonts w:cstheme="minorHAnsi"/>
+                                <w:sz w:val="10"/>
+                                <w:szCs w:val="10"/>
+                              </w:rPr>
+                            </w:pPr>
+                          </w:p>
+                          <w:p>
+                            <w:pPr>
+                              <w:pStyle w:val="ListParagraph"/>
+                              <w:spacing w:after="0" w:line="240" w:lineRule="auto"/>
+                              <w:ind w:left="360"/>
+                              <w:rPr>
+                                <w:rFonts w:cstheme="minorHAnsi"/>
+                                <w:sz w:val="20"/>
+                                <w:szCs w:val="20"/>
+                              </w:rPr>
+                            </w:pPr>
+                          </w:p>
+                          <w:p>
+                            <w:pPr>
+                              <w:pStyle w:val="ListParagraph"/>
+                              <w:rPr>
+                                <w:rFonts w:cstheme="minorHAnsi"/>
+                                <w:sz w:val="20"/>
+                                <w:szCs w:val="20"/>
+                              </w:rPr>
+                            </w:pPr>
                           </w:p>
                           <w:p>
                             <w:pPr>
@@ -8507,119 +8917,26 @@
                                 <w:sz w:val="20"/>
                                 <w:szCs w:val="20"/>
                               </w:rPr>
-                              <w:t>Nourish essential life skills like leadership, resilience, and empathy, providing a holistic learning environment that promotes personal growth for young participants.</w:t>
-                            </w:r>
-                          </w:p>
-                          <w:p>
-                            <w:pPr>
-                              <w:spacing w:after="0" w:line="240" w:lineRule="auto"/>
-                              <w:rPr>
-                                <w:rFonts w:cstheme="minorHAnsi"/>
-                                <w:sz w:val="10"/>
-                                <w:szCs w:val="10"/>
-                              </w:rPr>
-                            </w:pPr>
-                          </w:p>
-                          <w:p>
-                            <w:pPr>
-                              <w:spacing w:after="0" w:line="240" w:lineRule="auto"/>
-                              <w:rPr>
-                                <w:rFonts w:cstheme="minorHAnsi"/>
-                                <w:b/>
-                                <w:bCs/>
-                                <w:sz w:val="20"/>
-                                <w:szCs w:val="20"/>
-                              </w:rPr>
-                            </w:pPr>
-                            <w:r>
-                              <w:rPr>
-                                <w:rFonts w:cstheme="minorHAnsi"/>
-                                <w:b/>
-                                <w:bCs/>
-                                <w:sz w:val="20"/>
-                                <w:szCs w:val="20"/>
-                              </w:rPr>
-                              <w:t>Elderdog.ca Volunteer - Saint John, NB, Canada</w:t>
-                            </w:r>
-                          </w:p>
-                          <w:p>
-                            <w:pPr>
-                              <w:pStyle w:val="ListParagraph"/>
-                              <w:numPr>
-                                <w:ilvl w:val="0"/>
-                                <w:numId w:val="31"/>
-                              </w:numPr>
-                              <w:spacing w:after="0" w:line="240" w:lineRule="auto"/>
-                              <w:rPr>
-                                <w:rFonts w:cstheme="minorHAnsi"/>
-                                <w:sz w:val="20"/>
-                                <w:szCs w:val="20"/>
-                              </w:rPr>
-                            </w:pPr>
-                            <w:r>
-                              <w:rPr>
-                                <w:rFonts w:cstheme="minorHAnsi"/>
-                                <w:sz w:val="20"/>
-                                <w:szCs w:val="20"/>
-                              </w:rPr>
-                              <w:t>Volunteer to walk dogs for elderly individuals, providing companionship and exercise while promoting their well-being.</w:t>
-                            </w:r>
-                          </w:p>
-                          <w:p>
-                            <w:pPr>
-                              <w:spacing w:after="0" w:line="240" w:lineRule="auto"/>
-                              <w:rPr>
-                                <w:rFonts w:cstheme="minorHAnsi"/>
-                                <w:sz w:val="10"/>
-                                <w:szCs w:val="10"/>
-                              </w:rPr>
-                            </w:pPr>
-                          </w:p>
-                          <w:p>
-                            <w:pPr>
-                              <w:spacing w:after="0" w:line="240" w:lineRule="auto"/>
-                              <w:rPr>
-                                <w:rFonts w:cstheme="minorHAnsi"/>
-                                <w:b/>
-                                <w:bCs/>
-                                <w:sz w:val="20"/>
-                                <w:szCs w:val="20"/>
-                              </w:rPr>
-                            </w:pPr>
-                            <w:proofErr w:type="spellStart"/>
-                            <w:r>
-                              <w:rPr>
-                                <w:rFonts w:cstheme="minorHAnsi"/>
-                                <w:b/>
-                                <w:bCs/>
-                                <w:sz w:val="20"/>
-                                <w:szCs w:val="20"/>
-                              </w:rPr>
-                              <w:t>GratitudeToday</w:t>
-                            </w:r>
-                            <w:proofErr w:type="spellEnd"/>
-                          </w:p>
-                          <w:p>
-                            <w:pPr>
-                              <w:pStyle w:val="ListParagraph"/>
-                              <w:numPr>
-                                <w:ilvl w:val="0"/>
-                                <w:numId w:val="31"/>
-                              </w:numPr>
-                              <w:spacing w:after="0" w:line="240" w:lineRule="auto"/>
-                              <w:rPr>
-                                <w:rFonts w:cstheme="minorHAnsi"/>
-                                <w:sz w:val="20"/>
-                                <w:szCs w:val="20"/>
-                              </w:rPr>
-                            </w:pPr>
-                            <w:r>
-                              <w:rPr>
-                                <w:rFonts w:cstheme="minorHAnsi"/>
-                                <w:sz w:val="20"/>
-                                <w:szCs w:val="20"/>
-                              </w:rPr>
-                              <w:t>Donated time and coding expertise to create www.GratitudeToday.org. By contributing my skills, I aim to help this platform reach even more individuals, promoting gratitude and mental well-being.</w:t>
+                              <w:t xml:space="preserve">Donated coding skills to build </w:t>
+                            </w:r>
+                            <w:hyperlink r:id="rId11" w:tgtFrame="_new" w:history="1">
+                              <w:r>
+                                <w:rPr>
+                                  <w:rStyle w:val="Hyperlink"/>
+                                  <w:rFonts w:cstheme="minorHAnsi"/>
+                                  <w:sz w:val="20"/>
+                                  <w:szCs w:val="20"/>
+                                </w:rPr>
+                                <w:t>www.GratitudeToday.org</w:t>
+                              </w:r>
+                            </w:hyperlink>
+                            <w:r>
+                              <w:rPr>
+                                <w:rFonts w:cstheme="minorHAnsi"/>
+                                <w:sz w:val="20"/>
+                                <w:szCs w:val="20"/>
+                              </w:rPr>
+                              <w:t>, helping it reach more people and promote gratitude.</w:t>
                             </w:r>
                           </w:p>
                           <w:p>
@@ -8652,7 +8969,7 @@
           </mc:Choice>
           <mc:Fallback>
             <w:pict>
-              <v:shape w14:anchorId="0C1A97B3" id="Text Box 15" o:spid="_x0000_s1043" type="#_x0000_t202" style="position:absolute;margin-left:200.7pt;margin-top:-59.4pt;width:405.75pt;height:777.75pt;z-index:251686912;visibility:visible;mso-wrap-style:square;mso-width-percent:0;mso-height-percent:0;mso-wrap-distance-left:9pt;mso-wrap-distance-top:0;mso-wrap-distance-right:9pt;mso-wrap-distance-bottom:0;mso-position-horizontal:absolute;mso-position-horizontal-relative:page;mso-position-vertical:absolute;mso-position-vertical-relative:text;mso-width-percent:0;mso-height-percent:0;mso-width-relative:margin;mso-height-relative:margin;v-text-anchor:top" o:gfxdata="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" fillcolor="white [3201]" stroked="f" strokeweight=".5pt">
+              <v:shape w14:anchorId="0C1A97B3" id="Text Box 15" o:spid="_x0000_s1046" type="#_x0000_t202" style="position:absolute;margin-left:200.7pt;margin-top:-59.4pt;width:405.75pt;height:777.75pt;z-index:251686912;visibility:visible;mso-wrap-style:square;mso-width-percent:0;mso-height-percent:0;mso-wrap-distance-left:9pt;mso-wrap-distance-top:0;mso-wrap-distance-right:9pt;mso-wrap-distance-bottom:0;mso-position-horizontal:absolute;mso-position-horizontal-relative:page;mso-position-vertical:absolute;mso-position-vertical-relative:text;mso-width-percent:0;mso-height-percent:0;mso-width-relative:margin;mso-height-relative:margin;v-text-anchor:top" o:gfxdata="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" fillcolor="white [3201]" stroked="f" strokeweight=".5pt">
                 <v:textbox>
                   <w:txbxContent>
                     <w:p>
@@ -8775,27 +9092,7 @@
                           <w:szCs w:val="20"/>
                           <w:lang w:val="en-CA"/>
                         </w:rPr>
-                        <w:t xml:space="preserve">Performed </w:t>
-                      </w:r>
-                      <w:r>
-                        <w:rPr>
-                          <w:rFonts w:cstheme="minorHAnsi"/>
-                          <w:bCs/>
-                          <w:sz w:val="20"/>
-                          <w:szCs w:val="20"/>
-                          <w:lang w:val="en-CA"/>
-                        </w:rPr>
-                        <w:t>100%-unit</w:t>
-                      </w:r>
-                      <w:r>
-                        <w:rPr>
-                          <w:rFonts w:cstheme="minorHAnsi"/>
-                          <w:bCs/>
-                          <w:sz w:val="20"/>
-                          <w:szCs w:val="20"/>
-                          <w:lang w:val="en-CA"/>
-                        </w:rPr>
-                        <w:t xml:space="preserve"> testing of code to ensure reliability and reduce production issues</w:t>
+                        <w:t>Performed 100%-unit testing of code to ensure reliability and reduce production issues</w:t>
                       </w:r>
                     </w:p>
                     <w:p>
@@ -9124,7 +9421,7 @@
                           <w:lang w:val="en-CA"/>
                         </w:rPr>
                         <w:pict w14:anchorId="4C2E10C7">
-                          <v:rect id="_x0000_i1037" style="width:0;height:1.5pt" o:hralign="center" o:hrstd="t" o:hr="t" fillcolor="#a0a0a0" stroked="f"/>
+                          <v:rect id="_x0000_i1026" style="width:0;height:1.5pt" o:hralign="center" o:hrstd="t" o:hr="t" fillcolor="#a0a0a0" stroked="f"/>
                         </w:pict>
                       </w:r>
                     </w:p>
@@ -9414,7 +9711,7 @@
                           <w:lang w:val="en-CA"/>
                         </w:rPr>
                         <w:pict w14:anchorId="1E4687E6">
-                          <v:rect id="_x0000_i1038" style="width:0;height:1.5pt" o:hralign="center" o:hrstd="t" o:hr="t" fillcolor="#a0a0a0" stroked="f"/>
+                          <v:rect id="_x0000_i1028" style="width:0;height:1.5pt" o:hralign="center" o:hrstd="t" o:hr="t" fillcolor="#a0a0a0" stroked="f"/>
                         </w:pict>
                       </w:r>
                     </w:p>
@@ -9451,7 +9748,66 @@
                           <w:szCs w:val="20"/>
                         </w:rPr>
                       </w:pPr>
-                      <w:r>
+                    </w:p>
+                    <w:p>
+                      <w:pPr>
+                        <w:pStyle w:val="ListParagraph"/>
+                        <w:numPr>
+                          <w:ilvl w:val="0"/>
+                          <w:numId w:val="50"/>
+                        </w:numPr>
+                        <w:spacing w:after="0" w:line="240" w:lineRule="auto"/>
+                        <w:rPr>
+                          <w:rFonts w:cstheme="minorHAnsi"/>
+                          <w:sz w:val="20"/>
+                          <w:szCs w:val="20"/>
+                        </w:rPr>
+                      </w:pPr>
+                      <w:r>
+                        <w:rPr>
+                          <w:rFonts w:cstheme="minorHAnsi"/>
+                          <w:sz w:val="20"/>
+                          <w:szCs w:val="20"/>
+                        </w:rPr>
+                        <w:t>Cultivate foundational baseball skills, with a focus on instilling values of teamwork, sportsmanship, and clear communication.</w:t>
+                      </w:r>
+                    </w:p>
+                    <w:p>
+                      <w:pPr>
+                        <w:pStyle w:val="ListParagraph"/>
+                        <w:numPr>
+                          <w:ilvl w:val="0"/>
+                          <w:numId w:val="50"/>
+                        </w:numPr>
+                        <w:spacing w:after="0" w:line="240" w:lineRule="auto"/>
+                        <w:rPr>
+                          <w:rFonts w:cstheme="minorHAnsi"/>
+                          <w:sz w:val="20"/>
+                          <w:szCs w:val="20"/>
+                        </w:rPr>
+                      </w:pPr>
+                      <w:r>
+                        <w:rPr>
+                          <w:rFonts w:cstheme="minorHAnsi"/>
+                          <w:sz w:val="20"/>
+                          <w:szCs w:val="20"/>
+                        </w:rPr>
+                        <w:t>Nourish essential life skills like leadership, resilience, and empathy, providing a holistic learning environment that promotes personal growth for young participants.</w:t>
+                      </w:r>
+                    </w:p>
+                    <w:p>
+                      <w:pPr>
+                        <w:spacing w:after="0" w:line="240" w:lineRule="auto"/>
+                        <w:rPr>
+                          <w:rFonts w:cstheme="minorHAnsi"/>
+                          <w:sz w:val="10"/>
+                          <w:szCs w:val="10"/>
+                        </w:rPr>
+                      </w:pPr>
+                    </w:p>
+                    <w:p>
+                      <w:pPr>
+                        <w:spacing w:after="0" w:line="240" w:lineRule="auto"/>
                         <w:rPr>
                           <w:rFonts w:cstheme="minorHAnsi"/>
                           <w:b/>
@@ -9459,8 +9815,19 @@
                           <w:sz w:val="20"/>
                           <w:szCs w:val="20"/>
                         </w:rPr>
-                        <w:t>Minor Sports Coach</w:t>
-                      </w:r>
+                      </w:pPr>
+                    </w:p>
+                    <w:p>
+                      <w:pPr>
+                        <w:pStyle w:val="ListParagraph"/>
+                        <w:spacing w:after="0" w:line="240" w:lineRule="auto"/>
+                        <w:ind w:left="360"/>
+                        <w:rPr>
+                          <w:rFonts w:cstheme="minorHAnsi"/>
+                          <w:sz w:val="20"/>
+                          <w:szCs w:val="20"/>
+                        </w:rPr>
+                      </w:pPr>
                     </w:p>
                     <w:p>
                       <w:pPr>
@@ -9482,8 +9849,40 @@
                           <w:sz w:val="20"/>
                           <w:szCs w:val="20"/>
                         </w:rPr>
-                        <w:t>Cultivate foundational baseball skills, with a focus on instilling values of teamwork, sportsmanship, and clear communication.</w:t>
-                      </w:r>
+                        <w:t>Volunteer to walk dogs for elderly individuals, providing companionship and exercise while promoting their well-being.</w:t>
+                      </w:r>
+                    </w:p>
+                    <w:p>
+                      <w:pPr>
+                        <w:spacing w:after="0" w:line="240" w:lineRule="auto"/>
+                        <w:rPr>
+                          <w:rFonts w:cstheme="minorHAnsi"/>
+                          <w:sz w:val="10"/>
+                          <w:szCs w:val="10"/>
+                        </w:rPr>
+                      </w:pPr>
+                    </w:p>
+                    <w:p>
+                      <w:pPr>
+                        <w:pStyle w:val="ListParagraph"/>
+                        <w:spacing w:after="0" w:line="240" w:lineRule="auto"/>
+                        <w:ind w:left="360"/>
+                        <w:rPr>
+                          <w:rFonts w:cstheme="minorHAnsi"/>
+                          <w:sz w:val="20"/>
+                          <w:szCs w:val="20"/>
+                        </w:rPr>
+                      </w:pPr>
+                    </w:p>
+                    <w:p>
+                      <w:pPr>
+                        <w:pStyle w:val="ListParagraph"/>
+                        <w:rPr>
+                          <w:rFonts w:cstheme="minorHAnsi"/>
+                          <w:sz w:val="20"/>
+                          <w:szCs w:val="20"/>
+                        </w:rPr>
+                      </w:pPr>
                     </w:p>
                     <w:p>
                       <w:pPr>
@@ -9505,119 +9904,26 @@
                           <w:sz w:val="20"/>
                           <w:szCs w:val="20"/>
                         </w:rPr>
-                        <w:t>Nourish essential life skills like leadership, resilience, and empathy, providing a holistic learning environment that promotes personal growth for young participants.</w:t>
-                      </w:r>
-                    </w:p>
-                    <w:p>
-                      <w:pPr>
-                        <w:spacing w:after="0" w:line="240" w:lineRule="auto"/>
-                        <w:rPr>
-                          <w:rFonts w:cstheme="minorHAnsi"/>
-                          <w:sz w:val="10"/>
-                          <w:szCs w:val="10"/>
-                        </w:rPr>
-                      </w:pPr>
-                    </w:p>
-                    <w:p>
-                      <w:pPr>
-                        <w:spacing w:after="0" w:line="240" w:lineRule="auto"/>
-                        <w:rPr>
-                          <w:rFonts w:cstheme="minorHAnsi"/>
-                          <w:b/>
-                          <w:bCs/>
-                          <w:sz w:val="20"/>
-                          <w:szCs w:val="20"/>
-                        </w:rPr>
-                      </w:pPr>
-                      <w:r>
-                        <w:rPr>
-                          <w:rFonts w:cstheme="minorHAnsi"/>
-                          <w:b/>
-                          <w:bCs/>
-                          <w:sz w:val="20"/>
-                          <w:szCs w:val="20"/>
-                        </w:rPr>
-                        <w:t>Elderdog.ca Volunteer - Saint John, NB, Canada</w:t>
-                      </w:r>
-                    </w:p>
-                    <w:p>
-                      <w:pPr>
-                        <w:pStyle w:val="ListParagraph"/>
-                        <w:numPr>
-                          <w:ilvl w:val="0"/>
-                          <w:numId w:val="31"/>
-                        </w:numPr>
-                        <w:spacing w:after="0" w:line="240" w:lineRule="auto"/>
-                        <w:rPr>
-                          <w:rFonts w:cstheme="minorHAnsi"/>
-                          <w:sz w:val="20"/>
-                          <w:szCs w:val="20"/>
-                        </w:rPr>
-                      </w:pPr>
-                      <w:r>
-                        <w:rPr>
-                          <w:rFonts w:cstheme="minorHAnsi"/>
-                          <w:sz w:val="20"/>
-                          <w:szCs w:val="20"/>
-                        </w:rPr>
-                        <w:t>Volunteer to walk dogs for elderly individuals, providing companionship and exercise while promoting their well-being.</w:t>
-                      </w:r>
-                    </w:p>
-                    <w:p>
-                      <w:pPr>
-                        <w:spacing w:after="0" w:line="240" w:lineRule="auto"/>
-                        <w:rPr>
-                          <w:rFonts w:cstheme="minorHAnsi"/>
-                          <w:sz w:val="10"/>
-                          <w:szCs w:val="10"/>
-                        </w:rPr>
-                      </w:pPr>
-                    </w:p>
-                    <w:p>
-                      <w:pPr>
-                        <w:spacing w:after="0" w:line="240" w:lineRule="auto"/>
-                        <w:rPr>
-                          <w:rFonts w:cstheme="minorHAnsi"/>
-                          <w:b/>
-                          <w:bCs/>
-                          <w:sz w:val="20"/>
-                          <w:szCs w:val="20"/>
-                        </w:rPr>
-                      </w:pPr>
-                      <w:proofErr w:type="spellStart"/>
-                      <w:r>
-                        <w:rPr>
-                          <w:rFonts w:cstheme="minorHAnsi"/>
-                          <w:b/>
-                          <w:bCs/>
-                          <w:sz w:val="20"/>
-                          <w:szCs w:val="20"/>
-                        </w:rPr>
-                        <w:t>GratitudeToday</w:t>
-                      </w:r>
-                      <w:proofErr w:type="spellEnd"/>
-                    </w:p>
-                    <w:p>
-                      <w:pPr>
-                        <w:pStyle w:val="ListParagraph"/>
-                        <w:numPr>
-                          <w:ilvl w:val="0"/>
-                          <w:numId w:val="31"/>
-                        </w:numPr>
-                        <w:spacing w:after="0" w:line="240" w:lineRule="auto"/>
-                        <w:rPr>
-                          <w:rFonts w:cstheme="minorHAnsi"/>
-                          <w:sz w:val="20"/>
-                          <w:szCs w:val="20"/>
-                        </w:rPr>
-                      </w:pPr>
-                      <w:r>
-                        <w:rPr>
-                          <w:rFonts w:cstheme="minorHAnsi"/>
-                          <w:sz w:val="20"/>
-                          <w:szCs w:val="20"/>
-                        </w:rPr>
-                        <w:t>Donated time and coding expertise to create www.GratitudeToday.org. By contributing my skills, I aim to help this platform reach even more individuals, promoting gratitude and mental well-being.</w:t>
+                        <w:t xml:space="preserve">Donated coding skills to build </w:t>
+                      </w:r>
+                      <w:hyperlink r:id="rId12" w:tgtFrame="_new" w:history="1">
+                        <w:r>
+                          <w:rPr>
+                            <w:rStyle w:val="Hyperlink"/>
+                            <w:rFonts w:cstheme="minorHAnsi"/>
+                            <w:sz w:val="20"/>
+                            <w:szCs w:val="20"/>
+                          </w:rPr>
+                          <w:t>www.GratitudeToday.org</w:t>
+                        </w:r>
+                      </w:hyperlink>
+                      <w:r>
+                        <w:rPr>
+                          <w:rFonts w:cstheme="minorHAnsi"/>
+                          <w:sz w:val="20"/>
+                          <w:szCs w:val="20"/>
+                        </w:rPr>
+                        <w:t>, helping it reach more people and promote gratitude.</w:t>
                       </w:r>
                     </w:p>
                     <w:p>
@@ -9747,7 +10053,7 @@
           </mc:Choice>
           <mc:Fallback>
             <w:pict>
-              <v:rect w14:anchorId="34A8E756" id="Rectangle 524925640" o:spid="_x0000_s1044" style="position:absolute;margin-left:-69pt;margin-top:270pt;width:184.5pt;height:29.25pt;z-index:251711488;visibility:visible;mso-wrap-style:square;mso-width-percent:0;mso-height-percent:0;mso-wrap-distance-left:9pt;mso-wrap-distance-top:0;mso-wrap-distance-right:9pt;mso-wrap-distance-bottom:0;mso-position-horizontal:absolute;mso-position-horizontal-relative:text;mso-position-vertical:absolute;mso-position-vertical-relative:text;mso-width-percent:0;mso-height-percent:0;mso-width-relative:margin;mso-height-relative:margin;v-text-anchor:middle" o:gfxdata="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" filled="f" stroked="f" strokeweight="1pt">
+              <v:rect w14:anchorId="34A8E756" id="Rectangle 524925640" o:spid="_x0000_s1047" style="position:absolute;margin-left:-69pt;margin-top:270pt;width:184.5pt;height:29.25pt;z-index:251711488;visibility:visible;mso-wrap-style:square;mso-width-percent:0;mso-height-percent:0;mso-wrap-distance-left:9pt;mso-wrap-distance-top:0;mso-wrap-distance-right:9pt;mso-wrap-distance-bottom:0;mso-position-horizontal:absolute;mso-position-horizontal-relative:text;mso-position-vertical:absolute;mso-position-vertical-relative:text;mso-width-percent:0;mso-height-percent:0;mso-width-relative:margin;mso-height-relative:margin;v-text-anchor:middle" o:gfxdata="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" filled="f" stroked="f" strokeweight="1pt">
                 <v:textbox>
                   <w:txbxContent>
                     <w:p>
@@ -10470,6 +10776,16 @@
                           <w:p>
                             <w:pPr>
                               <w:spacing w:after="0" w:line="240" w:lineRule="auto"/>
+                              <w:rPr>
+                                <w:rFonts w:cstheme="minorHAnsi"/>
+                                <w:sz w:val="20"/>
+                                <w:szCs w:val="20"/>
+                              </w:rPr>
+                            </w:pPr>
+                          </w:p>
+                          <w:p>
+                            <w:pPr>
+                              <w:spacing w:after="0" w:line="240" w:lineRule="auto"/>
                               <w:ind w:left="360" w:hanging="360"/>
                             </w:pPr>
                           </w:p>
@@ -10552,6 +10868,47 @@
                                 <w:szCs w:val="20"/>
                               </w:rPr>
                               <w:t>Oracle Java Certified Programmer</w:t>
+                            </w:r>
+                          </w:p>
+                          <w:p>
+                            <w:pPr>
+                              <w:pStyle w:val="ListParagraph"/>
+                              <w:numPr>
+                                <w:ilvl w:val="0"/>
+                                <w:numId w:val="25"/>
+                              </w:numPr>
+                              <w:spacing w:after="0" w:line="240" w:lineRule="auto"/>
+                              <w:rPr>
+                                <w:rFonts w:cstheme="minorHAnsi"/>
+                                <w:sz w:val="20"/>
+                                <w:szCs w:val="20"/>
+                              </w:rPr>
+                            </w:pPr>
+                            <w:r>
+                              <w:rPr>
+                                <w:rFonts w:cstheme="minorHAnsi"/>
+                                <w:sz w:val="20"/>
+                                <w:szCs w:val="20"/>
+                              </w:rPr>
+                              <w:t xml:space="preserve">Certified Prompt Engineer, DALL-E, </w:t>
+                            </w:r>
+                            <w:proofErr w:type="spellStart"/>
+                            <w:r>
+                              <w:rPr>
+                                <w:rFonts w:cstheme="minorHAnsi"/>
+                                <w:sz w:val="20"/>
+                                <w:szCs w:val="20"/>
+                              </w:rPr>
+                              <w:t>JasperAI</w:t>
+                            </w:r>
+                            <w:proofErr w:type="spellEnd"/>
+                            <w:r>
+                              <w:rPr>
+                                <w:rFonts w:cstheme="minorHAnsi"/>
+                                <w:sz w:val="20"/>
+                                <w:szCs w:val="20"/>
+                              </w:rPr>
+                              <w:t>, Midjourney.</w:t>
                             </w:r>
                           </w:p>
                           <w:p>
@@ -10959,7 +11316,7 @@
           </mc:Choice>
           <mc:Fallback>
             <w:pict>
-              <v:rect w14:anchorId="0FA2D2BA" id="Rectangle 1585497038" o:spid="_x0000_s1045" style="position:absolute;margin-left:-64.5pt;margin-top:-27.45pt;width:180.75pt;height:718.5pt;z-index:251709440;visibility:visible;mso-wrap-style:square;mso-width-percent:0;mso-height-percent:0;mso-wrap-distance-left:9pt;mso-wrap-distance-top:0;mso-wrap-distance-right:9pt;mso-wrap-distance-bottom:0;mso-position-horizontal:absolute;mso-position-horizontal-relative:text;mso-position-vertical:absolute;mso-position-vertical-relative:text;mso-width-percent:0;mso-height-percent:0;mso-width-relative:margin;mso-height-relative:margin;v-text-anchor:middle" o:gfxdata="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" filled="f" stroked="f" strokeweight="1pt">
+              <v:rect w14:anchorId="0FA2D2BA" id="Rectangle 1585497038" o:spid="_x0000_s1048" style="position:absolute;margin-left:-64.5pt;margin-top:-27.45pt;width:180.75pt;height:718.5pt;z-index:251709440;visibility:visible;mso-wrap-style:square;mso-width-percent:0;mso-height-percent:0;mso-wrap-distance-left:9pt;mso-wrap-distance-top:0;mso-wrap-distance-right:9pt;mso-wrap-distance-bottom:0;mso-position-horizontal:absolute;mso-position-horizontal-relative:text;mso-position-vertical:absolute;mso-position-vertical-relative:text;mso-width-percent:0;mso-height-percent:0;mso-width-relative:margin;mso-height-relative:margin;v-text-anchor:middle" o:gfxdata="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" filled="f" stroked="f" strokeweight="1pt">
                 <v:textbox>
                   <w:txbxContent>
                     <w:p>
@@ -11582,6 +11939,16 @@
                         </w:rPr>
                         <w:t xml:space="preserve"> Oracle Database</w:t>
                       </w:r>
+                    </w:p>
+                    <w:p>
+                      <w:pPr>
+                        <w:spacing w:after="0" w:line="240" w:lineRule="auto"/>
+                        <w:rPr>
+                          <w:rFonts w:cstheme="minorHAnsi"/>
+                          <w:sz w:val="20"/>
+                          <w:szCs w:val="20"/>
+                        </w:rPr>
+                      </w:pPr>
                     </w:p>
                     <w:p>
                       <w:pPr>
@@ -11668,6 +12035,47 @@
                           <w:szCs w:val="20"/>
                         </w:rPr>
                         <w:t>Oracle Java Certified Programmer</w:t>
+                      </w:r>
+                    </w:p>
+                    <w:p>
+                      <w:pPr>
+                        <w:pStyle w:val="ListParagraph"/>
+                        <w:numPr>
+                          <w:ilvl w:val="0"/>
+                          <w:numId w:val="25"/>
+                        </w:numPr>
+                        <w:spacing w:after="0" w:line="240" w:lineRule="auto"/>
+                        <w:rPr>
+                          <w:rFonts w:cstheme="minorHAnsi"/>
+                          <w:sz w:val="20"/>
+                          <w:szCs w:val="20"/>
+                        </w:rPr>
+                      </w:pPr>
+                      <w:r>
+                        <w:rPr>
+                          <w:rFonts w:cstheme="minorHAnsi"/>
+                          <w:sz w:val="20"/>
+                          <w:szCs w:val="20"/>
+                        </w:rPr>
+                        <w:t xml:space="preserve">Certified Prompt Engineer, DALL-E, </w:t>
+                      </w:r>
+                      <w:proofErr w:type="spellStart"/>
+                      <w:r>
+                        <w:rPr>
+                          <w:rFonts w:cstheme="minorHAnsi"/>
+                          <w:sz w:val="20"/>
+                          <w:szCs w:val="20"/>
+                        </w:rPr>
+                        <w:t>JasperAI</w:t>
+                      </w:r>
+                      <w:proofErr w:type="spellEnd"/>
+                      <w:r>
+                        <w:rPr>
+                          <w:rFonts w:cstheme="minorHAnsi"/>
+                          <w:sz w:val="20"/>
+                          <w:szCs w:val="20"/>
+                        </w:rPr>
+                        <w:t>, Midjourney.</w:t>
                       </w:r>
                     </w:p>
                     <w:p>
@@ -12194,7 +12602,7 @@
           </mc:Choice>
           <mc:Fallback>
             <w:pict>
-              <v:rect w14:anchorId="3C8481CB" id="Rectangle 2065527527" o:spid="_x0000_s1046" style="position:absolute;margin-left:-62.1pt;margin-top:-56.1pt;width:169.5pt;height:29.25pt;z-index:251707392;visibility:visible;mso-wrap-style:square;mso-width-percent:0;mso-height-percent:0;mso-wrap-distance-left:9pt;mso-wrap-distance-top:0;mso-wrap-distance-right:9pt;mso-wrap-distance-bottom:0;mso-position-horizontal:absolute;mso-position-horizontal-relative:text;mso-position-vertical:absolute;mso-position-vertical-relative:text;mso-width-percent:0;mso-height-percent:0;mso-width-relative:margin;mso-height-relative:margin;v-text-anchor:middle" o:gfxdata="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" filled="f" stroked="f" strokeweight="1pt">
+              <v:rect w14:anchorId="3C8481CB" id="Rectangle 2065527527" o:spid="_x0000_s1049" style="position:absolute;margin-left:-62.1pt;margin-top:-56.1pt;width:169.5pt;height:29.25pt;z-index:251707392;visibility:visible;mso-wrap-style:square;mso-width-percent:0;mso-height-percent:0;mso-wrap-distance-left:9pt;mso-wrap-distance-top:0;mso-wrap-distance-right:9pt;mso-wrap-distance-bottom:0;mso-position-horizontal:absolute;mso-position-horizontal-relative:text;mso-position-vertical:absolute;mso-position-vertical-relative:text;mso-width-percent:0;mso-height-percent:0;mso-width-relative:margin;mso-height-relative:margin;v-text-anchor:middle" o:gfxdata="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" filled="f" stroked="f" strokeweight="1pt">
                 <v:textbox>
                   <w:txbxContent>
                     <w:p>
@@ -13194,6 +13602,232 @@
     </w:lvl>
   </w:abstractNum>
   <w:abstractNum w:abstractNumId="7" w15:restartNumberingAfterBreak="0">
+    <w:nsid w:val="0B3F220A"/>
+    <w:multiLevelType w:val="hybridMultilevel"/>
+    <w:tmpl w:val="FE2EBF6C"/>
+    <w:lvl w:ilvl="0" w:tplc="10090001">
+      <w:start w:val="1"/>
+      <w:numFmt w:val="bullet"/>
+      <w:lvlText w:val=""/>
+      <w:lvlJc w:val="left"/>
+      <w:pPr>
+        <w:ind w:left="720" w:hanging="360"/>
+      </w:pPr>
+      <w:rPr>
+        <w:rFonts w:ascii="Symbol" w:hAnsi="Symbol" w:hint="default"/>
+      </w:rPr>
+    </w:lvl>
+    <w:lvl w:ilvl="1" w:tplc="10090003" w:tentative="1">
+      <w:start w:val="1"/>
+      <w:numFmt w:val="bullet"/>
+      <w:lvlText w:val="o"/>
+      <w:lvlJc w:val="left"/>
+      <w:pPr>
+        <w:ind w:left="1440" w:hanging="360"/>
+      </w:pPr>
+      <w:rPr>
+        <w:rFonts w:ascii="Courier New" w:hAnsi="Courier New" w:cs="Courier New" w:hint="default"/>
+      </w:rPr>
+    </w:lvl>
+    <w:lvl w:ilvl="2" w:tplc="10090005" w:tentative="1">
+      <w:start w:val="1"/>
+      <w:numFmt w:val="bullet"/>
+      <w:lvlText w:val=""/>
+      <w:lvlJc w:val="left"/>
+      <w:pPr>
+        <w:ind w:left="2160" w:hanging="360"/>
+      </w:pPr>
+      <w:rPr>
+        <w:rFonts w:ascii="Wingdings" w:hAnsi="Wingdings" w:hint="default"/>
+      </w:rPr>
+    </w:lvl>
+    <w:lvl w:ilvl="3" w:tplc="10090001" w:tentative="1">
+      <w:start w:val="1"/>
+      <w:numFmt w:val="bullet"/>
+      <w:lvlText w:val=""/>
+      <w:lvlJc w:val="left"/>
+      <w:pPr>
+        <w:ind w:left="2880" w:hanging="360"/>
+      </w:pPr>
+      <w:rPr>
+        <w:rFonts w:ascii="Symbol" w:hAnsi="Symbol" w:hint="default"/>
+      </w:rPr>
+    </w:lvl>
+    <w:lvl w:ilvl="4" w:tplc="10090003" w:tentative="1">
+      <w:start w:val="1"/>
+      <w:numFmt w:val="bullet"/>
+      <w:lvlText w:val="o"/>
+      <w:lvlJc w:val="left"/>
+      <w:pPr>
+        <w:ind w:left="3600" w:hanging="360"/>
+      </w:pPr>
+      <w:rPr>
+        <w:rFonts w:ascii="Courier New" w:hAnsi="Courier New" w:cs="Courier New" w:hint="default"/>
+      </w:rPr>
+    </w:lvl>
+    <w:lvl w:ilvl="5" w:tplc="10090005" w:tentative="1">
+      <w:start w:val="1"/>
+      <w:numFmt w:val="bullet"/>
+      <w:lvlText w:val=""/>
+      <w:lvlJc w:val="left"/>
+      <w:pPr>
+        <w:ind w:left="4320" w:hanging="360"/>
+      </w:pPr>
+      <w:rPr>
+        <w:rFonts w:ascii="Wingdings" w:hAnsi="Wingdings" w:hint="default"/>
+      </w:rPr>
+    </w:lvl>
+    <w:lvl w:ilvl="6" w:tplc="10090001" w:tentative="1">
+      <w:start w:val="1"/>
+      <w:numFmt w:val="bullet"/>
+      <w:lvlText w:val=""/>
+      <w:lvlJc w:val="left"/>
+      <w:pPr>
+        <w:ind w:left="5040" w:hanging="360"/>
+      </w:pPr>
+      <w:rPr>
+        <w:rFonts w:ascii="Symbol" w:hAnsi="Symbol" w:hint="default"/>
+      </w:rPr>
+    </w:lvl>
+    <w:lvl w:ilvl="7" w:tplc="10090003" w:tentative="1">
+      <w:start w:val="1"/>
+      <w:numFmt w:val="bullet"/>
+      <w:lvlText w:val="o"/>
+      <w:lvlJc w:val="left"/>
+      <w:pPr>
+        <w:ind w:left="5760" w:hanging="360"/>
+      </w:pPr>
+      <w:rPr>
+        <w:rFonts w:ascii="Courier New" w:hAnsi="Courier New" w:cs="Courier New" w:hint="default"/>
+      </w:rPr>
+    </w:lvl>
+    <w:lvl w:ilvl="8" w:tplc="10090005" w:tentative="1">
+      <w:start w:val="1"/>
+      <w:numFmt w:val="bullet"/>
+      <w:lvlText w:val=""/>
+      <w:lvlJc w:val="left"/>
+      <w:pPr>
+        <w:ind w:left="6480" w:hanging="360"/>
+      </w:pPr>
+      <w:rPr>
+        <w:rFonts w:ascii="Wingdings" w:hAnsi="Wingdings" w:hint="default"/>
+      </w:rPr>
+    </w:lvl>
+  </w:abstractNum>
+  <w:abstractNum w:abstractNumId="8" w15:restartNumberingAfterBreak="0">
+    <w:nsid w:val="0B4F782F"/>
+    <w:multiLevelType w:val="hybridMultilevel"/>
+    <w:tmpl w:val="D0C6C9A8"/>
+    <w:lvl w:ilvl="0" w:tplc="10090001">
+      <w:start w:val="1"/>
+      <w:numFmt w:val="bullet"/>
+      <w:lvlText w:val=""/>
+      <w:lvlJc w:val="left"/>
+      <w:pPr>
+        <w:ind w:left="720" w:hanging="360"/>
+      </w:pPr>
+      <w:rPr>
+        <w:rFonts w:ascii="Symbol" w:hAnsi="Symbol" w:hint="default"/>
+      </w:rPr>
+    </w:lvl>
+    <w:lvl w:ilvl="1" w:tplc="10090003" w:tentative="1">
+      <w:start w:val="1"/>
+      <w:numFmt w:val="bullet"/>
+      <w:lvlText w:val="o"/>
+      <w:lvlJc w:val="left"/>
+      <w:pPr>
+        <w:ind w:left="1440" w:hanging="360"/>
+      </w:pPr>
+      <w:rPr>
+        <w:rFonts w:ascii="Courier New" w:hAnsi="Courier New" w:cs="Courier New" w:hint="default"/>
+      </w:rPr>
+    </w:lvl>
+    <w:lvl w:ilvl="2" w:tplc="10090005" w:tentative="1">
+      <w:start w:val="1"/>
+      <w:numFmt w:val="bullet"/>
+      <w:lvlText w:val=""/>
+      <w:lvlJc w:val="left"/>
+      <w:pPr>
+        <w:ind w:left="2160" w:hanging="360"/>
+      </w:pPr>
+      <w:rPr>
+        <w:rFonts w:ascii="Wingdings" w:hAnsi="Wingdings" w:hint="default"/>
+      </w:rPr>
+    </w:lvl>
+    <w:lvl w:ilvl="3" w:tplc="10090001" w:tentative="1">
+      <w:start w:val="1"/>
+      <w:numFmt w:val="bullet"/>
+      <w:lvlText w:val=""/>
+      <w:lvlJc w:val="left"/>
+      <w:pPr>
+        <w:ind w:left="2880" w:hanging="360"/>
+      </w:pPr>
+      <w:rPr>
+        <w:rFonts w:ascii="Symbol" w:hAnsi="Symbol" w:hint="default"/>
+      </w:rPr>
+    </w:lvl>
+    <w:lvl w:ilvl="4" w:tplc="10090003" w:tentative="1">
+      <w:start w:val="1"/>
+      <w:numFmt w:val="bullet"/>
+      <w:lvlText w:val="o"/>
+      <w:lvlJc w:val="left"/>
+      <w:pPr>
+        <w:ind w:left="3600" w:hanging="360"/>
+      </w:pPr>
+      <w:rPr>
+        <w:rFonts w:ascii="Courier New" w:hAnsi="Courier New" w:cs="Courier New" w:hint="default"/>
+      </w:rPr>
+    </w:lvl>
+    <w:lvl w:ilvl="5" w:tplc="10090005" w:tentative="1">
+      <w:start w:val="1"/>
+      <w:numFmt w:val="bullet"/>
+      <w:lvlText w:val=""/>
+      <w:lvlJc w:val="left"/>
+      <w:pPr>
+        <w:ind w:left="4320" w:hanging="360"/>
+      </w:pPr>
+      <w:rPr>
+        <w:rFonts w:ascii="Wingdings" w:hAnsi="Wingdings" w:hint="default"/>
+      </w:rPr>
+    </w:lvl>
+    <w:lvl w:ilvl="6" w:tplc="10090001" w:tentative="1">
+      <w:start w:val="1"/>
+      <w:numFmt w:val="bullet"/>
+      <w:lvlText w:val=""/>
+      <w:lvlJc w:val="left"/>
+      <w:pPr>
+        <w:ind w:left="5040" w:hanging="360"/>
+      </w:pPr>
+      <w:rPr>
+        <w:rFonts w:ascii="Symbol" w:hAnsi="Symbol" w:hint="default"/>
+      </w:rPr>
+    </w:lvl>
+    <w:lvl w:ilvl="7" w:tplc="10090003" w:tentative="1">
+      <w:start w:val="1"/>
+      <w:numFmt w:val="bullet"/>
+      <w:lvlText w:val="o"/>
+      <w:lvlJc w:val="left"/>
+      <w:pPr>
+        <w:ind w:left="5760" w:hanging="360"/>
+      </w:pPr>
+      <w:rPr>
+        <w:rFonts w:ascii="Courier New" w:hAnsi="Courier New" w:cs="Courier New" w:hint="default"/>
+      </w:rPr>
+    </w:lvl>
+    <w:lvl w:ilvl="8" w:tplc="10090005" w:tentative="1">
+      <w:start w:val="1"/>
+      <w:numFmt w:val="bullet"/>
+      <w:lvlText w:val=""/>
+      <w:lvlJc w:val="left"/>
+      <w:pPr>
+        <w:ind w:left="6480" w:hanging="360"/>
+      </w:pPr>
+      <w:rPr>
+        <w:rFonts w:ascii="Wingdings" w:hAnsi="Wingdings" w:hint="default"/>
+      </w:rPr>
+    </w:lvl>
+  </w:abstractNum>
+  <w:abstractNum w:abstractNumId="9" w15:restartNumberingAfterBreak="0">
     <w:nsid w:val="0BCD5AFC"/>
     <w:multiLevelType w:val="multilevel"/>
     <w:tmpl w:val="80082A1C"/>
@@ -13342,7 +13976,7 @@
       </w:rPr>
     </w:lvl>
   </w:abstractNum>
-  <w:abstractNum w:abstractNumId="8" w15:restartNumberingAfterBreak="0">
+  <w:abstractNum w:abstractNumId="10" w15:restartNumberingAfterBreak="0">
     <w:nsid w:val="0CF54DFA"/>
     <w:multiLevelType w:val="hybridMultilevel"/>
     <w:tmpl w:val="8A6A7668"/>
@@ -13455,7 +14089,7 @@
       </w:rPr>
     </w:lvl>
   </w:abstractNum>
-  <w:abstractNum w:abstractNumId="9" w15:restartNumberingAfterBreak="0">
+  <w:abstractNum w:abstractNumId="11" w15:restartNumberingAfterBreak="0">
     <w:nsid w:val="11900427"/>
     <w:multiLevelType w:val="hybridMultilevel"/>
     <w:tmpl w:val="1BE6AD22"/>
@@ -13568,7 +14202,7 @@
       </w:rPr>
     </w:lvl>
   </w:abstractNum>
-  <w:abstractNum w:abstractNumId="10" w15:restartNumberingAfterBreak="0">
+  <w:abstractNum w:abstractNumId="12" w15:restartNumberingAfterBreak="0">
     <w:nsid w:val="13857693"/>
     <w:multiLevelType w:val="hybridMultilevel"/>
     <w:tmpl w:val="51B85792"/>
@@ -13681,7 +14315,7 @@
       </w:rPr>
     </w:lvl>
   </w:abstractNum>
-  <w:abstractNum w:abstractNumId="11" w15:restartNumberingAfterBreak="0">
+  <w:abstractNum w:abstractNumId="13" w15:restartNumberingAfterBreak="0">
     <w:nsid w:val="192E2F67"/>
     <w:multiLevelType w:val="hybridMultilevel"/>
     <w:tmpl w:val="DF007C6C"/>
@@ -13799,10 +14433,10 @@
       </w:rPr>
     </w:lvl>
   </w:abstractNum>
-  <w:abstractNum w:abstractNumId="12" w15:restartNumberingAfterBreak="0">
+  <w:abstractNum w:abstractNumId="14" w15:restartNumberingAfterBreak="0">
     <w:nsid w:val="1ACB26CC"/>
     <w:multiLevelType w:val="hybridMultilevel"/>
-    <w:tmpl w:val="49464F9E"/>
+    <w:tmpl w:val="6E0AD94A"/>
     <w:lvl w:ilvl="0" w:tplc="10090001">
       <w:start w:val="1"/>
       <w:numFmt w:val="bullet"/>
@@ -13912,7 +14546,7 @@
       </w:rPr>
     </w:lvl>
   </w:abstractNum>
-  <w:abstractNum w:abstractNumId="13" w15:restartNumberingAfterBreak="0">
+  <w:abstractNum w:abstractNumId="15" w15:restartNumberingAfterBreak="0">
     <w:nsid w:val="1B640A98"/>
     <w:multiLevelType w:val="hybridMultilevel"/>
     <w:tmpl w:val="3DB01198"/>
@@ -14028,7 +14662,7 @@
       </w:rPr>
     </w:lvl>
   </w:abstractNum>
-  <w:abstractNum w:abstractNumId="14" w15:restartNumberingAfterBreak="0">
+  <w:abstractNum w:abstractNumId="16" w15:restartNumberingAfterBreak="0">
     <w:nsid w:val="1C3670C6"/>
     <w:multiLevelType w:val="hybridMultilevel"/>
     <w:tmpl w:val="6D92F268"/>
@@ -14143,7 +14777,7 @@
       </w:rPr>
     </w:lvl>
   </w:abstractNum>
-  <w:abstractNum w:abstractNumId="15" w15:restartNumberingAfterBreak="0">
+  <w:abstractNum w:abstractNumId="17" w15:restartNumberingAfterBreak="0">
     <w:nsid w:val="1C4C3851"/>
     <w:multiLevelType w:val="hybridMultilevel"/>
     <w:tmpl w:val="0C883C00"/>
@@ -14255,7 +14889,7 @@
       </w:rPr>
     </w:lvl>
   </w:abstractNum>
-  <w:abstractNum w:abstractNumId="16" w15:restartNumberingAfterBreak="0">
+  <w:abstractNum w:abstractNumId="18" w15:restartNumberingAfterBreak="0">
     <w:nsid w:val="1C6D2F6E"/>
     <w:multiLevelType w:val="hybridMultilevel"/>
     <w:tmpl w:val="7CA647E0"/>
@@ -14368,7 +15002,7 @@
       </w:rPr>
     </w:lvl>
   </w:abstractNum>
-  <w:abstractNum w:abstractNumId="17" w15:restartNumberingAfterBreak="0">
+  <w:abstractNum w:abstractNumId="19" w15:restartNumberingAfterBreak="0">
     <w:nsid w:val="20395D70"/>
     <w:multiLevelType w:val="hybridMultilevel"/>
     <w:tmpl w:val="DCF65ECE"/>
@@ -14484,7 +15118,7 @@
       </w:rPr>
     </w:lvl>
   </w:abstractNum>
-  <w:abstractNum w:abstractNumId="18" w15:restartNumberingAfterBreak="0">
+  <w:abstractNum w:abstractNumId="20" w15:restartNumberingAfterBreak="0">
     <w:nsid w:val="234249D3"/>
     <w:multiLevelType w:val="hybridMultilevel"/>
     <w:tmpl w:val="A5C856B8"/>
@@ -14599,7 +15233,7 @@
       </w:rPr>
     </w:lvl>
   </w:abstractNum>
-  <w:abstractNum w:abstractNumId="19" w15:restartNumberingAfterBreak="0">
+  <w:abstractNum w:abstractNumId="21" w15:restartNumberingAfterBreak="0">
     <w:nsid w:val="24F45CE6"/>
     <w:multiLevelType w:val="hybridMultilevel"/>
     <w:tmpl w:val="6C56BD9A"/>
@@ -14715,7 +15349,7 @@
       </w:rPr>
     </w:lvl>
   </w:abstractNum>
-  <w:abstractNum w:abstractNumId="20" w15:restartNumberingAfterBreak="0">
+  <w:abstractNum w:abstractNumId="22" w15:restartNumberingAfterBreak="0">
     <w:nsid w:val="261F36B1"/>
     <w:multiLevelType w:val="hybridMultilevel"/>
     <w:tmpl w:val="AD1C9DBC"/>
@@ -14828,7 +15462,7 @@
       </w:rPr>
     </w:lvl>
   </w:abstractNum>
-  <w:abstractNum w:abstractNumId="21" w15:restartNumberingAfterBreak="0">
+  <w:abstractNum w:abstractNumId="23" w15:restartNumberingAfterBreak="0">
     <w:nsid w:val="27C55C55"/>
     <w:multiLevelType w:val="hybridMultilevel"/>
     <w:tmpl w:val="BFC4699E"/>
@@ -14943,7 +15577,7 @@
       </w:rPr>
     </w:lvl>
   </w:abstractNum>
-  <w:abstractNum w:abstractNumId="22" w15:restartNumberingAfterBreak="0">
+  <w:abstractNum w:abstractNumId="24" w15:restartNumberingAfterBreak="0">
     <w:nsid w:val="2A967985"/>
     <w:multiLevelType w:val="hybridMultilevel"/>
     <w:tmpl w:val="673CFF8A"/>
@@ -15056,7 +15690,7 @@
       </w:rPr>
     </w:lvl>
   </w:abstractNum>
-  <w:abstractNum w:abstractNumId="23" w15:restartNumberingAfterBreak="0">
+  <w:abstractNum w:abstractNumId="25" w15:restartNumberingAfterBreak="0">
     <w:nsid w:val="2FCE3248"/>
     <w:multiLevelType w:val="hybridMultilevel"/>
     <w:tmpl w:val="6C1E29D0"/>
@@ -15171,7 +15805,7 @@
       </w:rPr>
     </w:lvl>
   </w:abstractNum>
-  <w:abstractNum w:abstractNumId="24" w15:restartNumberingAfterBreak="0">
+  <w:abstractNum w:abstractNumId="26" w15:restartNumberingAfterBreak="0">
     <w:nsid w:val="33D523EC"/>
     <w:multiLevelType w:val="hybridMultilevel"/>
     <w:tmpl w:val="9EC0CE0E"/>
@@ -15287,7 +15921,7 @@
       </w:rPr>
     </w:lvl>
   </w:abstractNum>
-  <w:abstractNum w:abstractNumId="25" w15:restartNumberingAfterBreak="0">
+  <w:abstractNum w:abstractNumId="27" w15:restartNumberingAfterBreak="0">
     <w:nsid w:val="33FD1D8D"/>
     <w:multiLevelType w:val="hybridMultilevel"/>
     <w:tmpl w:val="CA9C8028"/>
@@ -15400,7 +16034,7 @@
       </w:rPr>
     </w:lvl>
   </w:abstractNum>
-  <w:abstractNum w:abstractNumId="26" w15:restartNumberingAfterBreak="0">
+  <w:abstractNum w:abstractNumId="28" w15:restartNumberingAfterBreak="0">
     <w:nsid w:val="348050F4"/>
     <w:multiLevelType w:val="hybridMultilevel"/>
     <w:tmpl w:val="216A3C0A"/>
@@ -15516,7 +16150,7 @@
       </w:rPr>
     </w:lvl>
   </w:abstractNum>
-  <w:abstractNum w:abstractNumId="27" w15:restartNumberingAfterBreak="0">
+  <w:abstractNum w:abstractNumId="29" w15:restartNumberingAfterBreak="0">
     <w:nsid w:val="38BF2DE1"/>
     <w:multiLevelType w:val="hybridMultilevel"/>
     <w:tmpl w:val="2B5CB4F8"/>
@@ -15628,7 +16262,7 @@
       </w:rPr>
     </w:lvl>
   </w:abstractNum>
-  <w:abstractNum w:abstractNumId="28" w15:restartNumberingAfterBreak="0">
+  <w:abstractNum w:abstractNumId="30" w15:restartNumberingAfterBreak="0">
     <w:nsid w:val="3B5F7786"/>
     <w:multiLevelType w:val="hybridMultilevel"/>
     <w:tmpl w:val="7D2A4160"/>
@@ -15743,7 +16377,120 @@
       </w:rPr>
     </w:lvl>
   </w:abstractNum>
-  <w:abstractNum w:abstractNumId="29" w15:restartNumberingAfterBreak="0">
+  <w:abstractNum w:abstractNumId="31" w15:restartNumberingAfterBreak="0">
+    <w:nsid w:val="3B992A1F"/>
+    <w:multiLevelType w:val="hybridMultilevel"/>
+    <w:tmpl w:val="4C20E1FE"/>
+    <w:lvl w:ilvl="0" w:tplc="10090001">
+      <w:start w:val="1"/>
+      <w:numFmt w:val="bullet"/>
+      <w:lvlText w:val=""/>
+      <w:lvlJc w:val="left"/>
+      <w:pPr>
+        <w:ind w:left="720" w:hanging="360"/>
+      </w:pPr>
+      <w:rPr>
+        <w:rFonts w:ascii="Symbol" w:hAnsi="Symbol" w:hint="default"/>
+      </w:rPr>
+    </w:lvl>
+    <w:lvl w:ilvl="1" w:tplc="10090003" w:tentative="1">
+      <w:start w:val="1"/>
+      <w:numFmt w:val="bullet"/>
+      <w:lvlText w:val="o"/>
+      <w:lvlJc w:val="left"/>
+      <w:pPr>
+        <w:ind w:left="1440" w:hanging="360"/>
+      </w:pPr>
+      <w:rPr>
+        <w:rFonts w:ascii="Courier New" w:hAnsi="Courier New" w:cs="Courier New" w:hint="default"/>
+      </w:rPr>
+    </w:lvl>
+    <w:lvl w:ilvl="2" w:tplc="10090005" w:tentative="1">
+      <w:start w:val="1"/>
+      <w:numFmt w:val="bullet"/>
+      <w:lvlText w:val=""/>
+      <w:lvlJc w:val="left"/>
+      <w:pPr>
+        <w:ind w:left="2160" w:hanging="360"/>
+      </w:pPr>
+      <w:rPr>
+        <w:rFonts w:ascii="Wingdings" w:hAnsi="Wingdings" w:hint="default"/>
+      </w:rPr>
+    </w:lvl>
+    <w:lvl w:ilvl="3" w:tplc="10090001" w:tentative="1">
+      <w:start w:val="1"/>
+      <w:numFmt w:val="bullet"/>
+      <w:lvlText w:val=""/>
+      <w:lvlJc w:val="left"/>
+      <w:pPr>
+        <w:ind w:left="2880" w:hanging="360"/>
+      </w:pPr>
+      <w:rPr>
+        <w:rFonts w:ascii="Symbol" w:hAnsi="Symbol" w:hint="default"/>
+      </w:rPr>
+    </w:lvl>
+    <w:lvl w:ilvl="4" w:tplc="10090003" w:tentative="1">
+      <w:start w:val="1"/>
+      <w:numFmt w:val="bullet"/>
+      <w:lvlText w:val="o"/>
+      <w:lvlJc w:val="left"/>
+      <w:pPr>
+        <w:ind w:left="3600" w:hanging="360"/>
+      </w:pPr>
+      <w:rPr>
+        <w:rFonts w:ascii="Courier New" w:hAnsi="Courier New" w:cs="Courier New" w:hint="default"/>
+      </w:rPr>
+    </w:lvl>
+    <w:lvl w:ilvl="5" w:tplc="10090005" w:tentative="1">
+      <w:start w:val="1"/>
+      <w:numFmt w:val="bullet"/>
+      <w:lvlText w:val=""/>
+      <w:lvlJc w:val="left"/>
+      <w:pPr>
+        <w:ind w:left="4320" w:hanging="360"/>
+      </w:pPr>
+      <w:rPr>
+        <w:rFonts w:ascii="Wingdings" w:hAnsi="Wingdings" w:hint="default"/>
+      </w:rPr>
+    </w:lvl>
+    <w:lvl w:ilvl="6" w:tplc="10090001" w:tentative="1">
+      <w:start w:val="1"/>
+      <w:numFmt w:val="bullet"/>
+      <w:lvlText w:val=""/>
+      <w:lvlJc w:val="left"/>
+      <w:pPr>
+        <w:ind w:left="5040" w:hanging="360"/>
+      </w:pPr>
+      <w:rPr>
+        <w:rFonts w:ascii="Symbol" w:hAnsi="Symbol" w:hint="default"/>
+      </w:rPr>
+    </w:lvl>
+    <w:lvl w:ilvl="7" w:tplc="10090003" w:tentative="1">
+      <w:start w:val="1"/>
+      <w:numFmt w:val="bullet"/>
+      <w:lvlText w:val="o"/>
+      <w:lvlJc w:val="left"/>
+      <w:pPr>
+        <w:ind w:left="5760" w:hanging="360"/>
+      </w:pPr>
+      <w:rPr>
+        <w:rFonts w:ascii="Courier New" w:hAnsi="Courier New" w:cs="Courier New" w:hint="default"/>
+      </w:rPr>
+    </w:lvl>
+    <w:lvl w:ilvl="8" w:tplc="10090005" w:tentative="1">
+      <w:start w:val="1"/>
+      <w:numFmt w:val="bullet"/>
+      <w:lvlText w:val=""/>
+      <w:lvlJc w:val="left"/>
+      <w:pPr>
+        <w:ind w:left="6480" w:hanging="360"/>
+      </w:pPr>
+      <w:rPr>
+        <w:rFonts w:ascii="Wingdings" w:hAnsi="Wingdings" w:hint="default"/>
+      </w:rPr>
+    </w:lvl>
+  </w:abstractNum>
+  <w:abstractNum w:abstractNumId="32" w15:restartNumberingAfterBreak="0">
     <w:nsid w:val="3D371A4C"/>
     <w:multiLevelType w:val="hybridMultilevel"/>
     <w:tmpl w:val="2A1AB15E"/>
@@ -15856,7 +16603,7 @@
       </w:rPr>
     </w:lvl>
   </w:abstractNum>
-  <w:abstractNum w:abstractNumId="30" w15:restartNumberingAfterBreak="0">
+  <w:abstractNum w:abstractNumId="33" w15:restartNumberingAfterBreak="0">
     <w:nsid w:val="3E64441D"/>
     <w:multiLevelType w:val="hybridMultilevel"/>
     <w:tmpl w:val="B85E696E"/>
@@ -15969,7 +16716,7 @@
       </w:rPr>
     </w:lvl>
   </w:abstractNum>
-  <w:abstractNum w:abstractNumId="31" w15:restartNumberingAfterBreak="0">
+  <w:abstractNum w:abstractNumId="34" w15:restartNumberingAfterBreak="0">
     <w:nsid w:val="40CC1B72"/>
     <w:multiLevelType w:val="hybridMultilevel"/>
     <w:tmpl w:val="3FCE2734"/>
@@ -16085,7 +16832,7 @@
       </w:rPr>
     </w:lvl>
   </w:abstractNum>
-  <w:abstractNum w:abstractNumId="32" w15:restartNumberingAfterBreak="0">
+  <w:abstractNum w:abstractNumId="35" w15:restartNumberingAfterBreak="0">
     <w:nsid w:val="46364D68"/>
     <w:multiLevelType w:val="hybridMultilevel"/>
     <w:tmpl w:val="A664B4FC"/>
@@ -16200,7 +16947,7 @@
       </w:rPr>
     </w:lvl>
   </w:abstractNum>
-  <w:abstractNum w:abstractNumId="33" w15:restartNumberingAfterBreak="0">
+  <w:abstractNum w:abstractNumId="36" w15:restartNumberingAfterBreak="0">
     <w:nsid w:val="4B2E557F"/>
     <w:multiLevelType w:val="hybridMultilevel"/>
     <w:tmpl w:val="68E20468"/>
@@ -16315,7 +17062,7 @@
       </w:rPr>
     </w:lvl>
   </w:abstractNum>
-  <w:abstractNum w:abstractNumId="34" w15:restartNumberingAfterBreak="0">
+  <w:abstractNum w:abstractNumId="37" w15:restartNumberingAfterBreak="0">
     <w:nsid w:val="4BB232F8"/>
     <w:multiLevelType w:val="hybridMultilevel"/>
     <w:tmpl w:val="5860BAF6"/>
@@ -16431,7 +17178,7 @@
       </w:rPr>
     </w:lvl>
   </w:abstractNum>
-  <w:abstractNum w:abstractNumId="35" w15:restartNumberingAfterBreak="0">
+  <w:abstractNum w:abstractNumId="38" w15:restartNumberingAfterBreak="0">
     <w:nsid w:val="4E4E4782"/>
     <w:multiLevelType w:val="hybridMultilevel"/>
     <w:tmpl w:val="7D742C00"/>
@@ -16549,7 +17296,7 @@
       </w:rPr>
     </w:lvl>
   </w:abstractNum>
-  <w:abstractNum w:abstractNumId="36" w15:restartNumberingAfterBreak="0">
+  <w:abstractNum w:abstractNumId="39" w15:restartNumberingAfterBreak="0">
     <w:nsid w:val="50DE2830"/>
     <w:multiLevelType w:val="hybridMultilevel"/>
     <w:tmpl w:val="C1F67150"/>
@@ -16666,7 +17413,7 @@
       </w:rPr>
     </w:lvl>
   </w:abstractNum>
-  <w:abstractNum w:abstractNumId="37" w15:restartNumberingAfterBreak="0">
+  <w:abstractNum w:abstractNumId="40" w15:restartNumberingAfterBreak="0">
     <w:nsid w:val="53007895"/>
     <w:multiLevelType w:val="hybridMultilevel"/>
     <w:tmpl w:val="F5B6EBD2"/>
@@ -16782,7 +17529,7 @@
       </w:rPr>
     </w:lvl>
   </w:abstractNum>
-  <w:abstractNum w:abstractNumId="38" w15:restartNumberingAfterBreak="0">
+  <w:abstractNum w:abstractNumId="41" w15:restartNumberingAfterBreak="0">
     <w:nsid w:val="53744068"/>
     <w:multiLevelType w:val="hybridMultilevel"/>
     <w:tmpl w:val="2D1A9546"/>
@@ -16895,7 +17642,7 @@
       </w:rPr>
     </w:lvl>
   </w:abstractNum>
-  <w:abstractNum w:abstractNumId="39" w15:restartNumberingAfterBreak="0">
+  <w:abstractNum w:abstractNumId="42" w15:restartNumberingAfterBreak="0">
     <w:nsid w:val="53C26EA6"/>
     <w:multiLevelType w:val="hybridMultilevel"/>
     <w:tmpl w:val="1EBEE046"/>
@@ -17011,7 +17758,7 @@
       </w:rPr>
     </w:lvl>
   </w:abstractNum>
-  <w:abstractNum w:abstractNumId="40" w15:restartNumberingAfterBreak="0">
+  <w:abstractNum w:abstractNumId="43" w15:restartNumberingAfterBreak="0">
     <w:nsid w:val="54894A01"/>
     <w:multiLevelType w:val="hybridMultilevel"/>
     <w:tmpl w:val="1ACC6F4E"/>
@@ -17124,7 +17871,7 @@
       </w:rPr>
     </w:lvl>
   </w:abstractNum>
-  <w:abstractNum w:abstractNumId="41" w15:restartNumberingAfterBreak="0">
+  <w:abstractNum w:abstractNumId="44" w15:restartNumberingAfterBreak="0">
     <w:nsid w:val="56357DFF"/>
     <w:multiLevelType w:val="hybridMultilevel"/>
     <w:tmpl w:val="0EC88880"/>
@@ -17237,7 +17984,7 @@
       </w:rPr>
     </w:lvl>
   </w:abstractNum>
-  <w:abstractNum w:abstractNumId="42" w15:restartNumberingAfterBreak="0">
+  <w:abstractNum w:abstractNumId="45" w15:restartNumberingAfterBreak="0">
     <w:nsid w:val="61B41334"/>
     <w:multiLevelType w:val="hybridMultilevel"/>
     <w:tmpl w:val="7228CFD6"/>
@@ -17352,7 +18099,7 @@
       </w:rPr>
     </w:lvl>
   </w:abstractNum>
-  <w:abstractNum w:abstractNumId="43" w15:restartNumberingAfterBreak="0">
+  <w:abstractNum w:abstractNumId="46" w15:restartNumberingAfterBreak="0">
     <w:nsid w:val="652C2551"/>
     <w:multiLevelType w:val="hybridMultilevel"/>
     <w:tmpl w:val="76426444"/>
@@ -17465,7 +18212,7 @@
       </w:rPr>
     </w:lvl>
   </w:abstractNum>
-  <w:abstractNum w:abstractNumId="44" w15:restartNumberingAfterBreak="0">
+  <w:abstractNum w:abstractNumId="47" w15:restartNumberingAfterBreak="0">
     <w:nsid w:val="68880332"/>
     <w:multiLevelType w:val="hybridMultilevel"/>
     <w:tmpl w:val="2C66B224"/>
@@ -17580,7 +18327,7 @@
       </w:rPr>
     </w:lvl>
   </w:abstractNum>
-  <w:abstractNum w:abstractNumId="45" w15:restartNumberingAfterBreak="0">
+  <w:abstractNum w:abstractNumId="48" w15:restartNumberingAfterBreak="0">
     <w:nsid w:val="6C8F0A5F"/>
     <w:multiLevelType w:val="hybridMultilevel"/>
     <w:tmpl w:val="D0805A12"/>
@@ -17695,7 +18442,7 @@
       </w:rPr>
     </w:lvl>
   </w:abstractNum>
-  <w:abstractNum w:abstractNumId="46" w15:restartNumberingAfterBreak="0">
+  <w:abstractNum w:abstractNumId="49" w15:restartNumberingAfterBreak="0">
     <w:nsid w:val="6EA87C80"/>
     <w:multiLevelType w:val="hybridMultilevel"/>
     <w:tmpl w:val="3BA0C06E"/>
@@ -17811,7 +18558,7 @@
       </w:rPr>
     </w:lvl>
   </w:abstractNum>
-  <w:abstractNum w:abstractNumId="47" w15:restartNumberingAfterBreak="0">
+  <w:abstractNum w:abstractNumId="50" w15:restartNumberingAfterBreak="0">
     <w:nsid w:val="72D17E89"/>
     <w:multiLevelType w:val="multilevel"/>
     <w:tmpl w:val="5A2CBA88"/>
@@ -17961,148 +18708,157 @@
     </w:lvl>
   </w:abstractNum>
   <w:num w:numId="1" w16cid:durableId="1138761276">
-    <w:abstractNumId w:val="45"/>
+    <w:abstractNumId w:val="48"/>
   </w:num>
   <w:num w:numId="2" w16cid:durableId="1951087937">
-    <w:abstractNumId w:val="17"/>
+    <w:abstractNumId w:val="19"/>
   </w:num>
   <w:num w:numId="3" w16cid:durableId="1077361578">
-    <w:abstractNumId w:val="24"/>
+    <w:abstractNumId w:val="26"/>
   </w:num>
   <w:num w:numId="4" w16cid:durableId="146291107">
+    <w:abstractNumId w:val="43"/>
+  </w:num>
+  <w:num w:numId="5" w16cid:durableId="1360010695">
     <w:abstractNumId w:val="40"/>
   </w:num>
-  <w:num w:numId="5" w16cid:durableId="1360010695">
-    <w:abstractNumId w:val="37"/>
-  </w:num>
   <w:num w:numId="6" w16cid:durableId="1399941433">
-    <w:abstractNumId w:val="46"/>
+    <w:abstractNumId w:val="49"/>
   </w:num>
   <w:num w:numId="7" w16cid:durableId="727531015">
-    <w:abstractNumId w:val="43"/>
+    <w:abstractNumId w:val="46"/>
   </w:num>
   <w:num w:numId="8" w16cid:durableId="787578600">
     <w:abstractNumId w:val="4"/>
   </w:num>
   <w:num w:numId="9" w16cid:durableId="2027756010">
-    <w:abstractNumId w:val="26"/>
+    <w:abstractNumId w:val="28"/>
   </w:num>
   <w:num w:numId="10" w16cid:durableId="348063614">
+    <w:abstractNumId w:val="37"/>
+  </w:num>
+  <w:num w:numId="11" w16cid:durableId="864755461">
+    <w:abstractNumId w:val="42"/>
+  </w:num>
+  <w:num w:numId="12" w16cid:durableId="1466970703">
     <w:abstractNumId w:val="34"/>
   </w:num>
-  <w:num w:numId="11" w16cid:durableId="864755461">
-    <w:abstractNumId w:val="39"/>
-  </w:num>
-  <w:num w:numId="12" w16cid:durableId="1466970703">
-    <w:abstractNumId w:val="31"/>
-  </w:num>
   <w:num w:numId="13" w16cid:durableId="116725638">
-    <w:abstractNumId w:val="19"/>
+    <w:abstractNumId w:val="21"/>
   </w:num>
   <w:num w:numId="14" w16cid:durableId="1841697821">
-    <w:abstractNumId w:val="13"/>
+    <w:abstractNumId w:val="15"/>
   </w:num>
   <w:num w:numId="15" w16cid:durableId="1059132588">
     <w:abstractNumId w:val="1"/>
   </w:num>
   <w:num w:numId="16" w16cid:durableId="1107896206">
-    <w:abstractNumId w:val="11"/>
+    <w:abstractNumId w:val="13"/>
   </w:num>
   <w:num w:numId="17" w16cid:durableId="1539930858">
-    <w:abstractNumId w:val="32"/>
+    <w:abstractNumId w:val="35"/>
   </w:num>
   <w:num w:numId="18" w16cid:durableId="370302654">
-    <w:abstractNumId w:val="35"/>
+    <w:abstractNumId w:val="38"/>
   </w:num>
   <w:num w:numId="19" w16cid:durableId="73087238">
-    <w:abstractNumId w:val="21"/>
+    <w:abstractNumId w:val="23"/>
   </w:num>
   <w:num w:numId="20" w16cid:durableId="866065040">
-    <w:abstractNumId w:val="28"/>
+    <w:abstractNumId w:val="30"/>
   </w:num>
   <w:num w:numId="21" w16cid:durableId="1812864287">
     <w:abstractNumId w:val="0"/>
   </w:num>
   <w:num w:numId="22" w16cid:durableId="1783768915">
-    <w:abstractNumId w:val="18"/>
+    <w:abstractNumId w:val="20"/>
   </w:num>
   <w:num w:numId="23" w16cid:durableId="781148294">
-    <w:abstractNumId w:val="14"/>
+    <w:abstractNumId w:val="16"/>
   </w:num>
   <w:num w:numId="24" w16cid:durableId="184707631">
-    <w:abstractNumId w:val="33"/>
+    <w:abstractNumId w:val="36"/>
   </w:num>
   <w:num w:numId="25" w16cid:durableId="2113280122">
-    <w:abstractNumId w:val="36"/>
+    <w:abstractNumId w:val="39"/>
   </w:num>
   <w:num w:numId="26" w16cid:durableId="607196537">
     <w:abstractNumId w:val="5"/>
   </w:num>
   <w:num w:numId="27" w16cid:durableId="615334897">
-    <w:abstractNumId w:val="29"/>
+    <w:abstractNumId w:val="32"/>
   </w:num>
   <w:num w:numId="28" w16cid:durableId="1080441129">
-    <w:abstractNumId w:val="44"/>
+    <w:abstractNumId w:val="47"/>
   </w:num>
   <w:num w:numId="29" w16cid:durableId="1701976873">
-    <w:abstractNumId w:val="42"/>
+    <w:abstractNumId w:val="45"/>
   </w:num>
   <w:num w:numId="30" w16cid:durableId="1058630981">
-    <w:abstractNumId w:val="23"/>
+    <w:abstractNumId w:val="25"/>
   </w:num>
   <w:num w:numId="31" w16cid:durableId="229122396">
     <w:abstractNumId w:val="2"/>
   </w:num>
   <w:num w:numId="32" w16cid:durableId="2063825675">
-    <w:abstractNumId w:val="25"/>
+    <w:abstractNumId w:val="27"/>
   </w:num>
   <w:num w:numId="33" w16cid:durableId="466358386">
-    <w:abstractNumId w:val="10"/>
+    <w:abstractNumId w:val="12"/>
   </w:num>
   <w:num w:numId="34" w16cid:durableId="1213274460">
-    <w:abstractNumId w:val="15"/>
+    <w:abstractNumId w:val="17"/>
   </w:num>
   <w:num w:numId="35" w16cid:durableId="2041544579">
+    <w:abstractNumId w:val="24"/>
+  </w:num>
+  <w:num w:numId="36" w16cid:durableId="1198473028">
+    <w:abstractNumId w:val="29"/>
+  </w:num>
+  <w:num w:numId="37" w16cid:durableId="237599837">
+    <w:abstractNumId w:val="44"/>
+  </w:num>
+  <w:num w:numId="38" w16cid:durableId="1187449098">
+    <w:abstractNumId w:val="50"/>
+  </w:num>
+  <w:num w:numId="39" w16cid:durableId="1518274177">
     <w:abstractNumId w:val="22"/>
   </w:num>
-  <w:num w:numId="36" w16cid:durableId="1198473028">
-    <w:abstractNumId w:val="27"/>
-  </w:num>
-  <w:num w:numId="37" w16cid:durableId="237599837">
-    <w:abstractNumId w:val="41"/>
-  </w:num>
-  <w:num w:numId="38" w16cid:durableId="1187449098">
-    <w:abstractNumId w:val="47"/>
-  </w:num>
-  <w:num w:numId="39" w16cid:durableId="1518274177">
-    <w:abstractNumId w:val="20"/>
-  </w:num>
   <w:num w:numId="40" w16cid:durableId="922953650">
-    <w:abstractNumId w:val="12"/>
+    <w:abstractNumId w:val="14"/>
   </w:num>
   <w:num w:numId="41" w16cid:durableId="475101326">
     <w:abstractNumId w:val="6"/>
   </w:num>
   <w:num w:numId="42" w16cid:durableId="1618756352">
-    <w:abstractNumId w:val="8"/>
+    <w:abstractNumId w:val="10"/>
   </w:num>
   <w:num w:numId="43" w16cid:durableId="1684088432">
-    <w:abstractNumId w:val="30"/>
+    <w:abstractNumId w:val="33"/>
   </w:num>
   <w:num w:numId="44" w16cid:durableId="1588925299">
-    <w:abstractNumId w:val="38"/>
+    <w:abstractNumId w:val="41"/>
   </w:num>
   <w:num w:numId="45" w16cid:durableId="224725465">
     <w:abstractNumId w:val="3"/>
   </w:num>
   <w:num w:numId="46" w16cid:durableId="406194903">
+    <w:abstractNumId w:val="11"/>
+  </w:num>
+  <w:num w:numId="47" w16cid:durableId="1615745631">
     <w:abstractNumId w:val="9"/>
   </w:num>
-  <w:num w:numId="47" w16cid:durableId="1615745631">
+  <w:num w:numId="48" w16cid:durableId="942033728">
+    <w:abstractNumId w:val="18"/>
+  </w:num>
+  <w:num w:numId="49" w16cid:durableId="1199662254">
+    <w:abstractNumId w:val="31"/>
+  </w:num>
+  <w:num w:numId="50" w16cid:durableId="207299025">
     <w:abstractNumId w:val="7"/>
   </w:num>
-  <w:num w:numId="48" w16cid:durableId="942033728">
-    <w:abstractNumId w:val="16"/>
+  <w:num w:numId="51" w16cid:durableId="185366923">
+    <w:abstractNumId w:val="8"/>
   </w:num>
 </w:numbering>
 </file>
@@ -18510,6 +19266,7 @@
   <w:style w:type="character" w:default="1" w:styleId="DefaultParagraphFont">
     <w:name w:val="Default Paragraph Font"/>
     <w:uiPriority w:val="1"/>
+    <w:semiHidden/>
     <w:unhideWhenUsed/>
   </w:style>
   <w:style w:type="table" w:default="1" w:styleId="TableNormal">
